--- a/Project Documentation.docx
+++ b/Project Documentation.docx
@@ -254,13 +254,8 @@
           </w:tcPr>
           <w:p>
             <w:r>
-              <w:t xml:space="preserve">Spring Security, </w:t>
+              <w:t>Spring Security, BCryptPasswordEncoder</w:t>
             </w:r>
-            <w:proofErr w:type="spellStart"/>
-            <w:r>
-              <w:t>BCryptPasswordEncoder</w:t>
-            </w:r>
-            <w:proofErr w:type="spellEnd"/>
           </w:p>
         </w:tc>
       </w:tr>
@@ -591,8 +586,8 @@
           <w:noProof/>
           <w14:ligatures w14:val="standardContextual"/>
         </w:rPr>
-        <w:pict w14:anchorId="59912479">
-          <v:rect id="_x0000_i1160" alt="" style="width:468pt;height:.05pt;mso-width-percent:0;mso-height-percent:0;mso-width-percent:0;mso-height-percent:0" o:hralign="center" o:hrstd="t" o:hr="t" fillcolor="#a0a0a0" stroked="f"/>
+        <w:pict w14:anchorId="24E57795">
+          <v:rect id="_x0000_i1056" alt="" style="width:468pt;height:.05pt;mso-width-percent:0;mso-height-percent:0;mso-width-percent:0;mso-height-percent:0" o:hralign="center" o:hrstd="t" o:hr="t" fillcolor="#a0a0a0" stroked="f"/>
         </w:pict>
       </w:r>
     </w:p>
@@ -776,8 +771,8 @@
           <w:noProof/>
           <w14:ligatures w14:val="standardContextual"/>
         </w:rPr>
-        <w:pict w14:anchorId="45348FC0">
-          <v:rect id="_x0000_i1159" alt="" style="width:468pt;height:.05pt;mso-width-percent:0;mso-height-percent:0;mso-width-percent:0;mso-height-percent:0" o:hralign="center" o:hrstd="t" o:hr="t" fillcolor="#a0a0a0" stroked="f"/>
+        <w:pict w14:anchorId="0B7EAB5A">
+          <v:rect id="_x0000_i1055" alt="" style="width:468pt;height:.05pt;mso-width-percent:0;mso-height-percent:0;mso-width-percent:0;mso-height-percent:0" o:hralign="center" o:hrstd="t" o:hr="t" fillcolor="#a0a0a0" stroked="f"/>
         </w:pict>
       </w:r>
     </w:p>
@@ -1117,7 +1112,6 @@
           <w:szCs w:val="20"/>
         </w:rPr>
       </w:pPr>
-      <w:proofErr w:type="spellStart"/>
       <w:r>
         <w:rPr>
           <w:rFonts w:ascii="Courier New" w:hAnsi="Courier New" w:cs="Courier New"/>
@@ -1127,7 +1121,6 @@
         </w:rPr>
         <w:t>spring.datasource.username</w:t>
       </w:r>
-      <w:proofErr w:type="spellEnd"/>
       <w:r>
         <w:rPr>
           <w:rFonts w:ascii="Courier New" w:hAnsi="Courier New" w:cs="Courier New"/>
@@ -1137,7 +1130,6 @@
         </w:rPr>
         <w:t>=</w:t>
       </w:r>
-      <w:proofErr w:type="spellStart"/>
       <w:r>
         <w:rPr>
           <w:rFonts w:ascii="Courier New" w:hAnsi="Courier New" w:cs="Courier New"/>
@@ -1147,7 +1139,6 @@
         </w:rPr>
         <w:t>sa</w:t>
       </w:r>
-      <w:proofErr w:type="spellEnd"/>
     </w:p>
     <w:p>
       <w:pPr>
@@ -1161,7 +1152,6 @@
           <w:szCs w:val="20"/>
         </w:rPr>
       </w:pPr>
-      <w:proofErr w:type="spellStart"/>
       <w:r>
         <w:rPr>
           <w:rFonts w:ascii="Courier New" w:hAnsi="Courier New" w:cs="Courier New"/>
@@ -1171,7 +1161,6 @@
         </w:rPr>
         <w:t>spring.datasource.password</w:t>
       </w:r>
-      <w:proofErr w:type="spellEnd"/>
       <w:r>
         <w:rPr>
           <w:rFonts w:ascii="Courier New" w:hAnsi="Courier New" w:cs="Courier New"/>
@@ -1234,7 +1223,6 @@
           <w:szCs w:val="22"/>
         </w:rPr>
       </w:pPr>
-      <w:proofErr w:type="spellStart"/>
       <w:r>
         <w:rPr>
           <w:rFonts w:ascii="Courier New" w:hAnsi="Courier New" w:cs="Courier New"/>
@@ -1242,17 +1230,7 @@
           <w:sz w:val="20"/>
           <w:szCs w:val="20"/>
         </w:rPr>
-        <w:t>spring.jpa.hibernate.ddl</w:t>
-      </w:r>
-      <w:proofErr w:type="spellEnd"/>
-      <w:r>
-        <w:rPr>
-          <w:rFonts w:ascii="Courier New" w:hAnsi="Courier New" w:cs="Courier New"/>
-          <w:color w:val="61AEEE"/>
-          <w:sz w:val="20"/>
-          <w:szCs w:val="20"/>
-        </w:rPr>
-        <w:t>-auto</w:t>
+        <w:t>spring.jpa.hibernate.ddl-auto</w:t>
       </w:r>
       <w:r>
         <w:rPr>
@@ -1345,19 +1323,8 @@
           <w:sz w:val="20"/>
           <w:szCs w:val="20"/>
         </w:rPr>
-        <w:t xml:space="preserve">mvn </w:t>
-      </w:r>
-      <w:proofErr w:type="spellStart"/>
-      <w:r>
-        <w:rPr>
-          <w:rFonts w:ascii="Courier New" w:hAnsi="Courier New" w:cs="Courier New"/>
-          <w:color w:val="FFFFFF"/>
-          <w:sz w:val="20"/>
-          <w:szCs w:val="20"/>
-        </w:rPr>
-        <w:t>spring-boot:run</w:t>
-      </w:r>
-      <w:proofErr w:type="spellEnd"/>
+        <w:t>mvn spring-boot:run</w:t>
+      </w:r>
     </w:p>
     <w:p>
       <w:pPr>
@@ -1377,8 +1344,8 @@
           <w:noProof/>
           <w14:ligatures w14:val="standardContextual"/>
         </w:rPr>
-        <w:pict w14:anchorId="11B6686F">
-          <v:rect id="_x0000_i1158" alt="" style="width:468pt;height:.05pt;mso-width-percent:0;mso-height-percent:0;mso-width-percent:0;mso-height-percent:0" o:hralign="center" o:hrstd="t" o:hr="t" fillcolor="#a0a0a0" stroked="f"/>
+        <w:pict w14:anchorId="0FA702F2">
+          <v:rect id="_x0000_i1054" alt="" style="width:468pt;height:.05pt;mso-width-percent:0;mso-height-percent:0;mso-width-percent:0;mso-height-percent:0" o:hralign="center" o:hrstd="t" o:hr="t" fillcolor="#a0a0a0" stroked="f"/>
         </w:pict>
       </w:r>
     </w:p>
@@ -2082,19 +2049,17 @@
           <w:sz w:val="20"/>
           <w:szCs w:val="20"/>
         </w:rPr>
-        <w:t xml:space="preserve">    </w:t>
-      </w:r>
-      <w:proofErr w:type="spellStart"/>
-      <w:r>
-        <w:rPr>
-          <w:rFonts w:ascii="Courier New" w:hAnsi="Courier New" w:cs="Courier New"/>
-          <w:color w:val="FFFFFF"/>
-          <w:sz w:val="20"/>
-          <w:szCs w:val="20"/>
-        </w:rPr>
-        <w:t>is_pro</w:t>
-      </w:r>
-      <w:proofErr w:type="spellEnd"/>
+        <w:t xml:space="preserve">    is_pro </w:t>
+      </w:r>
+      <w:r>
+        <w:rPr>
+          <w:rFonts w:ascii="Courier New" w:hAnsi="Courier New" w:cs="Courier New"/>
+          <w:color w:val="D19A66"/>
+          <w:sz w:val="20"/>
+          <w:szCs w:val="20"/>
+        </w:rPr>
+        <w:t>BOOLEAN</w:t>
+      </w:r>
       <w:r>
         <w:rPr>
           <w:rFonts w:ascii="Courier New" w:hAnsi="Courier New" w:cs="Courier New"/>
@@ -2107,11 +2072,68 @@
       <w:r>
         <w:rPr>
           <w:rFonts w:ascii="Courier New" w:hAnsi="Courier New" w:cs="Courier New"/>
+          <w:color w:val="C678DD"/>
+          <w:sz w:val="20"/>
+          <w:szCs w:val="20"/>
+        </w:rPr>
+        <w:t>DEFAULT</w:t>
+      </w:r>
+      <w:r>
+        <w:rPr>
+          <w:rFonts w:ascii="Courier New" w:hAnsi="Courier New" w:cs="Courier New"/>
+          <w:color w:val="FFFFFF"/>
+          <w:sz w:val="20"/>
+          <w:szCs w:val="20"/>
+        </w:rPr>
+        <w:t xml:space="preserve"> </w:t>
+      </w:r>
+      <w:r>
+        <w:rPr>
+          <w:rFonts w:ascii="Courier New" w:hAnsi="Courier New" w:cs="Courier New"/>
+          <w:color w:val="56B6C2"/>
+          <w:sz w:val="20"/>
+          <w:szCs w:val="20"/>
+        </w:rPr>
+        <w:t>false</w:t>
+      </w:r>
+      <w:r>
+        <w:rPr>
+          <w:rFonts w:ascii="Courier New" w:hAnsi="Courier New" w:cs="Courier New"/>
+          <w:color w:val="FFFFFF"/>
+          <w:sz w:val="20"/>
+          <w:szCs w:val="20"/>
+        </w:rPr>
+        <w:t>,</w:t>
+      </w:r>
+    </w:p>
+    <w:p>
+      <w:pPr>
+        <w:shd w:val="clear" w:color="auto" w:fill="121314"/>
+        <w:spacing w:line="360" w:lineRule="atLeast"/>
+        <w:rPr>
+          <w:rFonts w:ascii="Courier New" w:hAnsi="Courier New" w:cs="Courier New"/>
+          <w:color w:val="FFFFFF"/>
+          <w:sz w:val="20"/>
+          <w:szCs w:val="20"/>
+        </w:rPr>
+      </w:pPr>
+      <w:r>
+        <w:rPr>
+          <w:rFonts w:ascii="Courier New" w:hAnsi="Courier New" w:cs="Courier New"/>
+          <w:color w:val="FFFFFF"/>
+          <w:sz w:val="20"/>
+          <w:szCs w:val="20"/>
+        </w:rPr>
+        <w:t xml:space="preserve">    created_at </w:t>
+      </w:r>
+      <w:r>
+        <w:rPr>
+          <w:rFonts w:ascii="Courier New" w:hAnsi="Courier New" w:cs="Courier New"/>
           <w:color w:val="D19A66"/>
           <w:sz w:val="20"/>
           <w:szCs w:val="20"/>
         </w:rPr>
-        <w:t>BOOLEAN</w:t>
+        <w:t>TIMESTAMP</w:t>
       </w:r>
       <w:r>
         <w:rPr>
@@ -2143,11 +2165,179 @@
       <w:r>
         <w:rPr>
           <w:rFonts w:ascii="Courier New" w:hAnsi="Courier New" w:cs="Courier New"/>
-          <w:color w:val="56B6C2"/>
-          <w:sz w:val="20"/>
-          <w:szCs w:val="20"/>
-        </w:rPr>
-        <w:t>false</w:t>
+          <w:color w:val="E6C07B"/>
+          <w:sz w:val="20"/>
+          <w:szCs w:val="20"/>
+        </w:rPr>
+        <w:t>CURRENT_TIMESTAMP</w:t>
+      </w:r>
+    </w:p>
+    <w:p>
+      <w:pPr>
+        <w:shd w:val="clear" w:color="auto" w:fill="121314"/>
+        <w:spacing w:line="360" w:lineRule="atLeast"/>
+        <w:rPr>
+          <w:rFonts w:ascii="Courier New" w:hAnsi="Courier New" w:cs="Courier New"/>
+          <w:color w:val="FFFFFF"/>
+          <w:sz w:val="20"/>
+          <w:szCs w:val="20"/>
+        </w:rPr>
+      </w:pPr>
+      <w:r>
+        <w:rPr>
+          <w:rFonts w:ascii="Courier New" w:hAnsi="Courier New" w:cs="Courier New"/>
+          <w:color w:val="FFFFFF"/>
+          <w:sz w:val="20"/>
+          <w:szCs w:val="20"/>
+        </w:rPr>
+        <w:t>);</w:t>
+      </w:r>
+    </w:p>
+    <w:p>
+      <w:pPr>
+        <w:shd w:val="clear" w:color="auto" w:fill="121314"/>
+        <w:spacing w:line="360" w:lineRule="atLeast"/>
+        <w:rPr>
+          <w:rFonts w:ascii="Courier New" w:hAnsi="Courier New" w:cs="Courier New"/>
+          <w:color w:val="FFFFFF"/>
+          <w:sz w:val="20"/>
+          <w:szCs w:val="20"/>
+        </w:rPr>
+      </w:pPr>
+    </w:p>
+    <w:p>
+      <w:pPr>
+        <w:shd w:val="clear" w:color="auto" w:fill="121314"/>
+        <w:spacing w:line="360" w:lineRule="atLeast"/>
+        <w:rPr>
+          <w:rFonts w:ascii="Courier New" w:hAnsi="Courier New" w:cs="Courier New"/>
+          <w:color w:val="FFFFFF"/>
+          <w:sz w:val="20"/>
+          <w:szCs w:val="20"/>
+        </w:rPr>
+      </w:pPr>
+      <w:r>
+        <w:rPr>
+          <w:rFonts w:ascii="Courier New" w:hAnsi="Courier New" w:cs="Courier New"/>
+          <w:color w:val="C678DD"/>
+          <w:sz w:val="20"/>
+          <w:szCs w:val="20"/>
+        </w:rPr>
+        <w:t>CREATE</w:t>
+      </w:r>
+      <w:r>
+        <w:rPr>
+          <w:rFonts w:ascii="Courier New" w:hAnsi="Courier New" w:cs="Courier New"/>
+          <w:color w:val="FFFFFF"/>
+          <w:sz w:val="20"/>
+          <w:szCs w:val="20"/>
+        </w:rPr>
+        <w:t xml:space="preserve"> </w:t>
+      </w:r>
+      <w:r>
+        <w:rPr>
+          <w:rFonts w:ascii="Courier New" w:hAnsi="Courier New" w:cs="Courier New"/>
+          <w:color w:val="C678DD"/>
+          <w:sz w:val="20"/>
+          <w:szCs w:val="20"/>
+        </w:rPr>
+        <w:t>TABLE</w:t>
+      </w:r>
+      <w:r>
+        <w:rPr>
+          <w:rFonts w:ascii="Courier New" w:hAnsi="Courier New" w:cs="Courier New"/>
+          <w:color w:val="FFFFFF"/>
+          <w:sz w:val="20"/>
+          <w:szCs w:val="20"/>
+        </w:rPr>
+        <w:t xml:space="preserve"> posts (</w:t>
+      </w:r>
+    </w:p>
+    <w:p>
+      <w:pPr>
+        <w:shd w:val="clear" w:color="auto" w:fill="121314"/>
+        <w:spacing w:line="360" w:lineRule="atLeast"/>
+        <w:rPr>
+          <w:rFonts w:ascii="Courier New" w:hAnsi="Courier New" w:cs="Courier New"/>
+          <w:color w:val="FFFFFF"/>
+          <w:sz w:val="20"/>
+          <w:szCs w:val="20"/>
+        </w:rPr>
+      </w:pPr>
+      <w:r>
+        <w:rPr>
+          <w:rFonts w:ascii="Courier New" w:hAnsi="Courier New" w:cs="Courier New"/>
+          <w:color w:val="FFFFFF"/>
+          <w:sz w:val="20"/>
+          <w:szCs w:val="20"/>
+        </w:rPr>
+        <w:t xml:space="preserve">    id SERIAL </w:t>
+      </w:r>
+      <w:r>
+        <w:rPr>
+          <w:rFonts w:ascii="Courier New" w:hAnsi="Courier New" w:cs="Courier New"/>
+          <w:color w:val="C678DD"/>
+          <w:sz w:val="20"/>
+          <w:szCs w:val="20"/>
+        </w:rPr>
+        <w:t>PRIMARY</w:t>
+      </w:r>
+      <w:r>
+        <w:rPr>
+          <w:rFonts w:ascii="Courier New" w:hAnsi="Courier New" w:cs="Courier New"/>
+          <w:color w:val="FFFFFF"/>
+          <w:sz w:val="20"/>
+          <w:szCs w:val="20"/>
+        </w:rPr>
+        <w:t xml:space="preserve"> KEY,</w:t>
+      </w:r>
+    </w:p>
+    <w:p>
+      <w:pPr>
+        <w:shd w:val="clear" w:color="auto" w:fill="121314"/>
+        <w:spacing w:line="360" w:lineRule="atLeast"/>
+        <w:rPr>
+          <w:rFonts w:ascii="Courier New" w:hAnsi="Courier New" w:cs="Courier New"/>
+          <w:color w:val="FFFFFF"/>
+          <w:sz w:val="20"/>
+          <w:szCs w:val="20"/>
+        </w:rPr>
+      </w:pPr>
+      <w:r>
+        <w:rPr>
+          <w:rFonts w:ascii="Courier New" w:hAnsi="Courier New" w:cs="Courier New"/>
+          <w:color w:val="FFFFFF"/>
+          <w:sz w:val="20"/>
+          <w:szCs w:val="20"/>
+        </w:rPr>
+        <w:t xml:space="preserve">    content TEXT </w:t>
+      </w:r>
+      <w:r>
+        <w:rPr>
+          <w:rFonts w:ascii="Courier New" w:hAnsi="Courier New" w:cs="Courier New"/>
+          <w:color w:val="C678DD"/>
+          <w:sz w:val="20"/>
+          <w:szCs w:val="20"/>
+        </w:rPr>
+        <w:t>NOT</w:t>
+      </w:r>
+      <w:r>
+        <w:rPr>
+          <w:rFonts w:ascii="Courier New" w:hAnsi="Courier New" w:cs="Courier New"/>
+          <w:color w:val="FFFFFF"/>
+          <w:sz w:val="20"/>
+          <w:szCs w:val="20"/>
+        </w:rPr>
+        <w:t xml:space="preserve"> </w:t>
+      </w:r>
+      <w:r>
+        <w:rPr>
+          <w:rFonts w:ascii="Courier New" w:hAnsi="Courier New" w:cs="Courier New"/>
+          <w:color w:val="C678DD"/>
+          <w:sz w:val="20"/>
+          <w:szCs w:val="20"/>
+        </w:rPr>
+        <w:t>NULL</w:t>
       </w:r>
       <w:r>
         <w:rPr>
@@ -2177,19 +2367,17 @@
           <w:sz w:val="20"/>
           <w:szCs w:val="20"/>
         </w:rPr>
-        <w:t xml:space="preserve">    </w:t>
-      </w:r>
-      <w:proofErr w:type="spellStart"/>
-      <w:r>
-        <w:rPr>
-          <w:rFonts w:ascii="Courier New" w:hAnsi="Courier New" w:cs="Courier New"/>
-          <w:color w:val="FFFFFF"/>
-          <w:sz w:val="20"/>
-          <w:szCs w:val="20"/>
-        </w:rPr>
-        <w:t>created_at</w:t>
-      </w:r>
-      <w:proofErr w:type="spellEnd"/>
+        <w:t xml:space="preserve">    user_id </w:t>
+      </w:r>
+      <w:r>
+        <w:rPr>
+          <w:rFonts w:ascii="Courier New" w:hAnsi="Courier New" w:cs="Courier New"/>
+          <w:color w:val="D19A66"/>
+          <w:sz w:val="20"/>
+          <w:szCs w:val="20"/>
+        </w:rPr>
+        <w:t>INT</w:t>
+      </w:r>
       <w:r>
         <w:rPr>
           <w:rFonts w:ascii="Courier New" w:hAnsi="Courier New" w:cs="Courier New"/>
@@ -2202,6 +2390,81 @@
       <w:r>
         <w:rPr>
           <w:rFonts w:ascii="Courier New" w:hAnsi="Courier New" w:cs="Courier New"/>
+          <w:color w:val="C678DD"/>
+          <w:sz w:val="20"/>
+          <w:szCs w:val="20"/>
+        </w:rPr>
+        <w:t>REFERENCES</w:t>
+      </w:r>
+      <w:r>
+        <w:rPr>
+          <w:rFonts w:ascii="Courier New" w:hAnsi="Courier New" w:cs="Courier New"/>
+          <w:color w:val="FFFFFF"/>
+          <w:sz w:val="20"/>
+          <w:szCs w:val="20"/>
+        </w:rPr>
+        <w:t xml:space="preserve"> users(id) </w:t>
+      </w:r>
+      <w:r>
+        <w:rPr>
+          <w:rFonts w:ascii="Courier New" w:hAnsi="Courier New" w:cs="Courier New"/>
+          <w:color w:val="C678DD"/>
+          <w:sz w:val="20"/>
+          <w:szCs w:val="20"/>
+        </w:rPr>
+        <w:t>ON</w:t>
+      </w:r>
+      <w:r>
+        <w:rPr>
+          <w:rFonts w:ascii="Courier New" w:hAnsi="Courier New" w:cs="Courier New"/>
+          <w:color w:val="FFFFFF"/>
+          <w:sz w:val="20"/>
+          <w:szCs w:val="20"/>
+        </w:rPr>
+        <w:t xml:space="preserve"> </w:t>
+      </w:r>
+      <w:r>
+        <w:rPr>
+          <w:rFonts w:ascii="Courier New" w:hAnsi="Courier New" w:cs="Courier New"/>
+          <w:color w:val="C678DD"/>
+          <w:sz w:val="20"/>
+          <w:szCs w:val="20"/>
+        </w:rPr>
+        <w:t>DELETE</w:t>
+      </w:r>
+      <w:r>
+        <w:rPr>
+          <w:rFonts w:ascii="Courier New" w:hAnsi="Courier New" w:cs="Courier New"/>
+          <w:color w:val="FFFFFF"/>
+          <w:sz w:val="20"/>
+          <w:szCs w:val="20"/>
+        </w:rPr>
+        <w:t xml:space="preserve"> CASCADE,</w:t>
+      </w:r>
+    </w:p>
+    <w:p>
+      <w:pPr>
+        <w:shd w:val="clear" w:color="auto" w:fill="121314"/>
+        <w:spacing w:line="360" w:lineRule="atLeast"/>
+        <w:rPr>
+          <w:rFonts w:ascii="Courier New" w:hAnsi="Courier New" w:cs="Courier New"/>
+          <w:color w:val="FFFFFF"/>
+          <w:sz w:val="20"/>
+          <w:szCs w:val="20"/>
+        </w:rPr>
+      </w:pPr>
+      <w:r>
+        <w:rPr>
+          <w:rFonts w:ascii="Courier New" w:hAnsi="Courier New" w:cs="Courier New"/>
+          <w:color w:val="FFFFFF"/>
+          <w:sz w:val="20"/>
+          <w:szCs w:val="20"/>
+        </w:rPr>
+        <w:t xml:space="preserve">    created_at </w:t>
+      </w:r>
+      <w:r>
+        <w:rPr>
+          <w:rFonts w:ascii="Courier New" w:hAnsi="Courier New" w:cs="Courier New"/>
           <w:color w:val="D19A66"/>
           <w:sz w:val="20"/>
           <w:szCs w:val="20"/>
@@ -2323,7 +2586,7 @@
           <w:sz w:val="20"/>
           <w:szCs w:val="20"/>
         </w:rPr>
-        <w:t xml:space="preserve"> posts (</w:t>
+        <w:t xml:space="preserve"> payments (</w:t>
       </w:r>
     </w:p>
     <w:p>
@@ -2383,7 +2646,25 @@
           <w:sz w:val="20"/>
           <w:szCs w:val="20"/>
         </w:rPr>
-        <w:t xml:space="preserve">    content TEXT </w:t>
+        <w:t xml:space="preserve">    user_id </w:t>
+      </w:r>
+      <w:r>
+        <w:rPr>
+          <w:rFonts w:ascii="Courier New" w:hAnsi="Courier New" w:cs="Courier New"/>
+          <w:color w:val="D19A66"/>
+          <w:sz w:val="20"/>
+          <w:szCs w:val="20"/>
+        </w:rPr>
+        <w:t>INT</w:t>
+      </w:r>
+      <w:r>
+        <w:rPr>
+          <w:rFonts w:ascii="Courier New" w:hAnsi="Courier New" w:cs="Courier New"/>
+          <w:color w:val="FFFFFF"/>
+          <w:sz w:val="20"/>
+          <w:szCs w:val="20"/>
+        </w:rPr>
+        <w:t xml:space="preserve"> </w:t>
       </w:r>
       <w:r>
         <w:rPr>
@@ -2392,7 +2673,25 @@
           <w:sz w:val="20"/>
           <w:szCs w:val="20"/>
         </w:rPr>
-        <w:t>NOT</w:t>
+        <w:t>REFERENCES</w:t>
+      </w:r>
+      <w:r>
+        <w:rPr>
+          <w:rFonts w:ascii="Courier New" w:hAnsi="Courier New" w:cs="Courier New"/>
+          <w:color w:val="FFFFFF"/>
+          <w:sz w:val="20"/>
+          <w:szCs w:val="20"/>
+        </w:rPr>
+        <w:t xml:space="preserve"> users(id) </w:t>
+      </w:r>
+      <w:r>
+        <w:rPr>
+          <w:rFonts w:ascii="Courier New" w:hAnsi="Courier New" w:cs="Courier New"/>
+          <w:color w:val="C678DD"/>
+          <w:sz w:val="20"/>
+          <w:szCs w:val="20"/>
+        </w:rPr>
+        <w:t>ON</w:t>
       </w:r>
       <w:r>
         <w:rPr>
@@ -2410,7 +2709,121 @@
           <w:sz w:val="20"/>
           <w:szCs w:val="20"/>
         </w:rPr>
-        <w:t>NULL</w:t>
+        <w:t>DELETE</w:t>
+      </w:r>
+      <w:r>
+        <w:rPr>
+          <w:rFonts w:ascii="Courier New" w:hAnsi="Courier New" w:cs="Courier New"/>
+          <w:color w:val="FFFFFF"/>
+          <w:sz w:val="20"/>
+          <w:szCs w:val="20"/>
+        </w:rPr>
+        <w:t xml:space="preserve"> CASCADE,</w:t>
+      </w:r>
+    </w:p>
+    <w:p>
+      <w:pPr>
+        <w:shd w:val="clear" w:color="auto" w:fill="121314"/>
+        <w:spacing w:line="360" w:lineRule="atLeast"/>
+        <w:rPr>
+          <w:rFonts w:ascii="Courier New" w:hAnsi="Courier New" w:cs="Courier New"/>
+          <w:color w:val="FFFFFF"/>
+          <w:sz w:val="20"/>
+          <w:szCs w:val="20"/>
+        </w:rPr>
+      </w:pPr>
+      <w:r>
+        <w:rPr>
+          <w:rFonts w:ascii="Courier New" w:hAnsi="Courier New" w:cs="Courier New"/>
+          <w:color w:val="FFFFFF"/>
+          <w:sz w:val="20"/>
+          <w:szCs w:val="20"/>
+        </w:rPr>
+        <w:t xml:space="preserve">    paypal_order_id </w:t>
+      </w:r>
+      <w:r>
+        <w:rPr>
+          <w:rFonts w:ascii="Courier New" w:hAnsi="Courier New" w:cs="Courier New"/>
+          <w:color w:val="D19A66"/>
+          <w:sz w:val="20"/>
+          <w:szCs w:val="20"/>
+        </w:rPr>
+        <w:t>VARCHAR</w:t>
+      </w:r>
+      <w:r>
+        <w:rPr>
+          <w:rFonts w:ascii="Courier New" w:hAnsi="Courier New" w:cs="Courier New"/>
+          <w:color w:val="FFFFFF"/>
+          <w:sz w:val="20"/>
+          <w:szCs w:val="20"/>
+        </w:rPr>
+        <w:t>(</w:t>
+      </w:r>
+      <w:r>
+        <w:rPr>
+          <w:rFonts w:ascii="Courier New" w:hAnsi="Courier New" w:cs="Courier New"/>
+          <w:color w:val="D19A66"/>
+          <w:sz w:val="20"/>
+          <w:szCs w:val="20"/>
+        </w:rPr>
+        <w:t>100</w:t>
+      </w:r>
+      <w:r>
+        <w:rPr>
+          <w:rFonts w:ascii="Courier New" w:hAnsi="Courier New" w:cs="Courier New"/>
+          <w:color w:val="FFFFFF"/>
+          <w:sz w:val="20"/>
+          <w:szCs w:val="20"/>
+        </w:rPr>
+        <w:t>),</w:t>
+      </w:r>
+    </w:p>
+    <w:p>
+      <w:pPr>
+        <w:shd w:val="clear" w:color="auto" w:fill="121314"/>
+        <w:spacing w:line="360" w:lineRule="atLeast"/>
+        <w:rPr>
+          <w:rFonts w:ascii="Courier New" w:hAnsi="Courier New" w:cs="Courier New"/>
+          <w:color w:val="FFFFFF"/>
+          <w:sz w:val="20"/>
+          <w:szCs w:val="20"/>
+        </w:rPr>
+      </w:pPr>
+      <w:r>
+        <w:rPr>
+          <w:rFonts w:ascii="Courier New" w:hAnsi="Courier New" w:cs="Courier New"/>
+          <w:color w:val="FFFFFF"/>
+          <w:sz w:val="20"/>
+          <w:szCs w:val="20"/>
+        </w:rPr>
+        <w:t xml:space="preserve">    amount </w:t>
+      </w:r>
+      <w:r>
+        <w:rPr>
+          <w:rFonts w:ascii="Courier New" w:hAnsi="Courier New" w:cs="Courier New"/>
+          <w:color w:val="D19A66"/>
+          <w:sz w:val="20"/>
+          <w:szCs w:val="20"/>
+        </w:rPr>
+        <w:t>DECIMAL</w:t>
+      </w:r>
+      <w:r>
+        <w:rPr>
+          <w:rFonts w:ascii="Courier New" w:hAnsi="Courier New" w:cs="Courier New"/>
+          <w:color w:val="FFFFFF"/>
+          <w:sz w:val="20"/>
+          <w:szCs w:val="20"/>
+        </w:rPr>
+        <w:t>(</w:t>
+      </w:r>
+      <w:r>
+        <w:rPr>
+          <w:rFonts w:ascii="Courier New" w:hAnsi="Courier New" w:cs="Courier New"/>
+          <w:color w:val="D19A66"/>
+          <w:sz w:val="20"/>
+          <w:szCs w:val="20"/>
+        </w:rPr>
+        <w:t>10</w:t>
       </w:r>
       <w:r>
         <w:rPr>
@@ -2421,6 +2834,24 @@
         </w:rPr>
         <w:t>,</w:t>
       </w:r>
+      <w:r>
+        <w:rPr>
+          <w:rFonts w:ascii="Courier New" w:hAnsi="Courier New" w:cs="Courier New"/>
+          <w:color w:val="D19A66"/>
+          <w:sz w:val="20"/>
+          <w:szCs w:val="20"/>
+        </w:rPr>
+        <w:t>2</w:t>
+      </w:r>
+      <w:r>
+        <w:rPr>
+          <w:rFonts w:ascii="Courier New" w:hAnsi="Courier New" w:cs="Courier New"/>
+          <w:color w:val="FFFFFF"/>
+          <w:sz w:val="20"/>
+          <w:szCs w:val="20"/>
+        </w:rPr>
+        <w:t>),</w:t>
+      </w:r>
     </w:p>
     <w:p>
       <w:pPr>
@@ -2440,27 +2871,7 @@
           <w:sz w:val="20"/>
           <w:szCs w:val="20"/>
         </w:rPr>
-        <w:t xml:space="preserve">    </w:t>
-      </w:r>
-      <w:proofErr w:type="spellStart"/>
-      <w:r>
-        <w:rPr>
-          <w:rFonts w:ascii="Courier New" w:hAnsi="Courier New" w:cs="Courier New"/>
-          <w:color w:val="FFFFFF"/>
-          <w:sz w:val="20"/>
-          <w:szCs w:val="20"/>
-        </w:rPr>
-        <w:t>user_id</w:t>
-      </w:r>
-      <w:proofErr w:type="spellEnd"/>
-      <w:r>
-        <w:rPr>
-          <w:rFonts w:ascii="Courier New" w:hAnsi="Courier New" w:cs="Courier New"/>
-          <w:color w:val="FFFFFF"/>
-          <w:sz w:val="20"/>
-          <w:szCs w:val="20"/>
-        </w:rPr>
-        <w:t xml:space="preserve"> </w:t>
+        <w:t xml:space="preserve">    status </w:t>
       </w:r>
       <w:r>
         <w:rPr>
@@ -2469,70 +2880,34 @@
           <w:sz w:val="20"/>
           <w:szCs w:val="20"/>
         </w:rPr>
-        <w:t>INT</w:t>
-      </w:r>
-      <w:r>
-        <w:rPr>
-          <w:rFonts w:ascii="Courier New" w:hAnsi="Courier New" w:cs="Courier New"/>
-          <w:color w:val="FFFFFF"/>
-          <w:sz w:val="20"/>
-          <w:szCs w:val="20"/>
-        </w:rPr>
-        <w:t xml:space="preserve"> </w:t>
-      </w:r>
-      <w:r>
-        <w:rPr>
-          <w:rFonts w:ascii="Courier New" w:hAnsi="Courier New" w:cs="Courier New"/>
-          <w:color w:val="C678DD"/>
-          <w:sz w:val="20"/>
-          <w:szCs w:val="20"/>
-        </w:rPr>
-        <w:t>REFERENCES</w:t>
-      </w:r>
-      <w:r>
-        <w:rPr>
-          <w:rFonts w:ascii="Courier New" w:hAnsi="Courier New" w:cs="Courier New"/>
-          <w:color w:val="FFFFFF"/>
-          <w:sz w:val="20"/>
-          <w:szCs w:val="20"/>
-        </w:rPr>
-        <w:t xml:space="preserve"> users(id) </w:t>
-      </w:r>
-      <w:r>
-        <w:rPr>
-          <w:rFonts w:ascii="Courier New" w:hAnsi="Courier New" w:cs="Courier New"/>
-          <w:color w:val="C678DD"/>
-          <w:sz w:val="20"/>
-          <w:szCs w:val="20"/>
-        </w:rPr>
-        <w:t>ON</w:t>
-      </w:r>
-      <w:r>
-        <w:rPr>
-          <w:rFonts w:ascii="Courier New" w:hAnsi="Courier New" w:cs="Courier New"/>
-          <w:color w:val="FFFFFF"/>
-          <w:sz w:val="20"/>
-          <w:szCs w:val="20"/>
-        </w:rPr>
-        <w:t xml:space="preserve"> </w:t>
-      </w:r>
-      <w:r>
-        <w:rPr>
-          <w:rFonts w:ascii="Courier New" w:hAnsi="Courier New" w:cs="Courier New"/>
-          <w:color w:val="C678DD"/>
-          <w:sz w:val="20"/>
-          <w:szCs w:val="20"/>
-        </w:rPr>
-        <w:t>DELETE</w:t>
-      </w:r>
-      <w:r>
-        <w:rPr>
-          <w:rFonts w:ascii="Courier New" w:hAnsi="Courier New" w:cs="Courier New"/>
-          <w:color w:val="FFFFFF"/>
-          <w:sz w:val="20"/>
-          <w:szCs w:val="20"/>
-        </w:rPr>
-        <w:t xml:space="preserve"> CASCADE,</w:t>
+        <w:t>VARCHAR</w:t>
+      </w:r>
+      <w:r>
+        <w:rPr>
+          <w:rFonts w:ascii="Courier New" w:hAnsi="Courier New" w:cs="Courier New"/>
+          <w:color w:val="FFFFFF"/>
+          <w:sz w:val="20"/>
+          <w:szCs w:val="20"/>
+        </w:rPr>
+        <w:t>(</w:t>
+      </w:r>
+      <w:r>
+        <w:rPr>
+          <w:rFonts w:ascii="Courier New" w:hAnsi="Courier New" w:cs="Courier New"/>
+          <w:color w:val="D19A66"/>
+          <w:sz w:val="20"/>
+          <w:szCs w:val="20"/>
+        </w:rPr>
+        <w:t>20</w:t>
+      </w:r>
+      <w:r>
+        <w:rPr>
+          <w:rFonts w:ascii="Courier New" w:hAnsi="Courier New" w:cs="Courier New"/>
+          <w:color w:val="FFFFFF"/>
+          <w:sz w:val="20"/>
+          <w:szCs w:val="20"/>
+        </w:rPr>
+        <w:t>),</w:t>
       </w:r>
     </w:p>
     <w:p>
@@ -2553,555 +2928,7 @@
           <w:sz w:val="20"/>
           <w:szCs w:val="20"/>
         </w:rPr>
-        <w:t xml:space="preserve">    </w:t>
-      </w:r>
-      <w:proofErr w:type="spellStart"/>
-      <w:r>
-        <w:rPr>
-          <w:rFonts w:ascii="Courier New" w:hAnsi="Courier New" w:cs="Courier New"/>
-          <w:color w:val="FFFFFF"/>
-          <w:sz w:val="20"/>
-          <w:szCs w:val="20"/>
-        </w:rPr>
-        <w:t>created_at</w:t>
-      </w:r>
-      <w:proofErr w:type="spellEnd"/>
-      <w:r>
-        <w:rPr>
-          <w:rFonts w:ascii="Courier New" w:hAnsi="Courier New" w:cs="Courier New"/>
-          <w:color w:val="FFFFFF"/>
-          <w:sz w:val="20"/>
-          <w:szCs w:val="20"/>
-        </w:rPr>
-        <w:t xml:space="preserve"> </w:t>
-      </w:r>
-      <w:r>
-        <w:rPr>
-          <w:rFonts w:ascii="Courier New" w:hAnsi="Courier New" w:cs="Courier New"/>
-          <w:color w:val="D19A66"/>
-          <w:sz w:val="20"/>
-          <w:szCs w:val="20"/>
-        </w:rPr>
-        <w:t>TIMESTAMP</w:t>
-      </w:r>
-      <w:r>
-        <w:rPr>
-          <w:rFonts w:ascii="Courier New" w:hAnsi="Courier New" w:cs="Courier New"/>
-          <w:color w:val="FFFFFF"/>
-          <w:sz w:val="20"/>
-          <w:szCs w:val="20"/>
-        </w:rPr>
-        <w:t xml:space="preserve"> </w:t>
-      </w:r>
-      <w:r>
-        <w:rPr>
-          <w:rFonts w:ascii="Courier New" w:hAnsi="Courier New" w:cs="Courier New"/>
-          <w:color w:val="C678DD"/>
-          <w:sz w:val="20"/>
-          <w:szCs w:val="20"/>
-        </w:rPr>
-        <w:t>DEFAULT</w:t>
-      </w:r>
-      <w:r>
-        <w:rPr>
-          <w:rFonts w:ascii="Courier New" w:hAnsi="Courier New" w:cs="Courier New"/>
-          <w:color w:val="FFFFFF"/>
-          <w:sz w:val="20"/>
-          <w:szCs w:val="20"/>
-        </w:rPr>
-        <w:t xml:space="preserve"> </w:t>
-      </w:r>
-      <w:r>
-        <w:rPr>
-          <w:rFonts w:ascii="Courier New" w:hAnsi="Courier New" w:cs="Courier New"/>
-          <w:color w:val="E6C07B"/>
-          <w:sz w:val="20"/>
-          <w:szCs w:val="20"/>
-        </w:rPr>
-        <w:t>CURRENT_TIMESTAMP</w:t>
-      </w:r>
-    </w:p>
-    <w:p>
-      <w:pPr>
-        <w:shd w:val="clear" w:color="auto" w:fill="121314"/>
-        <w:spacing w:line="360" w:lineRule="atLeast"/>
-        <w:rPr>
-          <w:rFonts w:ascii="Courier New" w:hAnsi="Courier New" w:cs="Courier New"/>
-          <w:color w:val="FFFFFF"/>
-          <w:sz w:val="20"/>
-          <w:szCs w:val="20"/>
-        </w:rPr>
-      </w:pPr>
-      <w:r>
-        <w:rPr>
-          <w:rFonts w:ascii="Courier New" w:hAnsi="Courier New" w:cs="Courier New"/>
-          <w:color w:val="FFFFFF"/>
-          <w:sz w:val="20"/>
-          <w:szCs w:val="20"/>
-        </w:rPr>
-        <w:t>);</w:t>
-      </w:r>
-    </w:p>
-    <w:p>
-      <w:pPr>
-        <w:shd w:val="clear" w:color="auto" w:fill="121314"/>
-        <w:spacing w:line="360" w:lineRule="atLeast"/>
-        <w:rPr>
-          <w:rFonts w:ascii="Courier New" w:hAnsi="Courier New" w:cs="Courier New"/>
-          <w:color w:val="FFFFFF"/>
-          <w:sz w:val="20"/>
-          <w:szCs w:val="20"/>
-        </w:rPr>
-      </w:pPr>
-    </w:p>
-    <w:p>
-      <w:pPr>
-        <w:shd w:val="clear" w:color="auto" w:fill="121314"/>
-        <w:spacing w:line="360" w:lineRule="atLeast"/>
-        <w:rPr>
-          <w:rFonts w:ascii="Courier New" w:hAnsi="Courier New" w:cs="Courier New"/>
-          <w:color w:val="FFFFFF"/>
-          <w:sz w:val="20"/>
-          <w:szCs w:val="20"/>
-        </w:rPr>
-      </w:pPr>
-      <w:r>
-        <w:rPr>
-          <w:rFonts w:ascii="Courier New" w:hAnsi="Courier New" w:cs="Courier New"/>
-          <w:color w:val="C678DD"/>
-          <w:sz w:val="20"/>
-          <w:szCs w:val="20"/>
-        </w:rPr>
-        <w:t>CREATE</w:t>
-      </w:r>
-      <w:r>
-        <w:rPr>
-          <w:rFonts w:ascii="Courier New" w:hAnsi="Courier New" w:cs="Courier New"/>
-          <w:color w:val="FFFFFF"/>
-          <w:sz w:val="20"/>
-          <w:szCs w:val="20"/>
-        </w:rPr>
-        <w:t xml:space="preserve"> </w:t>
-      </w:r>
-      <w:r>
-        <w:rPr>
-          <w:rFonts w:ascii="Courier New" w:hAnsi="Courier New" w:cs="Courier New"/>
-          <w:color w:val="C678DD"/>
-          <w:sz w:val="20"/>
-          <w:szCs w:val="20"/>
-        </w:rPr>
-        <w:t>TABLE</w:t>
-      </w:r>
-      <w:r>
-        <w:rPr>
-          <w:rFonts w:ascii="Courier New" w:hAnsi="Courier New" w:cs="Courier New"/>
-          <w:color w:val="FFFFFF"/>
-          <w:sz w:val="20"/>
-          <w:szCs w:val="20"/>
-        </w:rPr>
-        <w:t xml:space="preserve"> payments (</w:t>
-      </w:r>
-    </w:p>
-    <w:p>
-      <w:pPr>
-        <w:shd w:val="clear" w:color="auto" w:fill="121314"/>
-        <w:spacing w:line="360" w:lineRule="atLeast"/>
-        <w:rPr>
-          <w:rFonts w:ascii="Courier New" w:hAnsi="Courier New" w:cs="Courier New"/>
-          <w:color w:val="FFFFFF"/>
-          <w:sz w:val="20"/>
-          <w:szCs w:val="20"/>
-        </w:rPr>
-      </w:pPr>
-      <w:r>
-        <w:rPr>
-          <w:rFonts w:ascii="Courier New" w:hAnsi="Courier New" w:cs="Courier New"/>
-          <w:color w:val="FFFFFF"/>
-          <w:sz w:val="20"/>
-          <w:szCs w:val="20"/>
-        </w:rPr>
-        <w:t xml:space="preserve">    id SERIAL </w:t>
-      </w:r>
-      <w:r>
-        <w:rPr>
-          <w:rFonts w:ascii="Courier New" w:hAnsi="Courier New" w:cs="Courier New"/>
-          <w:color w:val="C678DD"/>
-          <w:sz w:val="20"/>
-          <w:szCs w:val="20"/>
-        </w:rPr>
-        <w:t>PRIMARY</w:t>
-      </w:r>
-      <w:r>
-        <w:rPr>
-          <w:rFonts w:ascii="Courier New" w:hAnsi="Courier New" w:cs="Courier New"/>
-          <w:color w:val="FFFFFF"/>
-          <w:sz w:val="20"/>
-          <w:szCs w:val="20"/>
-        </w:rPr>
-        <w:t xml:space="preserve"> KEY,</w:t>
-      </w:r>
-    </w:p>
-    <w:p>
-      <w:pPr>
-        <w:shd w:val="clear" w:color="auto" w:fill="121314"/>
-        <w:spacing w:line="360" w:lineRule="atLeast"/>
-        <w:rPr>
-          <w:rFonts w:ascii="Courier New" w:hAnsi="Courier New" w:cs="Courier New"/>
-          <w:color w:val="FFFFFF"/>
-          <w:sz w:val="20"/>
-          <w:szCs w:val="20"/>
-        </w:rPr>
-      </w:pPr>
-      <w:r>
-        <w:rPr>
-          <w:rFonts w:ascii="Courier New" w:hAnsi="Courier New" w:cs="Courier New"/>
-          <w:color w:val="FFFFFF"/>
-          <w:sz w:val="20"/>
-          <w:szCs w:val="20"/>
-        </w:rPr>
-        <w:t xml:space="preserve">    </w:t>
-      </w:r>
-      <w:proofErr w:type="spellStart"/>
-      <w:r>
-        <w:rPr>
-          <w:rFonts w:ascii="Courier New" w:hAnsi="Courier New" w:cs="Courier New"/>
-          <w:color w:val="FFFFFF"/>
-          <w:sz w:val="20"/>
-          <w:szCs w:val="20"/>
-        </w:rPr>
-        <w:t>user_id</w:t>
-      </w:r>
-      <w:proofErr w:type="spellEnd"/>
-      <w:r>
-        <w:rPr>
-          <w:rFonts w:ascii="Courier New" w:hAnsi="Courier New" w:cs="Courier New"/>
-          <w:color w:val="FFFFFF"/>
-          <w:sz w:val="20"/>
-          <w:szCs w:val="20"/>
-        </w:rPr>
-        <w:t xml:space="preserve"> </w:t>
-      </w:r>
-      <w:r>
-        <w:rPr>
-          <w:rFonts w:ascii="Courier New" w:hAnsi="Courier New" w:cs="Courier New"/>
-          <w:color w:val="D19A66"/>
-          <w:sz w:val="20"/>
-          <w:szCs w:val="20"/>
-        </w:rPr>
-        <w:t>INT</w:t>
-      </w:r>
-      <w:r>
-        <w:rPr>
-          <w:rFonts w:ascii="Courier New" w:hAnsi="Courier New" w:cs="Courier New"/>
-          <w:color w:val="FFFFFF"/>
-          <w:sz w:val="20"/>
-          <w:szCs w:val="20"/>
-        </w:rPr>
-        <w:t xml:space="preserve"> </w:t>
-      </w:r>
-      <w:r>
-        <w:rPr>
-          <w:rFonts w:ascii="Courier New" w:hAnsi="Courier New" w:cs="Courier New"/>
-          <w:color w:val="C678DD"/>
-          <w:sz w:val="20"/>
-          <w:szCs w:val="20"/>
-        </w:rPr>
-        <w:t>REFERENCES</w:t>
-      </w:r>
-      <w:r>
-        <w:rPr>
-          <w:rFonts w:ascii="Courier New" w:hAnsi="Courier New" w:cs="Courier New"/>
-          <w:color w:val="FFFFFF"/>
-          <w:sz w:val="20"/>
-          <w:szCs w:val="20"/>
-        </w:rPr>
-        <w:t xml:space="preserve"> users(id) </w:t>
-      </w:r>
-      <w:r>
-        <w:rPr>
-          <w:rFonts w:ascii="Courier New" w:hAnsi="Courier New" w:cs="Courier New"/>
-          <w:color w:val="C678DD"/>
-          <w:sz w:val="20"/>
-          <w:szCs w:val="20"/>
-        </w:rPr>
-        <w:t>ON</w:t>
-      </w:r>
-      <w:r>
-        <w:rPr>
-          <w:rFonts w:ascii="Courier New" w:hAnsi="Courier New" w:cs="Courier New"/>
-          <w:color w:val="FFFFFF"/>
-          <w:sz w:val="20"/>
-          <w:szCs w:val="20"/>
-        </w:rPr>
-        <w:t xml:space="preserve"> </w:t>
-      </w:r>
-      <w:r>
-        <w:rPr>
-          <w:rFonts w:ascii="Courier New" w:hAnsi="Courier New" w:cs="Courier New"/>
-          <w:color w:val="C678DD"/>
-          <w:sz w:val="20"/>
-          <w:szCs w:val="20"/>
-        </w:rPr>
-        <w:t>DELETE</w:t>
-      </w:r>
-      <w:r>
-        <w:rPr>
-          <w:rFonts w:ascii="Courier New" w:hAnsi="Courier New" w:cs="Courier New"/>
-          <w:color w:val="FFFFFF"/>
-          <w:sz w:val="20"/>
-          <w:szCs w:val="20"/>
-        </w:rPr>
-        <w:t xml:space="preserve"> CASCADE,</w:t>
-      </w:r>
-    </w:p>
-    <w:p>
-      <w:pPr>
-        <w:shd w:val="clear" w:color="auto" w:fill="121314"/>
-        <w:spacing w:line="360" w:lineRule="atLeast"/>
-        <w:rPr>
-          <w:rFonts w:ascii="Courier New" w:hAnsi="Courier New" w:cs="Courier New"/>
-          <w:color w:val="FFFFFF"/>
-          <w:sz w:val="20"/>
-          <w:szCs w:val="20"/>
-        </w:rPr>
-      </w:pPr>
-      <w:r>
-        <w:rPr>
-          <w:rFonts w:ascii="Courier New" w:hAnsi="Courier New" w:cs="Courier New"/>
-          <w:color w:val="FFFFFF"/>
-          <w:sz w:val="20"/>
-          <w:szCs w:val="20"/>
-        </w:rPr>
-        <w:t xml:space="preserve">    </w:t>
-      </w:r>
-      <w:proofErr w:type="spellStart"/>
-      <w:r>
-        <w:rPr>
-          <w:rFonts w:ascii="Courier New" w:hAnsi="Courier New" w:cs="Courier New"/>
-          <w:color w:val="FFFFFF"/>
-          <w:sz w:val="20"/>
-          <w:szCs w:val="20"/>
-        </w:rPr>
-        <w:t>paypal_order_id</w:t>
-      </w:r>
-      <w:proofErr w:type="spellEnd"/>
-      <w:r>
-        <w:rPr>
-          <w:rFonts w:ascii="Courier New" w:hAnsi="Courier New" w:cs="Courier New"/>
-          <w:color w:val="FFFFFF"/>
-          <w:sz w:val="20"/>
-          <w:szCs w:val="20"/>
-        </w:rPr>
-        <w:t xml:space="preserve"> </w:t>
-      </w:r>
-      <w:r>
-        <w:rPr>
-          <w:rFonts w:ascii="Courier New" w:hAnsi="Courier New" w:cs="Courier New"/>
-          <w:color w:val="D19A66"/>
-          <w:sz w:val="20"/>
-          <w:szCs w:val="20"/>
-        </w:rPr>
-        <w:t>VARCHAR</w:t>
-      </w:r>
-      <w:r>
-        <w:rPr>
-          <w:rFonts w:ascii="Courier New" w:hAnsi="Courier New" w:cs="Courier New"/>
-          <w:color w:val="FFFFFF"/>
-          <w:sz w:val="20"/>
-          <w:szCs w:val="20"/>
-        </w:rPr>
-        <w:t>(</w:t>
-      </w:r>
-      <w:r>
-        <w:rPr>
-          <w:rFonts w:ascii="Courier New" w:hAnsi="Courier New" w:cs="Courier New"/>
-          <w:color w:val="D19A66"/>
-          <w:sz w:val="20"/>
-          <w:szCs w:val="20"/>
-        </w:rPr>
-        <w:t>100</w:t>
-      </w:r>
-      <w:r>
-        <w:rPr>
-          <w:rFonts w:ascii="Courier New" w:hAnsi="Courier New" w:cs="Courier New"/>
-          <w:color w:val="FFFFFF"/>
-          <w:sz w:val="20"/>
-          <w:szCs w:val="20"/>
-        </w:rPr>
-        <w:t>),</w:t>
-      </w:r>
-    </w:p>
-    <w:p>
-      <w:pPr>
-        <w:shd w:val="clear" w:color="auto" w:fill="121314"/>
-        <w:spacing w:line="360" w:lineRule="atLeast"/>
-        <w:rPr>
-          <w:rFonts w:ascii="Courier New" w:hAnsi="Courier New" w:cs="Courier New"/>
-          <w:color w:val="FFFFFF"/>
-          <w:sz w:val="20"/>
-          <w:szCs w:val="20"/>
-        </w:rPr>
-      </w:pPr>
-      <w:r>
-        <w:rPr>
-          <w:rFonts w:ascii="Courier New" w:hAnsi="Courier New" w:cs="Courier New"/>
-          <w:color w:val="FFFFFF"/>
-          <w:sz w:val="20"/>
-          <w:szCs w:val="20"/>
-        </w:rPr>
-        <w:t xml:space="preserve">    amount </w:t>
-      </w:r>
-      <w:r>
-        <w:rPr>
-          <w:rFonts w:ascii="Courier New" w:hAnsi="Courier New" w:cs="Courier New"/>
-          <w:color w:val="D19A66"/>
-          <w:sz w:val="20"/>
-          <w:szCs w:val="20"/>
-        </w:rPr>
-        <w:t>DECIMAL</w:t>
-      </w:r>
-      <w:r>
-        <w:rPr>
-          <w:rFonts w:ascii="Courier New" w:hAnsi="Courier New" w:cs="Courier New"/>
-          <w:color w:val="FFFFFF"/>
-          <w:sz w:val="20"/>
-          <w:szCs w:val="20"/>
-        </w:rPr>
-        <w:t>(</w:t>
-      </w:r>
-      <w:r>
-        <w:rPr>
-          <w:rFonts w:ascii="Courier New" w:hAnsi="Courier New" w:cs="Courier New"/>
-          <w:color w:val="D19A66"/>
-          <w:sz w:val="20"/>
-          <w:szCs w:val="20"/>
-        </w:rPr>
-        <w:t>10</w:t>
-      </w:r>
-      <w:r>
-        <w:rPr>
-          <w:rFonts w:ascii="Courier New" w:hAnsi="Courier New" w:cs="Courier New"/>
-          <w:color w:val="FFFFFF"/>
-          <w:sz w:val="20"/>
-          <w:szCs w:val="20"/>
-        </w:rPr>
-        <w:t>,</w:t>
-      </w:r>
-      <w:r>
-        <w:rPr>
-          <w:rFonts w:ascii="Courier New" w:hAnsi="Courier New" w:cs="Courier New"/>
-          <w:color w:val="D19A66"/>
-          <w:sz w:val="20"/>
-          <w:szCs w:val="20"/>
-        </w:rPr>
-        <w:t>2</w:t>
-      </w:r>
-      <w:r>
-        <w:rPr>
-          <w:rFonts w:ascii="Courier New" w:hAnsi="Courier New" w:cs="Courier New"/>
-          <w:color w:val="FFFFFF"/>
-          <w:sz w:val="20"/>
-          <w:szCs w:val="20"/>
-        </w:rPr>
-        <w:t>),</w:t>
-      </w:r>
-    </w:p>
-    <w:p>
-      <w:pPr>
-        <w:shd w:val="clear" w:color="auto" w:fill="121314"/>
-        <w:spacing w:line="360" w:lineRule="atLeast"/>
-        <w:rPr>
-          <w:rFonts w:ascii="Courier New" w:hAnsi="Courier New" w:cs="Courier New"/>
-          <w:color w:val="FFFFFF"/>
-          <w:sz w:val="20"/>
-          <w:szCs w:val="20"/>
-        </w:rPr>
-      </w:pPr>
-      <w:r>
-        <w:rPr>
-          <w:rFonts w:ascii="Courier New" w:hAnsi="Courier New" w:cs="Courier New"/>
-          <w:color w:val="FFFFFF"/>
-          <w:sz w:val="20"/>
-          <w:szCs w:val="20"/>
-        </w:rPr>
-        <w:t xml:space="preserve">    status </w:t>
-      </w:r>
-      <w:r>
-        <w:rPr>
-          <w:rFonts w:ascii="Courier New" w:hAnsi="Courier New" w:cs="Courier New"/>
-          <w:color w:val="D19A66"/>
-          <w:sz w:val="20"/>
-          <w:szCs w:val="20"/>
-        </w:rPr>
-        <w:t>VARCHAR</w:t>
-      </w:r>
-      <w:r>
-        <w:rPr>
-          <w:rFonts w:ascii="Courier New" w:hAnsi="Courier New" w:cs="Courier New"/>
-          <w:color w:val="FFFFFF"/>
-          <w:sz w:val="20"/>
-          <w:szCs w:val="20"/>
-        </w:rPr>
-        <w:t>(</w:t>
-      </w:r>
-      <w:r>
-        <w:rPr>
-          <w:rFonts w:ascii="Courier New" w:hAnsi="Courier New" w:cs="Courier New"/>
-          <w:color w:val="D19A66"/>
-          <w:sz w:val="20"/>
-          <w:szCs w:val="20"/>
-        </w:rPr>
-        <w:t>20</w:t>
-      </w:r>
-      <w:r>
-        <w:rPr>
-          <w:rFonts w:ascii="Courier New" w:hAnsi="Courier New" w:cs="Courier New"/>
-          <w:color w:val="FFFFFF"/>
-          <w:sz w:val="20"/>
-          <w:szCs w:val="20"/>
-        </w:rPr>
-        <w:t>),</w:t>
-      </w:r>
-    </w:p>
-    <w:p>
-      <w:pPr>
-        <w:shd w:val="clear" w:color="auto" w:fill="121314"/>
-        <w:spacing w:line="360" w:lineRule="atLeast"/>
-        <w:rPr>
-          <w:rFonts w:ascii="Courier New" w:hAnsi="Courier New" w:cs="Courier New"/>
-          <w:color w:val="FFFFFF"/>
-          <w:sz w:val="20"/>
-          <w:szCs w:val="20"/>
-        </w:rPr>
-      </w:pPr>
-      <w:r>
-        <w:rPr>
-          <w:rFonts w:ascii="Courier New" w:hAnsi="Courier New" w:cs="Courier New"/>
-          <w:color w:val="FFFFFF"/>
-          <w:sz w:val="20"/>
-          <w:szCs w:val="20"/>
-        </w:rPr>
-        <w:t xml:space="preserve">    </w:t>
-      </w:r>
-      <w:proofErr w:type="spellStart"/>
-      <w:r>
-        <w:rPr>
-          <w:rFonts w:ascii="Courier New" w:hAnsi="Courier New" w:cs="Courier New"/>
-          <w:color w:val="FFFFFF"/>
-          <w:sz w:val="20"/>
-          <w:szCs w:val="20"/>
-        </w:rPr>
-        <w:t>created_at</w:t>
-      </w:r>
-      <w:proofErr w:type="spellEnd"/>
-      <w:r>
-        <w:rPr>
-          <w:rFonts w:ascii="Courier New" w:hAnsi="Courier New" w:cs="Courier New"/>
-          <w:color w:val="FFFFFF"/>
-          <w:sz w:val="20"/>
-          <w:szCs w:val="20"/>
-        </w:rPr>
-        <w:t xml:space="preserve"> </w:t>
+        <w:t xml:space="preserve">    created_at </w:t>
       </w:r>
       <w:r>
         <w:rPr>
@@ -3288,19 +3115,17 @@
           <w:sz w:val="20"/>
           <w:szCs w:val="20"/>
         </w:rPr>
-        <w:t xml:space="preserve">    </w:t>
-      </w:r>
-      <w:proofErr w:type="spellStart"/>
-      <w:r>
-        <w:rPr>
-          <w:rFonts w:ascii="Courier New" w:hAnsi="Courier New" w:cs="Courier New"/>
-          <w:color w:val="FFFFFF"/>
-          <w:sz w:val="20"/>
-          <w:szCs w:val="20"/>
-        </w:rPr>
-        <w:t>user_id</w:t>
-      </w:r>
-      <w:proofErr w:type="spellEnd"/>
+        <w:t xml:space="preserve">    user_id </w:t>
+      </w:r>
+      <w:r>
+        <w:rPr>
+          <w:rFonts w:ascii="Courier New" w:hAnsi="Courier New" w:cs="Courier New"/>
+          <w:color w:val="D19A66"/>
+          <w:sz w:val="20"/>
+          <w:szCs w:val="20"/>
+        </w:rPr>
+        <w:t>INT</w:t>
+      </w:r>
       <w:r>
         <w:rPr>
           <w:rFonts w:ascii="Courier New" w:hAnsi="Courier New" w:cs="Courier New"/>
@@ -3313,110 +3138,149 @@
       <w:r>
         <w:rPr>
           <w:rFonts w:ascii="Courier New" w:hAnsi="Courier New" w:cs="Courier New"/>
+          <w:color w:val="C678DD"/>
+          <w:sz w:val="20"/>
+          <w:szCs w:val="20"/>
+        </w:rPr>
+        <w:t>REFERENCES</w:t>
+      </w:r>
+      <w:r>
+        <w:rPr>
+          <w:rFonts w:ascii="Courier New" w:hAnsi="Courier New" w:cs="Courier New"/>
+          <w:color w:val="FFFFFF"/>
+          <w:sz w:val="20"/>
+          <w:szCs w:val="20"/>
+        </w:rPr>
+        <w:t xml:space="preserve"> users(id) </w:t>
+      </w:r>
+      <w:r>
+        <w:rPr>
+          <w:rFonts w:ascii="Courier New" w:hAnsi="Courier New" w:cs="Courier New"/>
+          <w:color w:val="C678DD"/>
+          <w:sz w:val="20"/>
+          <w:szCs w:val="20"/>
+        </w:rPr>
+        <w:t>ON</w:t>
+      </w:r>
+      <w:r>
+        <w:rPr>
+          <w:rFonts w:ascii="Courier New" w:hAnsi="Courier New" w:cs="Courier New"/>
+          <w:color w:val="FFFFFF"/>
+          <w:sz w:val="20"/>
+          <w:szCs w:val="20"/>
+        </w:rPr>
+        <w:t xml:space="preserve"> </w:t>
+      </w:r>
+      <w:r>
+        <w:rPr>
+          <w:rFonts w:ascii="Courier New" w:hAnsi="Courier New" w:cs="Courier New"/>
+          <w:color w:val="C678DD"/>
+          <w:sz w:val="20"/>
+          <w:szCs w:val="20"/>
+        </w:rPr>
+        <w:t>DELETE</w:t>
+      </w:r>
+      <w:r>
+        <w:rPr>
+          <w:rFonts w:ascii="Courier New" w:hAnsi="Courier New" w:cs="Courier New"/>
+          <w:color w:val="FFFFFF"/>
+          <w:sz w:val="20"/>
+          <w:szCs w:val="20"/>
+        </w:rPr>
+        <w:t xml:space="preserve"> </w:t>
+      </w:r>
+      <w:r>
+        <w:rPr>
+          <w:rFonts w:ascii="Courier New" w:hAnsi="Courier New" w:cs="Courier New"/>
+          <w:color w:val="C678DD"/>
+          <w:sz w:val="20"/>
+          <w:szCs w:val="20"/>
+        </w:rPr>
+        <w:t>SET</w:t>
+      </w:r>
+      <w:r>
+        <w:rPr>
+          <w:rFonts w:ascii="Courier New" w:hAnsi="Courier New" w:cs="Courier New"/>
+          <w:color w:val="FFFFFF"/>
+          <w:sz w:val="20"/>
+          <w:szCs w:val="20"/>
+        </w:rPr>
+        <w:t xml:space="preserve"> </w:t>
+      </w:r>
+      <w:r>
+        <w:rPr>
+          <w:rFonts w:ascii="Courier New" w:hAnsi="Courier New" w:cs="Courier New"/>
+          <w:color w:val="C678DD"/>
+          <w:sz w:val="20"/>
+          <w:szCs w:val="20"/>
+        </w:rPr>
+        <w:t>NULL</w:t>
+      </w:r>
+      <w:r>
+        <w:rPr>
+          <w:rFonts w:ascii="Courier New" w:hAnsi="Courier New" w:cs="Courier New"/>
+          <w:color w:val="FFFFFF"/>
+          <w:sz w:val="20"/>
+          <w:szCs w:val="20"/>
+        </w:rPr>
+        <w:t>,</w:t>
+      </w:r>
+    </w:p>
+    <w:p>
+      <w:pPr>
+        <w:shd w:val="clear" w:color="auto" w:fill="121314"/>
+        <w:spacing w:line="360" w:lineRule="atLeast"/>
+        <w:rPr>
+          <w:rFonts w:ascii="Courier New" w:hAnsi="Courier New" w:cs="Courier New"/>
+          <w:color w:val="FFFFFF"/>
+          <w:sz w:val="20"/>
+          <w:szCs w:val="20"/>
+        </w:rPr>
+      </w:pPr>
+      <w:r>
+        <w:rPr>
+          <w:rFonts w:ascii="Courier New" w:hAnsi="Courier New" w:cs="Courier New"/>
+          <w:color w:val="FFFFFF"/>
+          <w:sz w:val="20"/>
+          <w:szCs w:val="20"/>
+        </w:rPr>
+        <w:t xml:space="preserve">    subject </w:t>
+      </w:r>
+      <w:r>
+        <w:rPr>
+          <w:rFonts w:ascii="Courier New" w:hAnsi="Courier New" w:cs="Courier New"/>
           <w:color w:val="D19A66"/>
           <w:sz w:val="20"/>
           <w:szCs w:val="20"/>
         </w:rPr>
-        <w:t>INT</w:t>
-      </w:r>
-      <w:r>
-        <w:rPr>
-          <w:rFonts w:ascii="Courier New" w:hAnsi="Courier New" w:cs="Courier New"/>
-          <w:color w:val="FFFFFF"/>
-          <w:sz w:val="20"/>
-          <w:szCs w:val="20"/>
-        </w:rPr>
-        <w:t xml:space="preserve"> </w:t>
-      </w:r>
-      <w:r>
-        <w:rPr>
-          <w:rFonts w:ascii="Courier New" w:hAnsi="Courier New" w:cs="Courier New"/>
-          <w:color w:val="C678DD"/>
-          <w:sz w:val="20"/>
-          <w:szCs w:val="20"/>
-        </w:rPr>
-        <w:t>REFERENCES</w:t>
-      </w:r>
-      <w:r>
-        <w:rPr>
-          <w:rFonts w:ascii="Courier New" w:hAnsi="Courier New" w:cs="Courier New"/>
-          <w:color w:val="FFFFFF"/>
-          <w:sz w:val="20"/>
-          <w:szCs w:val="20"/>
-        </w:rPr>
-        <w:t xml:space="preserve"> users(id) </w:t>
-      </w:r>
-      <w:r>
-        <w:rPr>
-          <w:rFonts w:ascii="Courier New" w:hAnsi="Courier New" w:cs="Courier New"/>
-          <w:color w:val="C678DD"/>
-          <w:sz w:val="20"/>
-          <w:szCs w:val="20"/>
-        </w:rPr>
-        <w:t>ON</w:t>
-      </w:r>
-      <w:r>
-        <w:rPr>
-          <w:rFonts w:ascii="Courier New" w:hAnsi="Courier New" w:cs="Courier New"/>
-          <w:color w:val="FFFFFF"/>
-          <w:sz w:val="20"/>
-          <w:szCs w:val="20"/>
-        </w:rPr>
-        <w:t xml:space="preserve"> </w:t>
-      </w:r>
-      <w:r>
-        <w:rPr>
-          <w:rFonts w:ascii="Courier New" w:hAnsi="Courier New" w:cs="Courier New"/>
-          <w:color w:val="C678DD"/>
-          <w:sz w:val="20"/>
-          <w:szCs w:val="20"/>
-        </w:rPr>
-        <w:t>DELETE</w:t>
-      </w:r>
-      <w:r>
-        <w:rPr>
-          <w:rFonts w:ascii="Courier New" w:hAnsi="Courier New" w:cs="Courier New"/>
-          <w:color w:val="FFFFFF"/>
-          <w:sz w:val="20"/>
-          <w:szCs w:val="20"/>
-        </w:rPr>
-        <w:t xml:space="preserve"> </w:t>
-      </w:r>
-      <w:r>
-        <w:rPr>
-          <w:rFonts w:ascii="Courier New" w:hAnsi="Courier New" w:cs="Courier New"/>
-          <w:color w:val="C678DD"/>
-          <w:sz w:val="20"/>
-          <w:szCs w:val="20"/>
-        </w:rPr>
-        <w:t>SET</w:t>
-      </w:r>
-      <w:r>
-        <w:rPr>
-          <w:rFonts w:ascii="Courier New" w:hAnsi="Courier New" w:cs="Courier New"/>
-          <w:color w:val="FFFFFF"/>
-          <w:sz w:val="20"/>
-          <w:szCs w:val="20"/>
-        </w:rPr>
-        <w:t xml:space="preserve"> </w:t>
-      </w:r>
-      <w:r>
-        <w:rPr>
-          <w:rFonts w:ascii="Courier New" w:hAnsi="Courier New" w:cs="Courier New"/>
-          <w:color w:val="C678DD"/>
-          <w:sz w:val="20"/>
-          <w:szCs w:val="20"/>
-        </w:rPr>
-        <w:t>NULL</w:t>
-      </w:r>
-      <w:r>
-        <w:rPr>
-          <w:rFonts w:ascii="Courier New" w:hAnsi="Courier New" w:cs="Courier New"/>
-          <w:color w:val="FFFFFF"/>
-          <w:sz w:val="20"/>
-          <w:szCs w:val="20"/>
-        </w:rPr>
-        <w:t>,</w:t>
+        <w:t>VARCHAR</w:t>
+      </w:r>
+      <w:r>
+        <w:rPr>
+          <w:rFonts w:ascii="Courier New" w:hAnsi="Courier New" w:cs="Courier New"/>
+          <w:color w:val="FFFFFF"/>
+          <w:sz w:val="20"/>
+          <w:szCs w:val="20"/>
+        </w:rPr>
+        <w:t>(</w:t>
+      </w:r>
+      <w:r>
+        <w:rPr>
+          <w:rFonts w:ascii="Courier New" w:hAnsi="Courier New" w:cs="Courier New"/>
+          <w:color w:val="D19A66"/>
+          <w:sz w:val="20"/>
+          <w:szCs w:val="20"/>
+        </w:rPr>
+        <w:t>100</w:t>
+      </w:r>
+      <w:r>
+        <w:rPr>
+          <w:rFonts w:ascii="Courier New" w:hAnsi="Courier New" w:cs="Courier New"/>
+          <w:color w:val="FFFFFF"/>
+          <w:sz w:val="20"/>
+          <w:szCs w:val="20"/>
+        </w:rPr>
+        <w:t>),</w:t>
       </w:r>
     </w:p>
     <w:p>
@@ -3437,43 +3301,7 @@
           <w:sz w:val="20"/>
           <w:szCs w:val="20"/>
         </w:rPr>
-        <w:t xml:space="preserve">    subject </w:t>
-      </w:r>
-      <w:r>
-        <w:rPr>
-          <w:rFonts w:ascii="Courier New" w:hAnsi="Courier New" w:cs="Courier New"/>
-          <w:color w:val="D19A66"/>
-          <w:sz w:val="20"/>
-          <w:szCs w:val="20"/>
-        </w:rPr>
-        <w:t>VARCHAR</w:t>
-      </w:r>
-      <w:r>
-        <w:rPr>
-          <w:rFonts w:ascii="Courier New" w:hAnsi="Courier New" w:cs="Courier New"/>
-          <w:color w:val="FFFFFF"/>
-          <w:sz w:val="20"/>
-          <w:szCs w:val="20"/>
-        </w:rPr>
-        <w:t>(</w:t>
-      </w:r>
-      <w:r>
-        <w:rPr>
-          <w:rFonts w:ascii="Courier New" w:hAnsi="Courier New" w:cs="Courier New"/>
-          <w:color w:val="D19A66"/>
-          <w:sz w:val="20"/>
-          <w:szCs w:val="20"/>
-        </w:rPr>
-        <w:t>100</w:t>
-      </w:r>
-      <w:r>
-        <w:rPr>
-          <w:rFonts w:ascii="Courier New" w:hAnsi="Courier New" w:cs="Courier New"/>
-          <w:color w:val="FFFFFF"/>
-          <w:sz w:val="20"/>
-          <w:szCs w:val="20"/>
-        </w:rPr>
-        <w:t>),</w:t>
+        <w:t xml:space="preserve">    content TEXT,</w:t>
       </w:r>
     </w:p>
     <w:p>
@@ -3494,48 +3322,7 @@
           <w:sz w:val="20"/>
           <w:szCs w:val="20"/>
         </w:rPr>
-        <w:t xml:space="preserve">    content TEXT,</w:t>
-      </w:r>
-    </w:p>
-    <w:p>
-      <w:pPr>
-        <w:shd w:val="clear" w:color="auto" w:fill="121314"/>
-        <w:spacing w:line="360" w:lineRule="atLeast"/>
-        <w:rPr>
-          <w:rFonts w:ascii="Courier New" w:hAnsi="Courier New" w:cs="Courier New"/>
-          <w:color w:val="FFFFFF"/>
-          <w:sz w:val="20"/>
-          <w:szCs w:val="20"/>
-        </w:rPr>
-      </w:pPr>
-      <w:r>
-        <w:rPr>
-          <w:rFonts w:ascii="Courier New" w:hAnsi="Courier New" w:cs="Courier New"/>
-          <w:color w:val="FFFFFF"/>
-          <w:sz w:val="20"/>
-          <w:szCs w:val="20"/>
-        </w:rPr>
-        <w:t xml:space="preserve">    </w:t>
-      </w:r>
-      <w:proofErr w:type="spellStart"/>
-      <w:r>
-        <w:rPr>
-          <w:rFonts w:ascii="Courier New" w:hAnsi="Courier New" w:cs="Courier New"/>
-          <w:color w:val="FFFFFF"/>
-          <w:sz w:val="20"/>
-          <w:szCs w:val="20"/>
-        </w:rPr>
-        <w:t>created_at</w:t>
-      </w:r>
-      <w:proofErr w:type="spellEnd"/>
-      <w:r>
-        <w:rPr>
-          <w:rFonts w:ascii="Courier New" w:hAnsi="Courier New" w:cs="Courier New"/>
-          <w:color w:val="FFFFFF"/>
-          <w:sz w:val="20"/>
-          <w:szCs w:val="20"/>
-        </w:rPr>
-        <w:t xml:space="preserve"> </w:t>
+        <w:t xml:space="preserve">    created_at </w:t>
       </w:r>
       <w:r>
         <w:rPr>
@@ -3610,8 +3397,8 @@
           <w:noProof/>
           <w14:ligatures w14:val="standardContextual"/>
         </w:rPr>
-        <w:pict w14:anchorId="73D2F728">
-          <v:rect id="_x0000_i1157" alt="" style="width:468pt;height:.05pt;mso-width-percent:0;mso-height-percent:0;mso-width-percent:0;mso-height-percent:0" o:hralign="center" o:hrstd="t" o:hr="t" fillcolor="#a0a0a0" stroked="f"/>
+        <w:pict w14:anchorId="247A0598">
+          <v:rect id="_x0000_i1053" alt="" style="width:468pt;height:.05pt;mso-width-percent:0;mso-height-percent:0;mso-width-percent:0;mso-height-percent:0" o:hralign="center" o:hrstd="t" o:hr="t" fillcolor="#a0a0a0" stroked="f"/>
         </w:pict>
       </w:r>
     </w:p>
@@ -3680,15 +3467,6 @@
     </w:p>
     <w:p>
       <w:pPr>
-        <w:spacing w:before="100" w:beforeAutospacing="1" w:after="100" w:afterAutospacing="1"/>
-        <w:ind w:left="720"/>
-      </w:pPr>
-      <w:r>
-        <w:t>Copy</w:t>
-      </w:r>
-    </w:p>
-    <w:p>
-      <w:pPr>
         <w:shd w:val="clear" w:color="auto" w:fill="121314"/>
         <w:spacing w:before="100" w:beforeAutospacing="1" w:after="100" w:afterAutospacing="1" w:line="360" w:lineRule="atLeast"/>
         <w:ind w:left="720"/>
@@ -3699,25 +3477,14 @@
           <w:szCs w:val="22"/>
         </w:rPr>
       </w:pPr>
-      <w:proofErr w:type="spellStart"/>
-      <w:r>
-        <w:rPr>
-          <w:rFonts w:ascii="Courier New" w:hAnsi="Courier New" w:cs="Courier New"/>
-          <w:color w:val="FFFFFF"/>
-          <w:sz w:val="20"/>
-          <w:szCs w:val="20"/>
-        </w:rPr>
-        <w:t>heroku</w:t>
-      </w:r>
-      <w:proofErr w:type="spellEnd"/>
-      <w:r>
-        <w:rPr>
-          <w:rFonts w:ascii="Courier New" w:hAnsi="Courier New" w:cs="Courier New"/>
-          <w:color w:val="FFFFFF"/>
-          <w:sz w:val="20"/>
-          <w:szCs w:val="20"/>
-        </w:rPr>
-        <w:t xml:space="preserve"> login</w:t>
+      <w:r>
+        <w:rPr>
+          <w:rFonts w:ascii="Courier New" w:hAnsi="Courier New" w:cs="Courier New"/>
+          <w:color w:val="FFFFFF"/>
+          <w:sz w:val="20"/>
+          <w:szCs w:val="20"/>
+        </w:rPr>
+        <w:t>heroku login</w:t>
       </w:r>
     </w:p>
     <w:p>
@@ -3731,11 +3498,9 @@
       <w:r>
         <w:t xml:space="preserve">Create a </w:t>
       </w:r>
-      <w:proofErr w:type="spellStart"/>
-      <w:r>
-        <w:t>Procfile</w:t>
-      </w:r>
-      <w:proofErr w:type="spellEnd"/>
+      <w:r>
+        <w:t>Profile</w:t>
+      </w:r>
       <w:r>
         <w:t xml:space="preserve"> in the project root: </w:t>
       </w:r>
@@ -3745,19 +3510,8 @@
         <w:spacing w:before="100" w:beforeAutospacing="1" w:after="100" w:afterAutospacing="1"/>
         <w:ind w:left="720"/>
       </w:pPr>
-      <w:proofErr w:type="spellStart"/>
-      <w:r>
-        <w:t>Procfile</w:t>
-      </w:r>
-      <w:proofErr w:type="spellEnd"/>
-    </w:p>
-    <w:p>
-      <w:pPr>
-        <w:spacing w:before="100" w:beforeAutospacing="1" w:after="100" w:afterAutospacing="1"/>
-        <w:ind w:left="720"/>
-      </w:pPr>
-      <w:r>
-        <w:t>Copy</w:t>
+      <w:r>
+        <w:t>Profile</w:t>
       </w:r>
     </w:p>
     <w:p>
@@ -3832,15 +3586,6 @@
     </w:p>
     <w:p>
       <w:pPr>
-        <w:spacing w:before="100" w:beforeAutospacing="1" w:after="100" w:afterAutospacing="1"/>
-        <w:ind w:left="720"/>
-      </w:pPr>
-      <w:r>
-        <w:t>Copy</w:t>
-      </w:r>
-    </w:p>
-    <w:p>
-      <w:pPr>
         <w:shd w:val="clear" w:color="auto" w:fill="121314"/>
         <w:spacing w:before="100" w:beforeAutospacing="1" w:after="100" w:afterAutospacing="1" w:line="360" w:lineRule="atLeast"/>
         <w:ind w:left="720"/>
@@ -3851,25 +3596,14 @@
           <w:szCs w:val="20"/>
         </w:rPr>
       </w:pPr>
-      <w:proofErr w:type="spellStart"/>
-      <w:r>
-        <w:rPr>
-          <w:rFonts w:ascii="Courier New" w:hAnsi="Courier New" w:cs="Courier New"/>
-          <w:color w:val="FFFFFF"/>
-          <w:sz w:val="20"/>
-          <w:szCs w:val="20"/>
-        </w:rPr>
-        <w:t>heroku</w:t>
-      </w:r>
-      <w:proofErr w:type="spellEnd"/>
-      <w:r>
-        <w:rPr>
-          <w:rFonts w:ascii="Courier New" w:hAnsi="Courier New" w:cs="Courier New"/>
-          <w:color w:val="FFFFFF"/>
-          <w:sz w:val="20"/>
-          <w:szCs w:val="20"/>
-        </w:rPr>
-        <w:t xml:space="preserve"> create your-app-name</w:t>
+      <w:r>
+        <w:rPr>
+          <w:rFonts w:ascii="Courier New" w:hAnsi="Courier New" w:cs="Courier New"/>
+          <w:color w:val="FFFFFF"/>
+          <w:sz w:val="20"/>
+          <w:szCs w:val="20"/>
+        </w:rPr>
+        <w:t>heroku create your-app-name</w:t>
       </w:r>
     </w:p>
     <w:p>
@@ -3891,27 +3625,7 @@
           <w:sz w:val="20"/>
           <w:szCs w:val="20"/>
         </w:rPr>
-        <w:t xml:space="preserve">git push </w:t>
-      </w:r>
-      <w:proofErr w:type="spellStart"/>
-      <w:r>
-        <w:rPr>
-          <w:rFonts w:ascii="Courier New" w:hAnsi="Courier New" w:cs="Courier New"/>
-          <w:color w:val="FFFFFF"/>
-          <w:sz w:val="20"/>
-          <w:szCs w:val="20"/>
-        </w:rPr>
-        <w:t>heroku</w:t>
-      </w:r>
-      <w:proofErr w:type="spellEnd"/>
-      <w:r>
-        <w:rPr>
-          <w:rFonts w:ascii="Courier New" w:hAnsi="Courier New" w:cs="Courier New"/>
-          <w:color w:val="FFFFFF"/>
-          <w:sz w:val="20"/>
-          <w:szCs w:val="20"/>
-        </w:rPr>
-        <w:t xml:space="preserve"> main</w:t>
+        <w:t>git push heroku main</w:t>
       </w:r>
     </w:p>
     <w:p>
@@ -3926,57 +3640,15 @@
           <w:szCs w:val="22"/>
         </w:rPr>
       </w:pPr>
-      <w:proofErr w:type="spellStart"/>
-      <w:r>
-        <w:rPr>
-          <w:rFonts w:ascii="Courier New" w:hAnsi="Courier New" w:cs="Courier New"/>
-          <w:color w:val="FFFFFF"/>
-          <w:sz w:val="20"/>
-          <w:szCs w:val="20"/>
-        </w:rPr>
-        <w:t>heroku</w:t>
-      </w:r>
-      <w:proofErr w:type="spellEnd"/>
-      <w:r>
-        <w:rPr>
-          <w:rFonts w:ascii="Courier New" w:hAnsi="Courier New" w:cs="Courier New"/>
-          <w:color w:val="FFFFFF"/>
-          <w:sz w:val="20"/>
-          <w:szCs w:val="20"/>
-        </w:rPr>
-        <w:t xml:space="preserve"> </w:t>
-      </w:r>
-      <w:proofErr w:type="spellStart"/>
-      <w:r>
-        <w:rPr>
-          <w:rFonts w:ascii="Courier New" w:hAnsi="Courier New" w:cs="Courier New"/>
-          <w:color w:val="FFFFFF"/>
-          <w:sz w:val="20"/>
-          <w:szCs w:val="20"/>
-        </w:rPr>
-        <w:t>addons:create</w:t>
-      </w:r>
-      <w:proofErr w:type="spellEnd"/>
-      <w:r>
-        <w:rPr>
-          <w:rFonts w:ascii="Courier New" w:hAnsi="Courier New" w:cs="Courier New"/>
-          <w:color w:val="FFFFFF"/>
-          <w:sz w:val="20"/>
-          <w:szCs w:val="20"/>
-        </w:rPr>
-        <w:t xml:space="preserve"> </w:t>
-      </w:r>
-      <w:proofErr w:type="spellStart"/>
-      <w:r>
-        <w:rPr>
-          <w:rFonts w:ascii="Courier New" w:hAnsi="Courier New" w:cs="Courier New"/>
-          <w:color w:val="FFFFFF"/>
-          <w:sz w:val="20"/>
-          <w:szCs w:val="20"/>
-        </w:rPr>
-        <w:t>heroku-postgresql:hobby-dev</w:t>
-      </w:r>
-      <w:proofErr w:type="spellEnd"/>
+      <w:r>
+        <w:rPr>
+          <w:rFonts w:ascii="Courier New" w:hAnsi="Courier New" w:cs="Courier New"/>
+          <w:color w:val="FFFFFF"/>
+          <w:sz w:val="20"/>
+          <w:szCs w:val="20"/>
+        </w:rPr>
+        <w:t>heroku addons:create heroku-postgresql:hobby-dev</w:t>
+      </w:r>
     </w:p>
     <w:p>
       <w:pPr>
@@ -4001,15 +3673,6 @@
     </w:p>
     <w:p>
       <w:pPr>
-        <w:spacing w:before="100" w:beforeAutospacing="1" w:after="100" w:afterAutospacing="1"/>
-        <w:ind w:left="720"/>
-      </w:pPr>
-      <w:r>
-        <w:t>Copy</w:t>
-      </w:r>
-    </w:p>
-    <w:p>
-      <w:pPr>
         <w:shd w:val="clear" w:color="auto" w:fill="121314"/>
         <w:spacing w:before="100" w:beforeAutospacing="1" w:after="100" w:afterAutospacing="1" w:line="360" w:lineRule="atLeast"/>
         <w:ind w:left="720"/>
@@ -4020,35 +3683,14 @@
           <w:szCs w:val="22"/>
         </w:rPr>
       </w:pPr>
-      <w:proofErr w:type="spellStart"/>
-      <w:r>
-        <w:rPr>
-          <w:rFonts w:ascii="Courier New" w:hAnsi="Courier New" w:cs="Courier New"/>
-          <w:color w:val="FFFFFF"/>
-          <w:sz w:val="20"/>
-          <w:szCs w:val="20"/>
-        </w:rPr>
-        <w:t>heroku</w:t>
-      </w:r>
-      <w:proofErr w:type="spellEnd"/>
-      <w:r>
-        <w:rPr>
-          <w:rFonts w:ascii="Courier New" w:hAnsi="Courier New" w:cs="Courier New"/>
-          <w:color w:val="FFFFFF"/>
-          <w:sz w:val="20"/>
-          <w:szCs w:val="20"/>
-        </w:rPr>
-        <w:t xml:space="preserve"> </w:t>
-      </w:r>
-      <w:proofErr w:type="spellStart"/>
-      <w:r>
-        <w:rPr>
-          <w:rFonts w:ascii="Courier New" w:hAnsi="Courier New" w:cs="Courier New"/>
-          <w:color w:val="FFFFFF"/>
-          <w:sz w:val="20"/>
-          <w:szCs w:val="20"/>
-        </w:rPr>
-        <w:t>config:</w:t>
+      <w:r>
+        <w:rPr>
+          <w:rFonts w:ascii="Courier New" w:hAnsi="Courier New" w:cs="Courier New"/>
+          <w:color w:val="FFFFFF"/>
+          <w:sz w:val="20"/>
+          <w:szCs w:val="20"/>
+        </w:rPr>
+        <w:t>heroku config:</w:t>
       </w:r>
       <w:r>
         <w:rPr>
@@ -4059,7 +3701,6 @@
         </w:rPr>
         <w:t>set</w:t>
       </w:r>
-      <w:proofErr w:type="spellEnd"/>
       <w:r>
         <w:rPr>
           <w:rFonts w:ascii="Courier New" w:hAnsi="Courier New" w:cs="Courier New"/>
@@ -4101,7 +3742,6 @@
     </w:p>
     <w:p>
       <w:r>
-        <w:lastRenderedPageBreak/>
         <w:t>properties</w:t>
       </w:r>
     </w:p>
@@ -4160,7 +3800,6 @@
           <w:szCs w:val="20"/>
         </w:rPr>
       </w:pPr>
-      <w:proofErr w:type="spellStart"/>
       <w:r>
         <w:rPr>
           <w:rFonts w:ascii="Courier New" w:hAnsi="Courier New" w:cs="Courier New"/>
@@ -4170,7 +3809,6 @@
         </w:rPr>
         <w:t>spring.datasource.username</w:t>
       </w:r>
-      <w:proofErr w:type="spellEnd"/>
       <w:r>
         <w:rPr>
           <w:rFonts w:ascii="Courier New" w:hAnsi="Courier New" w:cs="Courier New"/>
@@ -4201,7 +3839,6 @@
           <w:szCs w:val="20"/>
         </w:rPr>
       </w:pPr>
-      <w:proofErr w:type="spellStart"/>
       <w:r>
         <w:rPr>
           <w:rFonts w:ascii="Courier New" w:hAnsi="Courier New" w:cs="Courier New"/>
@@ -4211,7 +3848,6 @@
         </w:rPr>
         <w:t>spring.datasource.password</w:t>
       </w:r>
-      <w:proofErr w:type="spellEnd"/>
       <w:r>
         <w:rPr>
           <w:rFonts w:ascii="Courier New" w:hAnsi="Courier New" w:cs="Courier New"/>
@@ -4242,7 +3878,6 @@
           <w:szCs w:val="20"/>
         </w:rPr>
       </w:pPr>
-      <w:proofErr w:type="spellStart"/>
       <w:r>
         <w:rPr>
           <w:rFonts w:ascii="Courier New" w:hAnsi="Courier New" w:cs="Courier New"/>
@@ -4250,17 +3885,7 @@
           <w:sz w:val="20"/>
           <w:szCs w:val="20"/>
         </w:rPr>
-        <w:t>spring.jpa.hibernate.ddl</w:t>
-      </w:r>
-      <w:proofErr w:type="spellEnd"/>
-      <w:r>
-        <w:rPr>
-          <w:rFonts w:ascii="Courier New" w:hAnsi="Courier New" w:cs="Courier New"/>
-          <w:color w:val="61AEEE"/>
-          <w:sz w:val="20"/>
-          <w:szCs w:val="20"/>
-        </w:rPr>
-        <w:t>-auto</w:t>
+        <w:t>spring.jpa.hibernate.ddl-auto</w:t>
       </w:r>
       <w:r>
         <w:rPr>
@@ -4326,8 +3951,9 @@
           <w:noProof/>
           <w14:ligatures w14:val="standardContextual"/>
         </w:rPr>
-        <w:pict w14:anchorId="35B0FB0F">
-          <v:rect id="_x0000_i1156" alt="" style="width:468pt;height:.05pt;mso-width-percent:0;mso-height-percent:0;mso-width-percent:0;mso-height-percent:0" o:hralign="center" o:hrstd="t" o:hr="t" fillcolor="#a0a0a0" stroked="f"/>
+        <w:lastRenderedPageBreak/>
+        <w:pict w14:anchorId="7582287F">
+          <v:rect id="_x0000_i1052" alt="" style="width:468pt;height:.05pt;mso-width-percent:0;mso-height-percent:0;mso-width-percent:0;mso-height-percent:0" o:hralign="center" o:hrstd="t" o:hr="t" fillcolor="#a0a0a0" stroked="f"/>
         </w:pict>
       </w:r>
     </w:p>
@@ -4368,15 +3994,7 @@
         <w:t>Password Hashing</w:t>
       </w:r>
       <w:r>
-        <w:t xml:space="preserve">: </w:t>
-      </w:r>
-      <w:proofErr w:type="spellStart"/>
-      <w:r>
-        <w:t>BCryptPasswordEncoder</w:t>
-      </w:r>
-      <w:proofErr w:type="spellEnd"/>
-      <w:r>
-        <w:t xml:space="preserve"> for secure password storage.</w:t>
+        <w:t>: BCryptPasswordEncoder for secure password storage.</w:t>
       </w:r>
     </w:p>
     <w:p>
@@ -4442,8 +4060,8 @@
           <w:noProof/>
           <w14:ligatures w14:val="standardContextual"/>
         </w:rPr>
-        <w:pict w14:anchorId="5985A0E4">
-          <v:rect id="_x0000_i1155" alt="" style="width:468pt;height:.05pt;mso-width-percent:0;mso-height-percent:0;mso-width-percent:0;mso-height-percent:0" o:hralign="center" o:hrstd="t" o:hr="t" fillcolor="#a0a0a0" stroked="f"/>
+        <w:pict w14:anchorId="68EA0CB0">
+          <v:rect id="_x0000_i1051" alt="" style="width:468pt;height:.05pt;mso-width-percent:0;mso-height-percent:0;mso-width-percent:0;mso-height-percent:0" o:hralign="center" o:hrstd="t" o:hr="t" fillcolor="#a0a0a0" stroked="f"/>
         </w:pict>
       </w:r>
     </w:p>
@@ -4515,15 +4133,6 @@
     </w:p>
     <w:p>
       <w:pPr>
-        <w:spacing w:before="100" w:beforeAutospacing="1" w:after="100" w:afterAutospacing="1"/>
-        <w:ind w:left="720"/>
-      </w:pPr>
-      <w:r>
-        <w:t>Copy</w:t>
-      </w:r>
-    </w:p>
-    <w:p>
-      <w:pPr>
         <w:shd w:val="clear" w:color="auto" w:fill="121314"/>
         <w:spacing w:before="100" w:beforeAutospacing="1" w:after="100" w:afterAutospacing="1" w:line="360" w:lineRule="atLeast"/>
         <w:ind w:left="720"/>
@@ -4599,27 +4208,7 @@
           <w:sz w:val="20"/>
           <w:szCs w:val="20"/>
         </w:rPr>
-        <w:t>&gt;</w:t>
-      </w:r>
-      <w:proofErr w:type="spellStart"/>
-      <w:r>
-        <w:rPr>
-          <w:rFonts w:ascii="Courier New" w:hAnsi="Courier New" w:cs="Courier New"/>
-          <w:color w:val="FFFFFF"/>
-          <w:sz w:val="20"/>
-          <w:szCs w:val="20"/>
-        </w:rPr>
-        <w:t>com.paypal.sdk</w:t>
-      </w:r>
-      <w:proofErr w:type="spellEnd"/>
-      <w:r>
-        <w:rPr>
-          <w:rFonts w:ascii="Courier New" w:hAnsi="Courier New" w:cs="Courier New"/>
-          <w:color w:val="FFFFFF"/>
-          <w:sz w:val="20"/>
-          <w:szCs w:val="20"/>
-        </w:rPr>
-        <w:t>&lt;/</w:t>
+        <w:t>&gt;com.paypal.sdk&lt;/</w:t>
       </w:r>
       <w:r>
         <w:rPr>
@@ -4997,7 +4586,6 @@
         <w:ind w:left="720"/>
       </w:pPr>
       <w:r>
-        <w:lastRenderedPageBreak/>
         <w:t>Copy</w:t>
       </w:r>
     </w:p>
@@ -5093,7 +4681,6 @@
         </w:rPr>
         <w:t xml:space="preserve"> </w:t>
       </w:r>
-      <w:proofErr w:type="spellStart"/>
       <w:r>
         <w:rPr>
           <w:rFonts w:ascii="Courier New" w:hAnsi="Courier New" w:cs="Courier New"/>
@@ -5103,7 +4690,6 @@
         </w:rPr>
         <w:t>PaymentController</w:t>
       </w:r>
-      <w:proofErr w:type="spellEnd"/>
       <w:r>
         <w:rPr>
           <w:rFonts w:ascii="Courier New" w:hAnsi="Courier New" w:cs="Courier New"/>
@@ -5133,6 +4719,7 @@
           <w:sz w:val="20"/>
           <w:szCs w:val="20"/>
         </w:rPr>
+        <w:lastRenderedPageBreak/>
         <w:t xml:space="preserve">    </w:t>
       </w:r>
       <w:r>
@@ -5182,27 +4769,7 @@
           <w:sz w:val="20"/>
           <w:szCs w:val="20"/>
         </w:rPr>
-        <w:t xml:space="preserve"> </w:t>
-      </w:r>
-      <w:proofErr w:type="spellStart"/>
-      <w:r>
-        <w:rPr>
-          <w:rFonts w:ascii="Courier New" w:hAnsi="Courier New" w:cs="Courier New"/>
-          <w:color w:val="FFFFFF"/>
-          <w:sz w:val="20"/>
-          <w:szCs w:val="20"/>
-        </w:rPr>
-        <w:t>PayPalService</w:t>
-      </w:r>
-      <w:proofErr w:type="spellEnd"/>
-      <w:r>
-        <w:rPr>
-          <w:rFonts w:ascii="Courier New" w:hAnsi="Courier New" w:cs="Courier New"/>
-          <w:color w:val="FFFFFF"/>
-          <w:sz w:val="20"/>
-          <w:szCs w:val="20"/>
-        </w:rPr>
-        <w:t xml:space="preserve"> </w:t>
+        <w:t xml:space="preserve"> PayPalService </w:t>
       </w:r>
       <w:proofErr w:type="spellStart"/>
       <w:r>
@@ -5819,8 +5386,8 @@
           <w:noProof/>
           <w14:ligatures w14:val="standardContextual"/>
         </w:rPr>
-        <w:pict w14:anchorId="5E858132">
-          <v:rect id="_x0000_i1154" alt="" style="width:468pt;height:.05pt;mso-width-percent:0;mso-height-percent:0;mso-width-percent:0;mso-height-percent:0" o:hralign="center" o:hrstd="t" o:hr="t" fillcolor="#a0a0a0" stroked="f"/>
+        <w:pict w14:anchorId="5E60E657">
+          <v:rect id="_x0000_i1050" alt="" style="width:468pt;height:.05pt;mso-width-percent:0;mso-height-percent:0;mso-width-percent:0;mso-height-percent:0" o:hralign="center" o:hrstd="t" o:hr="t" fillcolor="#a0a0a0" stroked="f"/>
         </w:pict>
       </w:r>
     </w:p>
@@ -5978,7 +5545,6 @@
         <w:spacing w:before="100" w:beforeAutospacing="1" w:after="100" w:afterAutospacing="1"/>
       </w:pPr>
       <w:r>
-        <w:lastRenderedPageBreak/>
         <w:t>Pro users access premium features.</w:t>
       </w:r>
     </w:p>
@@ -6000,8 +5566,8 @@
           <w:noProof/>
           <w14:ligatures w14:val="standardContextual"/>
         </w:rPr>
-        <w:pict w14:anchorId="73D1AAA4">
-          <v:rect id="_x0000_i1153" alt="" style="width:468pt;height:.05pt;mso-width-percent:0;mso-height-percent:0;mso-width-percent:0;mso-height-percent:0" o:hralign="center" o:hrstd="t" o:hr="t" fillcolor="#a0a0a0" stroked="f"/>
+        <w:pict w14:anchorId="2F71F537">
+          <v:rect id="_x0000_i1049" alt="" style="width:468pt;height:.05pt;mso-width-percent:0;mso-height-percent:0;mso-width-percent:0;mso-height-percent:0" o:hralign="center" o:hrstd="t" o:hr="t" fillcolor="#a0a0a0" stroked="f"/>
         </w:pict>
       </w:r>
     </w:p>
@@ -6047,6 +5613,7 @@
         <w:spacing w:before="100" w:beforeAutospacing="1" w:after="100" w:afterAutospacing="1"/>
       </w:pPr>
       <w:r>
+        <w:lastRenderedPageBreak/>
         <w:t>File uploads (images/videos) for posts using AWS S3.</w:t>
       </w:r>
     </w:p>
@@ -6080,8 +5647,8 @@
           <w:noProof/>
           <w14:ligatures w14:val="standardContextual"/>
         </w:rPr>
-        <w:pict w14:anchorId="236D6300">
-          <v:rect id="_x0000_i1152" alt="" style="width:468pt;height:.05pt;mso-width-percent:0;mso-height-percent:0;mso-width-percent:0;mso-height-percent:0" o:hralign="center" o:hrstd="t" o:hr="t" fillcolor="#a0a0a0" stroked="f"/>
+        <w:pict w14:anchorId="6C0D5B50">
+          <v:rect id="_x0000_i1048" alt="" style="width:468pt;height:.05pt;mso-width-percent:0;mso-height-percent:0;mso-width-percent:0;mso-height-percent:0" o:hralign="center" o:hrstd="t" o:hr="t" fillcolor="#a0a0a0" stroked="f"/>
         </w:pict>
       </w:r>
     </w:p>
@@ -6132,8 +5699,8 @@
           <w:noProof/>
           <w14:ligatures w14:val="standardContextual"/>
         </w:rPr>
-        <w:pict w14:anchorId="5A124575">
-          <v:rect id="_x0000_i1151" alt="" style="width:468pt;height:.05pt;mso-width-percent:0;mso-height-percent:0;mso-width-percent:0;mso-height-percent:0" o:hralign="center" o:hrstd="t" o:hr="t" fillcolor="#a0a0a0" stroked="f"/>
+        <w:pict w14:anchorId="4373F612">
+          <v:rect id="_x0000_i1047" alt="" style="width:468pt;height:.05pt;mso-width-percent:0;mso-height-percent:0;mso-width-percent:0;mso-height-percent:0" o:hralign="center" o:hrstd="t" o:hr="t" fillcolor="#a0a0a0" stroked="f"/>
         </w:pict>
       </w:r>
     </w:p>
@@ -6202,8 +5769,8 @@
           <w:noProof/>
           <w14:ligatures w14:val="standardContextual"/>
         </w:rPr>
-        <w:pict w14:anchorId="6CB0DD2D">
-          <v:rect id="_x0000_i1150" alt="" style="width:468pt;height:.05pt;mso-width-percent:0;mso-height-percent:0;mso-width-percent:0;mso-height-percent:0" o:hralign="center" o:hrstd="t" o:hr="t" fillcolor="#a0a0a0" stroked="f"/>
+        <w:pict w14:anchorId="20039CC0">
+          <v:rect id="_x0000_i1046" alt="" style="width:468pt;height:.05pt;mso-width-percent:0;mso-height-percent:0;mso-width-percent:0;mso-height-percent:0" o:hralign="center" o:hrstd="t" o:hr="t" fillcolor="#a0a0a0" stroked="f"/>
         </w:pict>
       </w:r>
     </w:p>
@@ -6374,8 +5941,8 @@
           <w:noProof/>
           <w14:ligatures w14:val="standardContextual"/>
         </w:rPr>
-        <w:pict w14:anchorId="05C84F6A">
-          <v:rect id="_x0000_i1149" alt="" style="width:468pt;height:.05pt;mso-width-percent:0;mso-height-percent:0;mso-width-percent:0;mso-height-percent:0" o:hralign="center" o:hrstd="t" o:hr="t" fillcolor="#a0a0a0" stroked="f"/>
+        <w:pict w14:anchorId="490F765C">
+          <v:rect id="_x0000_i1045" alt="" style="width:468pt;height:.05pt;mso-width-percent:0;mso-height-percent:0;mso-width-percent:0;mso-height-percent:0" o:hralign="center" o:hrstd="t" o:hr="t" fillcolor="#a0a0a0" stroked="f"/>
         </w:pict>
       </w:r>
     </w:p>
@@ -6421,15 +5988,7 @@
         <w:spacing w:before="100" w:beforeAutospacing="1" w:after="100" w:afterAutospacing="1"/>
       </w:pPr>
       <w:r>
-        <w:t xml:space="preserve">If you want code snippets expanded (e.g., full </w:t>
-      </w:r>
-      <w:proofErr w:type="spellStart"/>
-      <w:r>
-        <w:t>PayPalService</w:t>
-      </w:r>
-      <w:proofErr w:type="spellEnd"/>
-      <w:r>
-        <w:t xml:space="preserve"> class), let me know.</w:t>
+        <w:t>If you want code snippets expanded (e.g., full PayPalService class), let me know.</w:t>
       </w:r>
     </w:p>
     <w:p>
@@ -6479,7 +6038,6 @@
           <w:b/>
           <w:bCs/>
         </w:rPr>
-        <w:lastRenderedPageBreak/>
         <w:t>Tech Stack:</w:t>
       </w:r>
     </w:p>
@@ -6556,13 +6114,8 @@
         <w:t>Security:</w:t>
       </w:r>
       <w:r>
-        <w:t xml:space="preserve"> Spring Security, </w:t>
-      </w:r>
-      <w:proofErr w:type="spellStart"/>
-      <w:r>
-        <w:t>BCryptPasswordEncoder</w:t>
-      </w:r>
-      <w:proofErr w:type="spellEnd"/>
+        <w:t xml:space="preserve"> Spring Security, BCryptPasswordEncoder</w:t>
+      </w:r>
     </w:p>
     <w:p>
       <w:pPr>
@@ -6642,6 +6195,7 @@
           <w:b/>
           <w:bCs/>
         </w:rPr>
+        <w:lastRenderedPageBreak/>
         <w:t>Tools:</w:t>
       </w:r>
       <w:r>
@@ -6690,8 +6244,8 @@
           <w:noProof/>
           <w14:ligatures w14:val="standardContextual"/>
         </w:rPr>
-        <w:pict w14:anchorId="46A254EA">
-          <v:rect id="_x0000_i1148" alt="" style="width:468pt;height:.05pt;mso-width-percent:0;mso-height-percent:0;mso-width-percent:0;mso-height-percent:0" o:hralign="center" o:hrstd="t" o:hr="t" fillcolor="#a0a0a0" stroked="f"/>
+        <w:pict w14:anchorId="63321B4F">
+          <v:rect id="_x0000_i1044" alt="" style="width:468pt;height:.05pt;mso-width-percent:0;mso-height-percent:0;mso-width-percent:0;mso-height-percent:0" o:hralign="center" o:hrstd="t" o:hr="t" fillcolor="#a0a0a0" stroked="f"/>
         </w:pict>
       </w:r>
     </w:p>
@@ -6967,27 +6521,7 @@
           <w:sz w:val="20"/>
           <w:szCs w:val="20"/>
         </w:rPr>
-        <w:t>├── java/com/</w:t>
-      </w:r>
-      <w:proofErr w:type="spellStart"/>
-      <w:r>
-        <w:rPr>
-          <w:rFonts w:ascii="Courier New" w:hAnsi="Courier New" w:cs="Courier New"/>
-          <w:color w:val="FFFFFF"/>
-          <w:sz w:val="20"/>
-          <w:szCs w:val="20"/>
-        </w:rPr>
-        <w:t>yourdomain</w:t>
-      </w:r>
-      <w:proofErr w:type="spellEnd"/>
-      <w:r>
-        <w:rPr>
-          <w:rFonts w:ascii="Courier New" w:hAnsi="Courier New" w:cs="Courier New"/>
-          <w:color w:val="FFFFFF"/>
-          <w:sz w:val="20"/>
-          <w:szCs w:val="20"/>
-        </w:rPr>
-        <w:t>/</w:t>
+        <w:t>├── java/com/yourdomain/</w:t>
       </w:r>
     </w:p>
     <w:p>
@@ -7135,27 +6669,7 @@
           <w:sz w:val="20"/>
           <w:szCs w:val="20"/>
         </w:rPr>
-        <w:t>│   ├── repository/ (</w:t>
-      </w:r>
-      <w:proofErr w:type="spellStart"/>
-      <w:r>
-        <w:rPr>
-          <w:rFonts w:ascii="Courier New" w:hAnsi="Courier New" w:cs="Courier New"/>
-          <w:color w:val="FFFFFF"/>
-          <w:sz w:val="20"/>
-          <w:szCs w:val="20"/>
-        </w:rPr>
-        <w:t>UserRepository</w:t>
-      </w:r>
-      <w:proofErr w:type="spellEnd"/>
-      <w:r>
-        <w:rPr>
-          <w:rFonts w:ascii="Courier New" w:hAnsi="Courier New" w:cs="Courier New"/>
-          <w:color w:val="FFFFFF"/>
-          <w:sz w:val="20"/>
-          <w:szCs w:val="20"/>
-        </w:rPr>
-        <w:t xml:space="preserve">, </w:t>
+        <w:t xml:space="preserve">│   ├── repository/ (UserRepository, </w:t>
       </w:r>
       <w:proofErr w:type="spellStart"/>
       <w:r>
@@ -7263,7 +6777,6 @@
           <w:sz w:val="20"/>
           <w:szCs w:val="20"/>
         </w:rPr>
-        <w:lastRenderedPageBreak/>
         <w:t xml:space="preserve">    ├── static/ (</w:t>
       </w:r>
       <w:proofErr w:type="spellStart"/>
@@ -7370,19 +6883,8 @@
           <w:sz w:val="20"/>
           <w:szCs w:val="20"/>
         </w:rPr>
-        <w:t xml:space="preserve">    └── application-</w:t>
-      </w:r>
-      <w:proofErr w:type="spellStart"/>
-      <w:r>
-        <w:rPr>
-          <w:rFonts w:ascii="Courier New" w:hAnsi="Courier New" w:cs="Courier New"/>
-          <w:color w:val="FFFFFF"/>
-          <w:sz w:val="20"/>
-          <w:szCs w:val="20"/>
-        </w:rPr>
-        <w:t>prod.properties</w:t>
-      </w:r>
-      <w:proofErr w:type="spellEnd"/>
+        <w:t xml:space="preserve">    └── application-prod.properties</w:t>
+      </w:r>
     </w:p>
     <w:p>
       <w:pPr>
@@ -7397,6 +6899,7 @@
           <w:b/>
           <w:bCs/>
         </w:rPr>
+        <w:lastRenderedPageBreak/>
         <w:t>Database Setup</w:t>
       </w:r>
       <w:r>
@@ -7527,7 +7030,6 @@
           <w:szCs w:val="20"/>
         </w:rPr>
       </w:pPr>
-      <w:proofErr w:type="spellStart"/>
       <w:r>
         <w:rPr>
           <w:rFonts w:ascii="Courier New" w:hAnsi="Courier New" w:cs="Courier New"/>
@@ -7537,7 +7039,6 @@
         </w:rPr>
         <w:t>spring.datasource.username</w:t>
       </w:r>
-      <w:proofErr w:type="spellEnd"/>
       <w:r>
         <w:rPr>
           <w:rFonts w:ascii="Courier New" w:hAnsi="Courier New" w:cs="Courier New"/>
@@ -7547,7 +7048,6 @@
         </w:rPr>
         <w:t>=</w:t>
       </w:r>
-      <w:proofErr w:type="spellStart"/>
       <w:r>
         <w:rPr>
           <w:rFonts w:ascii="Courier New" w:hAnsi="Courier New" w:cs="Courier New"/>
@@ -7557,7 +7057,6 @@
         </w:rPr>
         <w:t>sa</w:t>
       </w:r>
-      <w:proofErr w:type="spellEnd"/>
     </w:p>
     <w:p>
       <w:pPr>
@@ -7571,7 +7070,6 @@
           <w:szCs w:val="20"/>
         </w:rPr>
       </w:pPr>
-      <w:proofErr w:type="spellStart"/>
       <w:r>
         <w:rPr>
           <w:rFonts w:ascii="Courier New" w:hAnsi="Courier New" w:cs="Courier New"/>
@@ -7581,7 +7079,6 @@
         </w:rPr>
         <w:t>spring.datasource.password</w:t>
       </w:r>
-      <w:proofErr w:type="spellEnd"/>
       <w:r>
         <w:rPr>
           <w:rFonts w:ascii="Courier New" w:hAnsi="Courier New" w:cs="Courier New"/>
@@ -7644,7 +7141,6 @@
           <w:szCs w:val="20"/>
         </w:rPr>
       </w:pPr>
-      <w:proofErr w:type="spellStart"/>
       <w:r>
         <w:rPr>
           <w:rFonts w:ascii="Courier New" w:hAnsi="Courier New" w:cs="Courier New"/>
@@ -7652,17 +7148,7 @@
           <w:sz w:val="20"/>
           <w:szCs w:val="20"/>
         </w:rPr>
-        <w:t>spring.jpa.hibernate.ddl</w:t>
-      </w:r>
-      <w:proofErr w:type="spellEnd"/>
-      <w:r>
-        <w:rPr>
-          <w:rFonts w:ascii="Courier New" w:hAnsi="Courier New" w:cs="Courier New"/>
-          <w:color w:val="61AEEE"/>
-          <w:sz w:val="20"/>
-          <w:szCs w:val="20"/>
-        </w:rPr>
-        <w:t>-auto</w:t>
+        <w:t>spring.jpa.hibernate.ddl-auto</w:t>
       </w:r>
       <w:r>
         <w:rPr>
@@ -7814,15 +7300,7 @@
         <w:spacing w:before="100" w:beforeAutospacing="1" w:after="100" w:afterAutospacing="1"/>
       </w:pPr>
       <w:r>
-        <w:t xml:space="preserve">Running Spring Boot app (mvn </w:t>
-      </w:r>
-      <w:proofErr w:type="spellStart"/>
-      <w:r>
-        <w:t>spring-boot:run</w:t>
-      </w:r>
-      <w:proofErr w:type="spellEnd"/>
-      <w:r>
-        <w:t>).</w:t>
+        <w:t>Running Spring Boot app (mvn spring-boot:run).</w:t>
       </w:r>
     </w:p>
     <w:p>
@@ -7855,8 +7333,8 @@
           <w:noProof/>
           <w14:ligatures w14:val="standardContextual"/>
         </w:rPr>
-        <w:pict w14:anchorId="2730ECC3">
-          <v:rect id="_x0000_i1147" alt="" style="width:468pt;height:.05pt;mso-width-percent:0;mso-height-percent:0;mso-width-percent:0;mso-height-percent:0" o:hralign="center" o:hrstd="t" o:hr="t" fillcolor="#a0a0a0" stroked="f"/>
+        <w:pict w14:anchorId="56E0039C">
+          <v:rect id="_x0000_i1043" alt="" style="width:468pt;height:.05pt;mso-width-percent:0;mso-height-percent:0;mso-width-percent:0;mso-height-percent:0" o:hralign="center" o:hrstd="t" o:hr="t" fillcolor="#a0a0a0" stroked="f"/>
         </w:pict>
       </w:r>
     </w:p>
@@ -7965,7 +7443,6 @@
           <w:sz w:val="20"/>
           <w:szCs w:val="20"/>
         </w:rPr>
-        <w:lastRenderedPageBreak/>
         <w:t>@Entity</w:t>
       </w:r>
     </w:p>
@@ -8137,6 +7614,7 @@
           <w:sz w:val="20"/>
           <w:szCs w:val="20"/>
         </w:rPr>
+        <w:lastRenderedPageBreak/>
         <w:t xml:space="preserve">    </w:t>
       </w:r>
       <w:r>
@@ -8956,27 +8434,7 @@
           <w:sz w:val="20"/>
           <w:szCs w:val="20"/>
         </w:rPr>
-        <w:t xml:space="preserve"> </w:t>
-      </w:r>
-      <w:proofErr w:type="spellStart"/>
-      <w:r>
-        <w:rPr>
-          <w:rFonts w:ascii="Courier New" w:hAnsi="Courier New" w:cs="Courier New"/>
-          <w:color w:val="FFFFFF"/>
-          <w:sz w:val="20"/>
-          <w:szCs w:val="20"/>
-        </w:rPr>
-        <w:t>BCryptPasswordEncoder</w:t>
-      </w:r>
-      <w:proofErr w:type="spellEnd"/>
-      <w:r>
-        <w:rPr>
-          <w:rFonts w:ascii="Courier New" w:hAnsi="Courier New" w:cs="Courier New"/>
-          <w:color w:val="FFFFFF"/>
-          <w:sz w:val="20"/>
-          <w:szCs w:val="20"/>
-        </w:rPr>
-        <w:t>();</w:t>
+        <w:t xml:space="preserve"> BCryptPasswordEncoder();</w:t>
       </w:r>
     </w:p>
     <w:p>
@@ -8998,7 +8456,6 @@
           <w:sz w:val="20"/>
           <w:szCs w:val="20"/>
         </w:rPr>
-        <w:lastRenderedPageBreak/>
         <w:t xml:space="preserve">    }</w:t>
       </w:r>
     </w:p>
@@ -9065,6 +8522,7 @@
           <w:sz w:val="20"/>
           <w:szCs w:val="20"/>
         </w:rPr>
+        <w:lastRenderedPageBreak/>
         <w:t xml:space="preserve">    </w:t>
       </w:r>
       <w:r>
@@ -9913,7 +9371,6 @@
           <w:sz w:val="20"/>
           <w:szCs w:val="20"/>
         </w:rPr>
-        <w:lastRenderedPageBreak/>
         <w:t>}</w:t>
       </w:r>
     </w:p>
@@ -9993,6 +9450,7 @@
         <w:spacing w:before="100" w:beforeAutospacing="1" w:after="100" w:afterAutospacing="1"/>
       </w:pPr>
       <w:r>
+        <w:lastRenderedPageBreak/>
         <w:t xml:space="preserve">Implement </w:t>
       </w:r>
       <w:proofErr w:type="spellStart"/>
@@ -10607,27 +10065,7 @@
           <w:sz w:val="20"/>
           <w:szCs w:val="20"/>
         </w:rPr>
-        <w:t xml:space="preserve">        </w:t>
-      </w:r>
-      <w:proofErr w:type="spellStart"/>
-      <w:r>
-        <w:rPr>
-          <w:rFonts w:ascii="Courier New" w:hAnsi="Courier New" w:cs="Courier New"/>
-          <w:color w:val="FFFFFF"/>
-          <w:sz w:val="20"/>
-          <w:szCs w:val="20"/>
-        </w:rPr>
-        <w:t>userService.registerUser</w:t>
-      </w:r>
-      <w:proofErr w:type="spellEnd"/>
-      <w:r>
-        <w:rPr>
-          <w:rFonts w:ascii="Courier New" w:hAnsi="Courier New" w:cs="Courier New"/>
-          <w:color w:val="FFFFFF"/>
-          <w:sz w:val="20"/>
-          <w:szCs w:val="20"/>
-        </w:rPr>
-        <w:t>(user);</w:t>
+        <w:t xml:space="preserve">        userService.registerUser(user);</w:t>
       </w:r>
     </w:p>
     <w:p>
@@ -10780,7 +10218,6 @@
         <w:spacing w:before="100" w:beforeAutospacing="1" w:after="100" w:afterAutospacing="1"/>
       </w:pPr>
       <w:r>
-        <w:lastRenderedPageBreak/>
         <w:t>Passwords hashed with BCrypt.</w:t>
       </w:r>
     </w:p>
@@ -10790,8 +10227,8 @@
           <w:noProof/>
           <w14:ligatures w14:val="standardContextual"/>
         </w:rPr>
-        <w:pict w14:anchorId="3F9B0A27">
-          <v:rect id="_x0000_i1146" alt="" style="width:468pt;height:.05pt;mso-width-percent:0;mso-height-percent:0;mso-width-percent:0;mso-height-percent:0" o:hralign="center" o:hrstd="t" o:hr="t" fillcolor="#a0a0a0" stroked="f"/>
+        <w:pict w14:anchorId="10FEC756">
+          <v:rect id="_x0000_i1042" alt="" style="width:468pt;height:.05pt;mso-width-percent:0;mso-height-percent:0;mso-width-percent:0;mso-height-percent:0" o:hralign="center" o:hrstd="t" o:hr="t" fillcolor="#a0a0a0" stroked="f"/>
         </w:pict>
       </w:r>
     </w:p>
@@ -10825,6 +10262,7 @@
           <w:b/>
           <w:bCs/>
         </w:rPr>
+        <w:lastRenderedPageBreak/>
         <w:t>Duration</w:t>
       </w:r>
       <w:r>
@@ -11644,7 +11082,6 @@
         <w:ind w:left="720"/>
       </w:pPr>
       <w:r>
-        <w:lastRenderedPageBreak/>
         <w:t>java</w:t>
       </w:r>
     </w:p>
@@ -11698,6 +11135,7 @@
           <w:sz w:val="20"/>
           <w:szCs w:val="20"/>
         </w:rPr>
+        <w:lastRenderedPageBreak/>
         <w:t>public</w:t>
       </w:r>
       <w:r>
@@ -11998,27 +11436,7 @@
           <w:sz w:val="20"/>
           <w:szCs w:val="20"/>
         </w:rPr>
-        <w:t>@JoinColumn(name = "</w:t>
-      </w:r>
-      <w:proofErr w:type="spellStart"/>
-      <w:r>
-        <w:rPr>
-          <w:rFonts w:ascii="Courier New" w:hAnsi="Courier New" w:cs="Courier New"/>
-          <w:color w:val="61AEEE"/>
-          <w:sz w:val="20"/>
-          <w:szCs w:val="20"/>
-        </w:rPr>
-        <w:t>user_id</w:t>
-      </w:r>
-      <w:proofErr w:type="spellEnd"/>
-      <w:r>
-        <w:rPr>
-          <w:rFonts w:ascii="Courier New" w:hAnsi="Courier New" w:cs="Courier New"/>
-          <w:color w:val="61AEEE"/>
-          <w:sz w:val="20"/>
-          <w:szCs w:val="20"/>
-        </w:rPr>
-        <w:t>")</w:t>
+        <w:t>@JoinColumn(name = "user_id")</w:t>
       </w:r>
     </w:p>
     <w:p>
@@ -12406,27 +11824,7 @@
           <w:sz w:val="20"/>
           <w:szCs w:val="20"/>
         </w:rPr>
-        <w:t xml:space="preserve"> </w:t>
-      </w:r>
-      <w:proofErr w:type="spellStart"/>
-      <w:r>
-        <w:rPr>
-          <w:rFonts w:ascii="Courier New" w:hAnsi="Courier New" w:cs="Courier New"/>
-          <w:color w:val="FFFFFF"/>
-          <w:sz w:val="20"/>
-          <w:szCs w:val="20"/>
-        </w:rPr>
-        <w:t>PostService</w:t>
-      </w:r>
-      <w:proofErr w:type="spellEnd"/>
-      <w:r>
-        <w:rPr>
-          <w:rFonts w:ascii="Courier New" w:hAnsi="Courier New" w:cs="Courier New"/>
-          <w:color w:val="FFFFFF"/>
-          <w:sz w:val="20"/>
-          <w:szCs w:val="20"/>
-        </w:rPr>
-        <w:t xml:space="preserve"> </w:t>
+        <w:t xml:space="preserve"> PostService </w:t>
       </w:r>
       <w:proofErr w:type="spellStart"/>
       <w:r>
@@ -12512,7 +11910,6 @@
           <w:sz w:val="20"/>
           <w:szCs w:val="20"/>
         </w:rPr>
-        <w:lastRenderedPageBreak/>
         <w:t xml:space="preserve">    </w:t>
       </w:r>
       <w:r>
@@ -12711,6 +12108,7 @@
           <w:sz w:val="20"/>
           <w:szCs w:val="20"/>
         </w:rPr>
+        <w:lastRenderedPageBreak/>
         <w:t xml:space="preserve">    }</w:t>
       </w:r>
     </w:p>
@@ -13580,7 +12978,6 @@
           <w:sz w:val="20"/>
           <w:szCs w:val="20"/>
         </w:rPr>
-        <w:lastRenderedPageBreak/>
         <w:t xml:space="preserve">    }</w:t>
       </w:r>
     </w:p>
@@ -13647,6 +13044,7 @@
           <w:sz w:val="20"/>
           <w:szCs w:val="20"/>
         </w:rPr>
+        <w:lastRenderedPageBreak/>
         <w:t xml:space="preserve">    </w:t>
       </w:r>
       <w:r>
@@ -13907,8 +13305,8 @@
           <w:noProof/>
           <w14:ligatures w14:val="standardContextual"/>
         </w:rPr>
-        <w:pict w14:anchorId="67C5A1AC">
-          <v:rect id="_x0000_i1145" alt="" style="width:468pt;height:.05pt;mso-width-percent:0;mso-height-percent:0;mso-width-percent:0;mso-height-percent:0" o:hralign="center" o:hrstd="t" o:hr="t" fillcolor="#a0a0a0" stroked="f"/>
+        <w:pict w14:anchorId="16D5F7B4">
+          <v:rect id="_x0000_i1041" alt="" style="width:468pt;height:.05pt;mso-width-percent:0;mso-height-percent:0;mso-width-percent:0;mso-height-percent:0" o:hralign="center" o:hrstd="t" o:hr="t" fillcolor="#a0a0a0" stroked="f"/>
         </w:pict>
       </w:r>
     </w:p>
@@ -14347,7 +13745,6 @@
           <w:sz w:val="20"/>
           <w:szCs w:val="20"/>
         </w:rPr>
-        <w:lastRenderedPageBreak/>
         <w:t xml:space="preserve">        </w:t>
       </w:r>
       <w:proofErr w:type="spellStart"/>
@@ -15283,7 +14680,6 @@
           <w:sz w:val="20"/>
           <w:szCs w:val="20"/>
         </w:rPr>
-        <w:lastRenderedPageBreak/>
         <w:t xml:space="preserve">    </w:t>
       </w:r>
       <w:r>
@@ -15455,6 +14851,7 @@
           <w:sz w:val="20"/>
           <w:szCs w:val="20"/>
         </w:rPr>
+        <w:lastRenderedPageBreak/>
         <w:t xml:space="preserve">        </w:t>
       </w:r>
       <w:proofErr w:type="spellStart"/>
@@ -15867,8 +15264,8 @@
           <w:noProof/>
           <w14:ligatures w14:val="standardContextual"/>
         </w:rPr>
-        <w:pict w14:anchorId="1853EEB7">
-          <v:rect id="_x0000_i1144" alt="" style="width:468pt;height:.05pt;mso-width-percent:0;mso-height-percent:0;mso-width-percent:0;mso-height-percent:0" o:hralign="center" o:hrstd="t" o:hr="t" fillcolor="#a0a0a0" stroked="f"/>
+        <w:pict w14:anchorId="4F2A0955">
+          <v:rect id="_x0000_i1040" alt="" style="width:468pt;height:.05pt;mso-width-percent:0;mso-height-percent:0;mso-width-percent:0;mso-height-percent:0" o:hralign="center" o:hrstd="t" o:hr="t" fillcolor="#a0a0a0" stroked="f"/>
         </w:pict>
       </w:r>
     </w:p>
@@ -16071,27 +15468,7 @@
           <w:sz w:val="20"/>
           <w:szCs w:val="20"/>
         </w:rPr>
-        <w:t>&gt;</w:t>
-      </w:r>
-      <w:proofErr w:type="spellStart"/>
-      <w:r>
-        <w:rPr>
-          <w:rFonts w:ascii="Courier New" w:hAnsi="Courier New" w:cs="Courier New"/>
-          <w:color w:val="FFFFFF"/>
-          <w:sz w:val="20"/>
-          <w:szCs w:val="20"/>
-        </w:rPr>
-        <w:t>com.paypal.sdk</w:t>
-      </w:r>
-      <w:proofErr w:type="spellEnd"/>
-      <w:r>
-        <w:rPr>
-          <w:rFonts w:ascii="Courier New" w:hAnsi="Courier New" w:cs="Courier New"/>
-          <w:color w:val="FFFFFF"/>
-          <w:sz w:val="20"/>
-          <w:szCs w:val="20"/>
-        </w:rPr>
-        <w:t>&lt;/</w:t>
+        <w:t>&gt;com.paypal.sdk&lt;/</w:t>
       </w:r>
       <w:r>
         <w:rPr>
@@ -16306,7 +15683,6 @@
         <w:ind w:left="1440"/>
       </w:pPr>
       <w:r>
-        <w:lastRenderedPageBreak/>
         <w:t>properties</w:t>
       </w:r>
     </w:p>
@@ -16380,6 +15756,7 @@
           <w:sz w:val="20"/>
           <w:szCs w:val="20"/>
         </w:rPr>
+        <w:lastRenderedPageBreak/>
         <w:t>paypal.client.id</w:t>
       </w:r>
       <w:r>
@@ -16495,15 +15872,7 @@
         <w:spacing w:before="100" w:beforeAutospacing="1" w:after="100" w:afterAutospacing="1"/>
       </w:pPr>
       <w:r>
-        <w:t xml:space="preserve">Implement </w:t>
-      </w:r>
-      <w:proofErr w:type="spellStart"/>
-      <w:r>
-        <w:t>PaymentController</w:t>
-      </w:r>
-      <w:proofErr w:type="spellEnd"/>
-      <w:r>
-        <w:t xml:space="preserve">: </w:t>
+        <w:t xml:space="preserve">Implement PaymentController: </w:t>
       </w:r>
     </w:p>
     <w:p>
@@ -16616,7 +15985,6 @@
         </w:rPr>
         <w:t xml:space="preserve"> </w:t>
       </w:r>
-      <w:proofErr w:type="spellStart"/>
       <w:r>
         <w:rPr>
           <w:rFonts w:ascii="Courier New" w:hAnsi="Courier New" w:cs="Courier New"/>
@@ -16626,7 +15994,6 @@
         </w:rPr>
         <w:t>PaymentController</w:t>
       </w:r>
-      <w:proofErr w:type="spellEnd"/>
       <w:r>
         <w:rPr>
           <w:rFonts w:ascii="Courier New" w:hAnsi="Courier New" w:cs="Courier New"/>
@@ -16705,27 +16072,7 @@
           <w:sz w:val="20"/>
           <w:szCs w:val="20"/>
         </w:rPr>
-        <w:t xml:space="preserve"> </w:t>
-      </w:r>
-      <w:proofErr w:type="spellStart"/>
-      <w:r>
-        <w:rPr>
-          <w:rFonts w:ascii="Courier New" w:hAnsi="Courier New" w:cs="Courier New"/>
-          <w:color w:val="FFFFFF"/>
-          <w:sz w:val="20"/>
-          <w:szCs w:val="20"/>
-        </w:rPr>
-        <w:t>PayPalService</w:t>
-      </w:r>
-      <w:proofErr w:type="spellEnd"/>
-      <w:r>
-        <w:rPr>
-          <w:rFonts w:ascii="Courier New" w:hAnsi="Courier New" w:cs="Courier New"/>
-          <w:color w:val="FFFFFF"/>
-          <w:sz w:val="20"/>
-          <w:szCs w:val="20"/>
-        </w:rPr>
-        <w:t xml:space="preserve"> </w:t>
+        <w:t xml:space="preserve"> PayPalService </w:t>
       </w:r>
       <w:proofErr w:type="spellStart"/>
       <w:r>
@@ -17271,7 +16618,6 @@
           <w:sz w:val="20"/>
           <w:szCs w:val="20"/>
         </w:rPr>
-        <w:lastRenderedPageBreak/>
         <w:t xml:space="preserve">            </w:t>
       </w:r>
       <w:r>
@@ -17403,6 +16749,7 @@
           <w:sz w:val="20"/>
           <w:szCs w:val="20"/>
         </w:rPr>
+        <w:lastRenderedPageBreak/>
         <w:t xml:space="preserve">            .filter(link -&gt; </w:t>
       </w:r>
       <w:proofErr w:type="spellStart"/>
@@ -18098,8 +17445,8 @@
           <w:noProof/>
           <w14:ligatures w14:val="standardContextual"/>
         </w:rPr>
-        <w:pict w14:anchorId="20D11335">
-          <v:rect id="_x0000_i1143" alt="" style="width:468pt;height:.05pt;mso-width-percent:0;mso-height-percent:0;mso-width-percent:0;mso-height-percent:0" o:hralign="center" o:hrstd="t" o:hr="t" fillcolor="#a0a0a0" stroked="f"/>
+        <w:pict w14:anchorId="7405A888">
+          <v:rect id="_x0000_i1039" alt="" style="width:468pt;height:.05pt;mso-width-percent:0;mso-height-percent:0;mso-width-percent:0;mso-height-percent:0" o:hralign="center" o:hrstd="t" o:hr="t" fillcolor="#a0a0a0" stroked="f"/>
         </w:pict>
       </w:r>
     </w:p>
@@ -18220,7 +17567,6 @@
           <w:sz w:val="20"/>
           <w:szCs w:val="20"/>
         </w:rPr>
-        <w:lastRenderedPageBreak/>
         <w:t xml:space="preserve">&lt;input </w:t>
       </w:r>
       <w:r>
@@ -18378,27 +17724,7 @@
           <w:sz w:val="20"/>
           <w:szCs w:val="20"/>
         </w:rPr>
-        <w:t>"</w:t>
-      </w:r>
-      <w:proofErr w:type="spellStart"/>
-      <w:r>
-        <w:rPr>
-          <w:rFonts w:ascii="Courier New" w:hAnsi="Courier New" w:cs="Courier New"/>
-          <w:color w:val="98C379"/>
-          <w:sz w:val="20"/>
-          <w:szCs w:val="20"/>
-        </w:rPr>
-        <w:t>togglePassword</w:t>
-      </w:r>
-      <w:proofErr w:type="spellEnd"/>
-      <w:r>
-        <w:rPr>
-          <w:rFonts w:ascii="Courier New" w:hAnsi="Courier New" w:cs="Courier New"/>
-          <w:color w:val="98C379"/>
-          <w:sz w:val="20"/>
-          <w:szCs w:val="20"/>
-        </w:rPr>
-        <w:t>()"</w:t>
+        <w:t>"togglePassword()"</w:t>
       </w:r>
       <w:r>
         <w:rPr>
@@ -18451,27 +17777,8 @@
           <w:sz w:val="20"/>
           <w:szCs w:val="20"/>
         </w:rPr>
-        <w:t xml:space="preserve">    function </w:t>
-      </w:r>
-      <w:proofErr w:type="spellStart"/>
-      <w:r>
-        <w:rPr>
-          <w:rFonts w:ascii="Courier New" w:hAnsi="Courier New" w:cs="Courier New"/>
-          <w:color w:val="FFFFFF"/>
-          <w:sz w:val="20"/>
-          <w:szCs w:val="20"/>
-        </w:rPr>
-        <w:t>togglePassword</w:t>
-      </w:r>
-      <w:proofErr w:type="spellEnd"/>
-      <w:r>
-        <w:rPr>
-          <w:rFonts w:ascii="Courier New" w:hAnsi="Courier New" w:cs="Courier New"/>
-          <w:color w:val="FFFFFF"/>
-          <w:sz w:val="20"/>
-          <w:szCs w:val="20"/>
-        </w:rPr>
-        <w:t>() {</w:t>
+        <w:lastRenderedPageBreak/>
+        <w:t xml:space="preserve">    function togglePassword() {</w:t>
       </w:r>
     </w:p>
     <w:p>
@@ -18511,27 +17818,7 @@
           <w:sz w:val="20"/>
           <w:szCs w:val="20"/>
         </w:rPr>
-        <w:t xml:space="preserve"> = </w:t>
-      </w:r>
-      <w:proofErr w:type="spellStart"/>
-      <w:r>
-        <w:rPr>
-          <w:rFonts w:ascii="Courier New" w:hAnsi="Courier New" w:cs="Courier New"/>
-          <w:color w:val="FFFFFF"/>
-          <w:sz w:val="20"/>
-          <w:szCs w:val="20"/>
-        </w:rPr>
-        <w:t>document.getElementById</w:t>
-      </w:r>
-      <w:proofErr w:type="spellEnd"/>
-      <w:r>
-        <w:rPr>
-          <w:rFonts w:ascii="Courier New" w:hAnsi="Courier New" w:cs="Courier New"/>
-          <w:color w:val="FFFFFF"/>
-          <w:sz w:val="20"/>
-          <w:szCs w:val="20"/>
-        </w:rPr>
-        <w:t>(</w:t>
+        <w:t xml:space="preserve"> = document.getElementById(</w:t>
       </w:r>
       <w:r>
         <w:rPr>
@@ -18584,7 +17871,6 @@
         </w:rPr>
         <w:t xml:space="preserve">        </w:t>
       </w:r>
-      <w:proofErr w:type="spellStart"/>
       <w:r>
         <w:rPr>
           <w:rFonts w:ascii="Courier New" w:hAnsi="Courier New" w:cs="Courier New"/>
@@ -18594,35 +17880,14 @@
         </w:rPr>
         <w:t>input.type</w:t>
       </w:r>
-      <w:proofErr w:type="spellEnd"/>
-      <w:r>
-        <w:rPr>
-          <w:rFonts w:ascii="Courier New" w:hAnsi="Courier New" w:cs="Courier New"/>
-          <w:color w:val="FFFFFF"/>
-          <w:sz w:val="20"/>
-          <w:szCs w:val="20"/>
-        </w:rPr>
-        <w:t xml:space="preserve"> = </w:t>
-      </w:r>
-      <w:proofErr w:type="spellStart"/>
-      <w:r>
-        <w:rPr>
-          <w:rFonts w:ascii="Courier New" w:hAnsi="Courier New" w:cs="Courier New"/>
-          <w:color w:val="FFFFFF"/>
-          <w:sz w:val="20"/>
-          <w:szCs w:val="20"/>
-        </w:rPr>
-        <w:t>input.type</w:t>
-      </w:r>
-      <w:proofErr w:type="spellEnd"/>
-      <w:r>
-        <w:rPr>
-          <w:rFonts w:ascii="Courier New" w:hAnsi="Courier New" w:cs="Courier New"/>
-          <w:color w:val="FFFFFF"/>
-          <w:sz w:val="20"/>
-          <w:szCs w:val="20"/>
-        </w:rPr>
-        <w:t xml:space="preserve"> === </w:t>
+      <w:r>
+        <w:rPr>
+          <w:rFonts w:ascii="Courier New" w:hAnsi="Courier New" w:cs="Courier New"/>
+          <w:color w:val="FFFFFF"/>
+          <w:sz w:val="20"/>
+          <w:szCs w:val="20"/>
+        </w:rPr>
+        <w:t xml:space="preserve"> = input.type === </w:t>
       </w:r>
       <w:r>
         <w:rPr>
@@ -19271,7 +18536,6 @@
           <w:sz w:val="20"/>
           <w:szCs w:val="20"/>
         </w:rPr>
-        <w:lastRenderedPageBreak/>
         <w:t>}</w:t>
       </w:r>
     </w:p>
@@ -19311,6 +18575,7 @@
         <w:spacing w:before="100" w:beforeAutospacing="1" w:after="100" w:afterAutospacing="1"/>
       </w:pPr>
       <w:r>
+        <w:lastRenderedPageBreak/>
         <w:t>Password toggle on login/registration pages.</w:t>
       </w:r>
     </w:p>
@@ -19344,8 +18609,8 @@
           <w:noProof/>
           <w14:ligatures w14:val="standardContextual"/>
         </w:rPr>
-        <w:pict w14:anchorId="133887E8">
-          <v:rect id="_x0000_i1142" alt="" style="width:468pt;height:.05pt;mso-width-percent:0;mso-height-percent:0;mso-width-percent:0;mso-height-percent:0" o:hralign="center" o:hrstd="t" o:hr="t" fillcolor="#a0a0a0" stroked="f"/>
+        <w:pict w14:anchorId="5271B480">
+          <v:rect id="_x0000_i1038" alt="" style="width:468pt;height:.05pt;mso-width-percent:0;mso-height-percent:0;mso-width-percent:0;mso-height-percent:0" o:hralign="center" o:hrstd="t" o:hr="t" fillcolor="#a0a0a0" stroked="f"/>
         </w:pict>
       </w:r>
     </w:p>
@@ -19455,15 +18720,7 @@
         <w:spacing w:before="100" w:beforeAutospacing="1" w:after="100" w:afterAutospacing="1"/>
       </w:pPr>
       <w:r>
-        <w:t xml:space="preserve">Test services (UserService, </w:t>
-      </w:r>
-      <w:proofErr w:type="spellStart"/>
-      <w:r>
-        <w:t>PostService</w:t>
-      </w:r>
-      <w:proofErr w:type="spellEnd"/>
-      <w:r>
-        <w:t>) using JUnit/Mockito.</w:t>
+        <w:t>Test services (UserService, PostService) using JUnit/Mockito.</w:t>
       </w:r>
     </w:p>
     <w:p>
@@ -19566,7 +18823,6 @@
         </w:rPr>
         <w:t xml:space="preserve"> </w:t>
       </w:r>
-      <w:proofErr w:type="spellStart"/>
       <w:r>
         <w:rPr>
           <w:rFonts w:ascii="Courier New" w:hAnsi="Courier New" w:cs="Courier New"/>
@@ -19576,7 +18832,6 @@
         </w:rPr>
         <w:t>testRegisterUser</w:t>
       </w:r>
-      <w:proofErr w:type="spellEnd"/>
       <w:r>
         <w:rPr>
           <w:rFonts w:ascii="Courier New" w:hAnsi="Courier New" w:cs="Courier New"/>
@@ -19606,27 +18861,7 @@
           <w:sz w:val="20"/>
           <w:szCs w:val="20"/>
         </w:rPr>
-        <w:t xml:space="preserve">    User </w:t>
-      </w:r>
-      <w:proofErr w:type="spellStart"/>
-      <w:r>
-        <w:rPr>
-          <w:rFonts w:ascii="Courier New" w:hAnsi="Courier New" w:cs="Courier New"/>
-          <w:color w:val="FFFFFF"/>
-          <w:sz w:val="20"/>
-          <w:szCs w:val="20"/>
-        </w:rPr>
-        <w:t>user</w:t>
-      </w:r>
-      <w:proofErr w:type="spellEnd"/>
-      <w:r>
-        <w:rPr>
-          <w:rFonts w:ascii="Courier New" w:hAnsi="Courier New" w:cs="Courier New"/>
-          <w:color w:val="FFFFFF"/>
-          <w:sz w:val="20"/>
-          <w:szCs w:val="20"/>
-        </w:rPr>
-        <w:t xml:space="preserve"> = </w:t>
+        <w:t xml:space="preserve">    User user = </w:t>
       </w:r>
       <w:r>
         <w:rPr>
@@ -19666,27 +18901,7 @@
           <w:sz w:val="20"/>
           <w:szCs w:val="20"/>
         </w:rPr>
-        <w:t xml:space="preserve">    </w:t>
-      </w:r>
-      <w:proofErr w:type="spellStart"/>
-      <w:r>
-        <w:rPr>
-          <w:rFonts w:ascii="Courier New" w:hAnsi="Courier New" w:cs="Courier New"/>
-          <w:color w:val="FFFFFF"/>
-          <w:sz w:val="20"/>
-          <w:szCs w:val="20"/>
-        </w:rPr>
-        <w:t>user.setUsername</w:t>
-      </w:r>
-      <w:proofErr w:type="spellEnd"/>
-      <w:r>
-        <w:rPr>
-          <w:rFonts w:ascii="Courier New" w:hAnsi="Courier New" w:cs="Courier New"/>
-          <w:color w:val="FFFFFF"/>
-          <w:sz w:val="20"/>
-          <w:szCs w:val="20"/>
-        </w:rPr>
-        <w:t>(</w:t>
+        <w:t xml:space="preserve">    user.setUsername(</w:t>
       </w:r>
       <w:r>
         <w:rPr>
@@ -19726,27 +18941,7 @@
           <w:sz w:val="20"/>
           <w:szCs w:val="20"/>
         </w:rPr>
-        <w:t xml:space="preserve">    </w:t>
-      </w:r>
-      <w:proofErr w:type="spellStart"/>
-      <w:r>
-        <w:rPr>
-          <w:rFonts w:ascii="Courier New" w:hAnsi="Courier New" w:cs="Courier New"/>
-          <w:color w:val="FFFFFF"/>
-          <w:sz w:val="20"/>
-          <w:szCs w:val="20"/>
-        </w:rPr>
-        <w:t>user.setPassword</w:t>
-      </w:r>
-      <w:proofErr w:type="spellEnd"/>
-      <w:r>
-        <w:rPr>
-          <w:rFonts w:ascii="Courier New" w:hAnsi="Courier New" w:cs="Courier New"/>
-          <w:color w:val="FFFFFF"/>
-          <w:sz w:val="20"/>
-          <w:szCs w:val="20"/>
-        </w:rPr>
-        <w:t>(</w:t>
+        <w:t xml:space="preserve">    user.setPassword(</w:t>
       </w:r>
       <w:r>
         <w:rPr>
@@ -19786,67 +18981,7 @@
           <w:sz w:val="20"/>
           <w:szCs w:val="20"/>
         </w:rPr>
-        <w:t xml:space="preserve">    when(</w:t>
-      </w:r>
-      <w:proofErr w:type="spellStart"/>
-      <w:r>
-        <w:rPr>
-          <w:rFonts w:ascii="Courier New" w:hAnsi="Courier New" w:cs="Courier New"/>
-          <w:color w:val="FFFFFF"/>
-          <w:sz w:val="20"/>
-          <w:szCs w:val="20"/>
-        </w:rPr>
-        <w:t>userRepository.save</w:t>
-      </w:r>
-      <w:proofErr w:type="spellEnd"/>
-      <w:r>
-        <w:rPr>
-          <w:rFonts w:ascii="Courier New" w:hAnsi="Courier New" w:cs="Courier New"/>
-          <w:color w:val="FFFFFF"/>
-          <w:sz w:val="20"/>
-          <w:szCs w:val="20"/>
-        </w:rPr>
-        <w:t>(any(</w:t>
-      </w:r>
-      <w:proofErr w:type="spellStart"/>
-      <w:r>
-        <w:rPr>
-          <w:rFonts w:ascii="Courier New" w:hAnsi="Courier New" w:cs="Courier New"/>
-          <w:color w:val="FFFFFF"/>
-          <w:sz w:val="20"/>
-          <w:szCs w:val="20"/>
-        </w:rPr>
-        <w:t>User.class</w:t>
-      </w:r>
-      <w:proofErr w:type="spellEnd"/>
-      <w:r>
-        <w:rPr>
-          <w:rFonts w:ascii="Courier New" w:hAnsi="Courier New" w:cs="Courier New"/>
-          <w:color w:val="FFFFFF"/>
-          <w:sz w:val="20"/>
-          <w:szCs w:val="20"/>
-        </w:rPr>
-        <w:t>))).</w:t>
-      </w:r>
-      <w:proofErr w:type="spellStart"/>
-      <w:r>
-        <w:rPr>
-          <w:rFonts w:ascii="Courier New" w:hAnsi="Courier New" w:cs="Courier New"/>
-          <w:color w:val="FFFFFF"/>
-          <w:sz w:val="20"/>
-          <w:szCs w:val="20"/>
-        </w:rPr>
-        <w:t>thenReturn</w:t>
-      </w:r>
-      <w:proofErr w:type="spellEnd"/>
-      <w:r>
-        <w:rPr>
-          <w:rFonts w:ascii="Courier New" w:hAnsi="Courier New" w:cs="Courier New"/>
-          <w:color w:val="FFFFFF"/>
-          <w:sz w:val="20"/>
-          <w:szCs w:val="20"/>
-        </w:rPr>
-        <w:t>(user);</w:t>
+        <w:t xml:space="preserve">    when(userRepository.save(any(User.class))).thenReturn(user);</w:t>
       </w:r>
     </w:p>
     <w:p>
@@ -19868,27 +19003,7 @@
           <w:sz w:val="20"/>
           <w:szCs w:val="20"/>
         </w:rPr>
-        <w:t xml:space="preserve">    </w:t>
-      </w:r>
-      <w:proofErr w:type="spellStart"/>
-      <w:r>
-        <w:rPr>
-          <w:rFonts w:ascii="Courier New" w:hAnsi="Courier New" w:cs="Courier New"/>
-          <w:color w:val="FFFFFF"/>
-          <w:sz w:val="20"/>
-          <w:szCs w:val="20"/>
-        </w:rPr>
-        <w:t>userService.registerUser</w:t>
-      </w:r>
-      <w:proofErr w:type="spellEnd"/>
-      <w:r>
-        <w:rPr>
-          <w:rFonts w:ascii="Courier New" w:hAnsi="Courier New" w:cs="Courier New"/>
-          <w:color w:val="FFFFFF"/>
-          <w:sz w:val="20"/>
-          <w:szCs w:val="20"/>
-        </w:rPr>
-        <w:t>(user);</w:t>
+        <w:t xml:space="preserve">    userService.registerUser(user);</w:t>
       </w:r>
     </w:p>
     <w:p>
@@ -19910,27 +19025,7 @@
           <w:sz w:val="20"/>
           <w:szCs w:val="20"/>
         </w:rPr>
-        <w:t xml:space="preserve">    verify(</w:t>
-      </w:r>
-      <w:proofErr w:type="spellStart"/>
-      <w:r>
-        <w:rPr>
-          <w:rFonts w:ascii="Courier New" w:hAnsi="Courier New" w:cs="Courier New"/>
-          <w:color w:val="FFFFFF"/>
-          <w:sz w:val="20"/>
-          <w:szCs w:val="20"/>
-        </w:rPr>
-        <w:t>userRepository</w:t>
-      </w:r>
-      <w:proofErr w:type="spellEnd"/>
-      <w:r>
-        <w:rPr>
-          <w:rFonts w:ascii="Courier New" w:hAnsi="Courier New" w:cs="Courier New"/>
-          <w:color w:val="FFFFFF"/>
-          <w:sz w:val="20"/>
-          <w:szCs w:val="20"/>
-        </w:rPr>
-        <w:t>).save(user);</w:t>
+        <w:t xml:space="preserve">    verify(userRepository).save(user);</w:t>
       </w:r>
     </w:p>
     <w:p>
@@ -20112,7 +19207,6 @@
         <w:spacing w:before="100" w:beforeAutospacing="1" w:after="100" w:afterAutospacing="1"/>
       </w:pPr>
       <w:r>
-        <w:lastRenderedPageBreak/>
         <w:t xml:space="preserve">Update README.md: </w:t>
       </w:r>
     </w:p>
@@ -20155,6 +19249,7 @@
         <w:ind w:left="2160"/>
       </w:pPr>
       <w:r>
+        <w:lastRenderedPageBreak/>
         <w:t>Copy</w:t>
       </w:r>
     </w:p>
@@ -20296,27 +19391,7 @@
           <w:sz w:val="20"/>
           <w:szCs w:val="20"/>
         </w:rPr>
-        <w:t xml:space="preserve"> Run: `mvn </w:t>
-      </w:r>
-      <w:proofErr w:type="spellStart"/>
-      <w:r>
-        <w:rPr>
-          <w:rFonts w:ascii="Courier New" w:hAnsi="Courier New" w:cs="Courier New"/>
-          <w:color w:val="FFFFFF"/>
-          <w:sz w:val="20"/>
-          <w:szCs w:val="20"/>
-        </w:rPr>
-        <w:t>spring-boot:run</w:t>
-      </w:r>
-      <w:proofErr w:type="spellEnd"/>
-      <w:r>
-        <w:rPr>
-          <w:rFonts w:ascii="Courier New" w:hAnsi="Courier New" w:cs="Courier New"/>
-          <w:color w:val="FFFFFF"/>
-          <w:sz w:val="20"/>
-          <w:szCs w:val="20"/>
-        </w:rPr>
-        <w:t>`</w:t>
+        <w:t xml:space="preserve"> Run: `mvn spring-boot:run`</w:t>
       </w:r>
     </w:p>
     <w:p>
@@ -20328,23 +19403,7 @@
         <w:spacing w:before="100" w:beforeAutospacing="1" w:after="100" w:afterAutospacing="1"/>
       </w:pPr>
       <w:r>
-        <w:t xml:space="preserve">Generate API docs using </w:t>
-      </w:r>
-      <w:proofErr w:type="spellStart"/>
-      <w:r>
-        <w:t>Springdoc</w:t>
-      </w:r>
-      <w:proofErr w:type="spellEnd"/>
-      <w:r>
-        <w:t xml:space="preserve"> </w:t>
-      </w:r>
-      <w:proofErr w:type="spellStart"/>
-      <w:r>
-        <w:t>OpenAPI</w:t>
-      </w:r>
-      <w:proofErr w:type="spellEnd"/>
-      <w:r>
-        <w:t xml:space="preserve"> (optional): </w:t>
+        <w:t xml:space="preserve">Generate API docs using Springdoc OpenAPI (optional): </w:t>
       </w:r>
     </w:p>
     <w:p>
@@ -20442,27 +19501,7 @@
           <w:sz w:val="20"/>
           <w:szCs w:val="20"/>
         </w:rPr>
-        <w:t>&gt;</w:t>
-      </w:r>
-      <w:proofErr w:type="spellStart"/>
-      <w:r>
-        <w:rPr>
-          <w:rFonts w:ascii="Courier New" w:hAnsi="Courier New" w:cs="Courier New"/>
-          <w:color w:val="FFFFFF"/>
-          <w:sz w:val="20"/>
-          <w:szCs w:val="20"/>
-        </w:rPr>
-        <w:t>org.springdoc</w:t>
-      </w:r>
-      <w:proofErr w:type="spellEnd"/>
-      <w:r>
-        <w:rPr>
-          <w:rFonts w:ascii="Courier New" w:hAnsi="Courier New" w:cs="Courier New"/>
-          <w:color w:val="FFFFFF"/>
-          <w:sz w:val="20"/>
-          <w:szCs w:val="20"/>
-        </w:rPr>
-        <w:t>&lt;/</w:t>
+        <w:t>&gt;org.springdoc&lt;/</w:t>
       </w:r>
       <w:r>
         <w:rPr>
@@ -20520,87 +19559,7 @@
           <w:sz w:val="20"/>
           <w:szCs w:val="20"/>
         </w:rPr>
-        <w:t>&gt;</w:t>
-      </w:r>
-      <w:proofErr w:type="spellStart"/>
-      <w:r>
-        <w:rPr>
-          <w:rFonts w:ascii="Courier New" w:hAnsi="Courier New" w:cs="Courier New"/>
-          <w:color w:val="FFFFFF"/>
-          <w:sz w:val="20"/>
-          <w:szCs w:val="20"/>
-        </w:rPr>
-        <w:t>springdoc</w:t>
-      </w:r>
-      <w:proofErr w:type="spellEnd"/>
-      <w:r>
-        <w:rPr>
-          <w:rFonts w:ascii="Courier New" w:hAnsi="Courier New" w:cs="Courier New"/>
-          <w:color w:val="FFFFFF"/>
-          <w:sz w:val="20"/>
-          <w:szCs w:val="20"/>
-        </w:rPr>
-        <w:t>-</w:t>
-      </w:r>
-      <w:proofErr w:type="spellStart"/>
-      <w:r>
-        <w:rPr>
-          <w:rFonts w:ascii="Courier New" w:hAnsi="Courier New" w:cs="Courier New"/>
-          <w:color w:val="FFFFFF"/>
-          <w:sz w:val="20"/>
-          <w:szCs w:val="20"/>
-        </w:rPr>
-        <w:t>openapi</w:t>
-      </w:r>
-      <w:proofErr w:type="spellEnd"/>
-      <w:r>
-        <w:rPr>
-          <w:rFonts w:ascii="Courier New" w:hAnsi="Courier New" w:cs="Courier New"/>
-          <w:color w:val="FFFFFF"/>
-          <w:sz w:val="20"/>
-          <w:szCs w:val="20"/>
-        </w:rPr>
-        <w:t>-starter-</w:t>
-      </w:r>
-      <w:proofErr w:type="spellStart"/>
-      <w:r>
-        <w:rPr>
-          <w:rFonts w:ascii="Courier New" w:hAnsi="Courier New" w:cs="Courier New"/>
-          <w:color w:val="FFFFFF"/>
-          <w:sz w:val="20"/>
-          <w:szCs w:val="20"/>
-        </w:rPr>
-        <w:t>webmvc</w:t>
-      </w:r>
-      <w:proofErr w:type="spellEnd"/>
-      <w:r>
-        <w:rPr>
-          <w:rFonts w:ascii="Courier New" w:hAnsi="Courier New" w:cs="Courier New"/>
-          <w:color w:val="FFFFFF"/>
-          <w:sz w:val="20"/>
-          <w:szCs w:val="20"/>
-        </w:rPr>
-        <w:t>-</w:t>
-      </w:r>
-      <w:proofErr w:type="spellStart"/>
-      <w:r>
-        <w:rPr>
-          <w:rFonts w:ascii="Courier New" w:hAnsi="Courier New" w:cs="Courier New"/>
-          <w:color w:val="FFFFFF"/>
-          <w:sz w:val="20"/>
-          <w:szCs w:val="20"/>
-        </w:rPr>
-        <w:t>ui</w:t>
-      </w:r>
-      <w:proofErr w:type="spellEnd"/>
-      <w:r>
-        <w:rPr>
-          <w:rFonts w:ascii="Courier New" w:hAnsi="Courier New" w:cs="Courier New"/>
-          <w:color w:val="FFFFFF"/>
-          <w:sz w:val="20"/>
-          <w:szCs w:val="20"/>
-        </w:rPr>
-        <w:t>&lt;/</w:t>
+        <w:t>&gt;springdoc-openapi-starter-webmvc-ui&lt;/</w:t>
       </w:r>
       <w:r>
         <w:rPr>
@@ -20764,8 +19723,8 @@
           <w:noProof/>
           <w14:ligatures w14:val="standardContextual"/>
         </w:rPr>
-        <w:pict w14:anchorId="1F275E3B">
-          <v:rect id="_x0000_i1141" alt="" style="width:468pt;height:.05pt;mso-width-percent:0;mso-height-percent:0;mso-width-percent:0;mso-height-percent:0" o:hralign="center" o:hrstd="t" o:hr="t" fillcolor="#a0a0a0" stroked="f"/>
+        <w:pict w14:anchorId="4CAD2423">
+          <v:rect id="_x0000_i1037" alt="" style="width:468pt;height:.05pt;mso-width-percent:0;mso-height-percent:0;mso-width-percent:0;mso-height-percent:0" o:hralign="center" o:hrstd="t" o:hr="t" fillcolor="#a0a0a0" stroked="f"/>
         </w:pict>
       </w:r>
     </w:p>
@@ -20867,11 +19826,9 @@
       <w:r>
         <w:t xml:space="preserve">Create </w:t>
       </w:r>
-      <w:proofErr w:type="spellStart"/>
-      <w:r>
-        <w:t>Procfile</w:t>
-      </w:r>
-      <w:proofErr w:type="spellEnd"/>
+      <w:r>
+        <w:t>Profile</w:t>
+      </w:r>
       <w:r>
         <w:t xml:space="preserve">: </w:t>
       </w:r>
@@ -20881,20 +19838,8 @@
         <w:spacing w:before="100" w:beforeAutospacing="1" w:after="100" w:afterAutospacing="1"/>
         <w:ind w:left="2160"/>
       </w:pPr>
-      <w:proofErr w:type="spellStart"/>
-      <w:r>
-        <w:lastRenderedPageBreak/>
-        <w:t>Procfile</w:t>
-      </w:r>
-      <w:proofErr w:type="spellEnd"/>
-    </w:p>
-    <w:p>
-      <w:pPr>
-        <w:spacing w:before="100" w:beforeAutospacing="1" w:after="100" w:afterAutospacing="1"/>
-        <w:ind w:left="2160"/>
-      </w:pPr>
-      <w:r>
-        <w:t>Copy</w:t>
+      <w:r>
+        <w:t>Profile</w:t>
       </w:r>
     </w:p>
     <w:p>
@@ -20964,6 +19909,7 @@
         <w:ind w:left="2160"/>
       </w:pPr>
       <w:r>
+        <w:lastRenderedPageBreak/>
         <w:t>bash</w:t>
       </w:r>
     </w:p>
@@ -20988,25 +19934,14 @@
           <w:szCs w:val="20"/>
         </w:rPr>
       </w:pPr>
-      <w:proofErr w:type="spellStart"/>
-      <w:r>
-        <w:rPr>
-          <w:rFonts w:ascii="Courier New" w:hAnsi="Courier New" w:cs="Courier New"/>
-          <w:color w:val="FFFFFF"/>
-          <w:sz w:val="20"/>
-          <w:szCs w:val="20"/>
-        </w:rPr>
-        <w:t>heroku</w:t>
-      </w:r>
-      <w:proofErr w:type="spellEnd"/>
-      <w:r>
-        <w:rPr>
-          <w:rFonts w:ascii="Courier New" w:hAnsi="Courier New" w:cs="Courier New"/>
-          <w:color w:val="FFFFFF"/>
-          <w:sz w:val="20"/>
-          <w:szCs w:val="20"/>
-        </w:rPr>
-        <w:t xml:space="preserve"> create your-app-name</w:t>
+      <w:r>
+        <w:rPr>
+          <w:rFonts w:ascii="Courier New" w:hAnsi="Courier New" w:cs="Courier New"/>
+          <w:color w:val="FFFFFF"/>
+          <w:sz w:val="20"/>
+          <w:szCs w:val="20"/>
+        </w:rPr>
+        <w:t>heroku create your-app-name</w:t>
       </w:r>
     </w:p>
     <w:p>
@@ -21021,57 +19956,15 @@
           <w:szCs w:val="20"/>
         </w:rPr>
       </w:pPr>
-      <w:proofErr w:type="spellStart"/>
-      <w:r>
-        <w:rPr>
-          <w:rFonts w:ascii="Courier New" w:hAnsi="Courier New" w:cs="Courier New"/>
-          <w:color w:val="FFFFFF"/>
-          <w:sz w:val="20"/>
-          <w:szCs w:val="20"/>
-        </w:rPr>
-        <w:t>heroku</w:t>
-      </w:r>
-      <w:proofErr w:type="spellEnd"/>
-      <w:r>
-        <w:rPr>
-          <w:rFonts w:ascii="Courier New" w:hAnsi="Courier New" w:cs="Courier New"/>
-          <w:color w:val="FFFFFF"/>
-          <w:sz w:val="20"/>
-          <w:szCs w:val="20"/>
-        </w:rPr>
-        <w:t xml:space="preserve"> </w:t>
-      </w:r>
-      <w:proofErr w:type="spellStart"/>
-      <w:r>
-        <w:rPr>
-          <w:rFonts w:ascii="Courier New" w:hAnsi="Courier New" w:cs="Courier New"/>
-          <w:color w:val="FFFFFF"/>
-          <w:sz w:val="20"/>
-          <w:szCs w:val="20"/>
-        </w:rPr>
-        <w:t>addons:create</w:t>
-      </w:r>
-      <w:proofErr w:type="spellEnd"/>
-      <w:r>
-        <w:rPr>
-          <w:rFonts w:ascii="Courier New" w:hAnsi="Courier New" w:cs="Courier New"/>
-          <w:color w:val="FFFFFF"/>
-          <w:sz w:val="20"/>
-          <w:szCs w:val="20"/>
-        </w:rPr>
-        <w:t xml:space="preserve"> </w:t>
-      </w:r>
-      <w:proofErr w:type="spellStart"/>
-      <w:r>
-        <w:rPr>
-          <w:rFonts w:ascii="Courier New" w:hAnsi="Courier New" w:cs="Courier New"/>
-          <w:color w:val="FFFFFF"/>
-          <w:sz w:val="20"/>
-          <w:szCs w:val="20"/>
-        </w:rPr>
-        <w:t>heroku-postgresql:hobby-dev</w:t>
-      </w:r>
-      <w:proofErr w:type="spellEnd"/>
+      <w:r>
+        <w:rPr>
+          <w:rFonts w:ascii="Courier New" w:hAnsi="Courier New" w:cs="Courier New"/>
+          <w:color w:val="FFFFFF"/>
+          <w:sz w:val="20"/>
+          <w:szCs w:val="20"/>
+        </w:rPr>
+        <w:t>heroku addons:create heroku-postgresql:hobby-dev</w:t>
+      </w:r>
     </w:p>
     <w:p>
       <w:pPr>
@@ -21092,27 +19985,7 @@
           <w:sz w:val="20"/>
           <w:szCs w:val="20"/>
         </w:rPr>
-        <w:t xml:space="preserve">git push </w:t>
-      </w:r>
-      <w:proofErr w:type="spellStart"/>
-      <w:r>
-        <w:rPr>
-          <w:rFonts w:ascii="Courier New" w:hAnsi="Courier New" w:cs="Courier New"/>
-          <w:color w:val="FFFFFF"/>
-          <w:sz w:val="20"/>
-          <w:szCs w:val="20"/>
-        </w:rPr>
-        <w:t>heroku</w:t>
-      </w:r>
-      <w:proofErr w:type="spellEnd"/>
-      <w:r>
-        <w:rPr>
-          <w:rFonts w:ascii="Courier New" w:hAnsi="Courier New" w:cs="Courier New"/>
-          <w:color w:val="FFFFFF"/>
-          <w:sz w:val="20"/>
-          <w:szCs w:val="20"/>
-        </w:rPr>
-        <w:t xml:space="preserve"> main</w:t>
+        <w:t>git push heroku main</w:t>
       </w:r>
     </w:p>
     <w:p>
@@ -21138,15 +20011,6 @@
     </w:p>
     <w:p>
       <w:pPr>
-        <w:spacing w:before="100" w:beforeAutospacing="1" w:after="100" w:afterAutospacing="1"/>
-        <w:ind w:left="2160"/>
-      </w:pPr>
-      <w:r>
-        <w:t>Copy</w:t>
-      </w:r>
-    </w:p>
-    <w:p>
-      <w:pPr>
         <w:shd w:val="clear" w:color="auto" w:fill="121314"/>
         <w:spacing w:before="100" w:beforeAutospacing="1" w:after="100" w:afterAutospacing="1" w:line="360" w:lineRule="atLeast"/>
         <w:ind w:left="2160"/>
@@ -21157,35 +20021,14 @@
           <w:szCs w:val="20"/>
         </w:rPr>
       </w:pPr>
-      <w:proofErr w:type="spellStart"/>
-      <w:r>
-        <w:rPr>
-          <w:rFonts w:ascii="Courier New" w:hAnsi="Courier New" w:cs="Courier New"/>
-          <w:color w:val="FFFFFF"/>
-          <w:sz w:val="20"/>
-          <w:szCs w:val="20"/>
-        </w:rPr>
-        <w:t>heroku</w:t>
-      </w:r>
-      <w:proofErr w:type="spellEnd"/>
-      <w:r>
-        <w:rPr>
-          <w:rFonts w:ascii="Courier New" w:hAnsi="Courier New" w:cs="Courier New"/>
-          <w:color w:val="FFFFFF"/>
-          <w:sz w:val="20"/>
-          <w:szCs w:val="20"/>
-        </w:rPr>
-        <w:t xml:space="preserve"> </w:t>
-      </w:r>
-      <w:proofErr w:type="spellStart"/>
-      <w:r>
-        <w:rPr>
-          <w:rFonts w:ascii="Courier New" w:hAnsi="Courier New" w:cs="Courier New"/>
-          <w:color w:val="FFFFFF"/>
-          <w:sz w:val="20"/>
-          <w:szCs w:val="20"/>
-        </w:rPr>
-        <w:t>config:</w:t>
+      <w:r>
+        <w:rPr>
+          <w:rFonts w:ascii="Courier New" w:hAnsi="Courier New" w:cs="Courier New"/>
+          <w:color w:val="FFFFFF"/>
+          <w:sz w:val="20"/>
+          <w:szCs w:val="20"/>
+        </w:rPr>
+        <w:t>heroku config:</w:t>
       </w:r>
       <w:r>
         <w:rPr>
@@ -21196,7 +20039,6 @@
         </w:rPr>
         <w:t>set</w:t>
       </w:r>
-      <w:proofErr w:type="spellEnd"/>
       <w:r>
         <w:rPr>
           <w:rFonts w:ascii="Courier New" w:hAnsi="Courier New" w:cs="Courier New"/>
@@ -21219,35 +20061,14 @@
           <w:szCs w:val="22"/>
         </w:rPr>
       </w:pPr>
-      <w:proofErr w:type="spellStart"/>
-      <w:r>
-        <w:rPr>
-          <w:rFonts w:ascii="Courier New" w:hAnsi="Courier New" w:cs="Courier New"/>
-          <w:color w:val="FFFFFF"/>
-          <w:sz w:val="20"/>
-          <w:szCs w:val="20"/>
-        </w:rPr>
-        <w:t>heroku</w:t>
-      </w:r>
-      <w:proofErr w:type="spellEnd"/>
-      <w:r>
-        <w:rPr>
-          <w:rFonts w:ascii="Courier New" w:hAnsi="Courier New" w:cs="Courier New"/>
-          <w:color w:val="FFFFFF"/>
-          <w:sz w:val="20"/>
-          <w:szCs w:val="20"/>
-        </w:rPr>
-        <w:t xml:space="preserve"> </w:t>
-      </w:r>
-      <w:proofErr w:type="spellStart"/>
-      <w:r>
-        <w:rPr>
-          <w:rFonts w:ascii="Courier New" w:hAnsi="Courier New" w:cs="Courier New"/>
-          <w:color w:val="FFFFFF"/>
-          <w:sz w:val="20"/>
-          <w:szCs w:val="20"/>
-        </w:rPr>
-        <w:t>config:</w:t>
+      <w:r>
+        <w:rPr>
+          <w:rFonts w:ascii="Courier New" w:hAnsi="Courier New" w:cs="Courier New"/>
+          <w:color w:val="FFFFFF"/>
+          <w:sz w:val="20"/>
+          <w:szCs w:val="20"/>
+        </w:rPr>
+        <w:t>heroku config:</w:t>
       </w:r>
       <w:r>
         <w:rPr>
@@ -21258,7 +20079,6 @@
         </w:rPr>
         <w:t>set</w:t>
       </w:r>
-      <w:proofErr w:type="spellEnd"/>
       <w:r>
         <w:rPr>
           <w:rFonts w:ascii="Courier New" w:hAnsi="Courier New" w:cs="Courier New"/>
@@ -21340,15 +20160,7 @@
         <w:spacing w:before="100" w:beforeAutospacing="1" w:after="100" w:afterAutospacing="1"/>
       </w:pPr>
       <w:r>
-        <w:t>Configure application-</w:t>
-      </w:r>
-      <w:proofErr w:type="spellStart"/>
-      <w:r>
-        <w:t>prod.properties</w:t>
-      </w:r>
-      <w:proofErr w:type="spellEnd"/>
-      <w:r>
-        <w:t xml:space="preserve">: </w:t>
+        <w:t xml:space="preserve">Configure application-prod.properties: </w:t>
       </w:r>
     </w:p>
     <w:p>
@@ -21421,7 +20233,6 @@
           <w:szCs w:val="20"/>
         </w:rPr>
       </w:pPr>
-      <w:proofErr w:type="spellStart"/>
       <w:r>
         <w:rPr>
           <w:rFonts w:ascii="Courier New" w:hAnsi="Courier New" w:cs="Courier New"/>
@@ -21431,7 +20242,6 @@
         </w:rPr>
         <w:t>spring.datasource.username</w:t>
       </w:r>
-      <w:proofErr w:type="spellEnd"/>
       <w:r>
         <w:rPr>
           <w:rFonts w:ascii="Courier New" w:hAnsi="Courier New" w:cs="Courier New"/>
@@ -21463,7 +20273,6 @@
           <w:szCs w:val="20"/>
         </w:rPr>
       </w:pPr>
-      <w:proofErr w:type="spellStart"/>
       <w:r>
         <w:rPr>
           <w:rFonts w:ascii="Courier New" w:hAnsi="Courier New" w:cs="Courier New"/>
@@ -21473,7 +20282,6 @@
         </w:rPr>
         <w:t>spring.datasource.password</w:t>
       </w:r>
-      <w:proofErr w:type="spellEnd"/>
       <w:r>
         <w:rPr>
           <w:rFonts w:ascii="Courier New" w:hAnsi="Courier New" w:cs="Courier New"/>
@@ -21505,7 +20313,6 @@
           <w:szCs w:val="20"/>
         </w:rPr>
       </w:pPr>
-      <w:proofErr w:type="spellStart"/>
       <w:r>
         <w:rPr>
           <w:rFonts w:ascii="Courier New" w:hAnsi="Courier New" w:cs="Courier New"/>
@@ -21513,17 +20320,7 @@
           <w:sz w:val="20"/>
           <w:szCs w:val="20"/>
         </w:rPr>
-        <w:t>spring.jpa.hibernate.ddl</w:t>
-      </w:r>
-      <w:proofErr w:type="spellEnd"/>
-      <w:r>
-        <w:rPr>
-          <w:rFonts w:ascii="Courier New" w:hAnsi="Courier New" w:cs="Courier New"/>
-          <w:color w:val="61AEEE"/>
-          <w:sz w:val="20"/>
-          <w:szCs w:val="20"/>
-        </w:rPr>
-        <w:t>-auto</w:t>
+        <w:t>spring.jpa.hibernate.ddl-auto</w:t>
       </w:r>
       <w:r>
         <w:rPr>
@@ -21658,7 +20455,6 @@
           <w:b/>
           <w:bCs/>
         </w:rPr>
-        <w:lastRenderedPageBreak/>
         <w:t>Deliverables</w:t>
       </w:r>
       <w:r>
@@ -21707,8 +20503,8 @@
           <w:noProof/>
           <w14:ligatures w14:val="standardContextual"/>
         </w:rPr>
-        <w:pict w14:anchorId="3A47B912">
-          <v:rect id="_x0000_i1140" alt="" style="width:468pt;height:.05pt;mso-width-percent:0;mso-height-percent:0;mso-width-percent:0;mso-height-percent:0" o:hralign="center" o:hrstd="t" o:hr="t" fillcolor="#a0a0a0" stroked="f"/>
+        <w:pict w14:anchorId="6B35BB72">
+          <v:rect id="_x0000_i1036" alt="" style="width:468pt;height:.05pt;mso-width-percent:0;mso-height-percent:0;mso-width-percent:0;mso-height-percent:0" o:hralign="center" o:hrstd="t" o:hr="t" fillcolor="#a0a0a0" stroked="f"/>
         </w:pict>
       </w:r>
     </w:p>
@@ -21746,6 +20542,7 @@
           <w:b/>
           <w:bCs/>
         </w:rPr>
+        <w:lastRenderedPageBreak/>
         <w:t>Version Control</w:t>
       </w:r>
       <w:r>
@@ -22577,8 +21374,8 @@
           <w:noProof/>
           <w14:ligatures w14:val="standardContextual"/>
         </w:rPr>
-        <w:pict w14:anchorId="4AE0BA21">
-          <v:rect id="_x0000_i1139" alt="" style="width:468pt;height:.05pt;mso-width-percent:0;mso-height-percent:0;mso-width-percent:0;mso-height-percent:0" o:hralign="center" o:hrstd="t" o:hr="t" fillcolor="#a0a0a0" stroked="f"/>
+        <w:pict w14:anchorId="54497D03">
+          <v:rect id="_x0000_i1035" alt="" style="width:468pt;height:.05pt;mso-width-percent:0;mso-height-percent:0;mso-width-percent:0;mso-height-percent:0" o:hralign="center" o:hrstd="t" o:hr="t" fillcolor="#a0a0a0" stroked="f"/>
         </w:pict>
       </w:r>
     </w:p>
@@ -22673,7 +21470,6 @@
           <w:b/>
           <w:bCs/>
         </w:rPr>
-        <w:lastRenderedPageBreak/>
         <w:t>System Architecture Diagram</w:t>
       </w:r>
       <w:r>
@@ -22756,8 +21552,8 @@
           <w:noProof/>
           <w14:ligatures w14:val="standardContextual"/>
         </w:rPr>
-        <w:pict w14:anchorId="2303403C">
-          <v:rect id="_x0000_i1138" alt="" style="width:468pt;height:.05pt;mso-width-percent:0;mso-height-percent:0;mso-width-percent:0;mso-height-percent:0" o:hralign="center" o:hrstd="t" o:hr="t" fillcolor="#a0a0a0" stroked="f"/>
+        <w:pict w14:anchorId="4B17C4D5">
+          <v:rect id="_x0000_i1034" alt="" style="width:468pt;height:.05pt;mso-width-percent:0;mso-height-percent:0;mso-width-percent:0;mso-height-percent:0" o:hralign="center" o:hrstd="t" o:hr="t" fillcolor="#a0a0a0" stroked="f"/>
         </w:pict>
       </w:r>
     </w:p>
@@ -22779,6 +21575,7 @@
           <w:sz w:val="27"/>
           <w:szCs w:val="27"/>
         </w:rPr>
+        <w:lastRenderedPageBreak/>
         <w:t>Next Steps</w:t>
       </w:r>
     </w:p>
@@ -22899,15 +21696,7 @@
         <w:spacing w:before="100" w:beforeAutospacing="1" w:after="100" w:afterAutospacing="1"/>
       </w:pPr>
       <w:r>
-        <w:t xml:space="preserve">Test locally after each feature (use mvn </w:t>
-      </w:r>
-      <w:proofErr w:type="spellStart"/>
-      <w:r>
-        <w:t>spring-boot:run</w:t>
-      </w:r>
-      <w:proofErr w:type="spellEnd"/>
-      <w:r>
-        <w:t>).</w:t>
+        <w:t>Test locally after each feature (use mvn spring-boot:run).</w:t>
       </w:r>
     </w:p>
     <w:p>
@@ -22928,8 +21717,8 @@
           <w:noProof/>
           <w14:ligatures w14:val="standardContextual"/>
         </w:rPr>
-        <w:pict w14:anchorId="4DC86E2D">
-          <v:rect id="_x0000_i1137" alt="" style="width:468pt;height:.05pt;mso-width-percent:0;mso-height-percent:0;mso-width-percent:0;mso-height-percent:0" o:hralign="center" o:hrstd="t" o:hr="t" fillcolor="#a0a0a0" stroked="f"/>
+        <w:pict w14:anchorId="2B7B564B">
+          <v:rect id="_x0000_i1033" alt="" style="width:468pt;height:.05pt;mso-width-percent:0;mso-height-percent:0;mso-width-percent:0;mso-height-percent:0" o:hralign="center" o:hrstd="t" o:hr="t" fillcolor="#a0a0a0" stroked="f"/>
         </w:pict>
       </w:r>
     </w:p>
@@ -23103,15 +21892,7 @@
         <w:t>Code Snippets</w:t>
       </w:r>
       <w:r>
-        <w:t xml:space="preserve">: Expanded examples (e.g., </w:t>
-      </w:r>
-      <w:proofErr w:type="spellStart"/>
-      <w:r>
-        <w:t>PaymentController</w:t>
-      </w:r>
-      <w:proofErr w:type="spellEnd"/>
-      <w:r>
-        <w:t>, EmailService) for clarity.</w:t>
+        <w:t>: Expanded examples (e.g., PaymentController, EmailService) for clarity.</w:t>
       </w:r>
     </w:p>
     <w:p>
@@ -23130,15 +21911,7 @@
         <w:t>Environment Profiles</w:t>
       </w:r>
       <w:r>
-        <w:t>: Added application-</w:t>
-      </w:r>
-      <w:proofErr w:type="spellStart"/>
-      <w:r>
-        <w:t>prod.properties</w:t>
-      </w:r>
-      <w:proofErr w:type="spellEnd"/>
-      <w:r>
-        <w:t xml:space="preserve"> for production.</w:t>
+        <w:t>: Added application-prod.properties for production.</w:t>
       </w:r>
     </w:p>
     <w:p>
@@ -23166,8 +21939,8 @@
           <w:noProof/>
           <w14:ligatures w14:val="standardContextual"/>
         </w:rPr>
-        <w:pict w14:anchorId="38ADE021">
-          <v:rect id="_x0000_i1136" alt="" style="width:468pt;height:.05pt;mso-width-percent:0;mso-height-percent:0;mso-width-percent:0;mso-height-percent:0" o:hralign="center" o:hrstd="t" o:hr="t" fillcolor="#a0a0a0" stroked="f"/>
+        <w:pict w14:anchorId="38042AA5">
+          <v:rect id="_x0000_i1032" alt="" style="width:468pt;height:.05pt;mso-width-percent:0;mso-height-percent:0;mso-width-percent:0;mso-height-percent:0" o:hralign="center" o:hrstd="t" o:hr="t" fillcolor="#a0a0a0" stroked="f"/>
         </w:pict>
       </w:r>
     </w:p>
@@ -23308,7 +22081,6 @@
         <w:spacing w:before="100" w:beforeAutospacing="1" w:after="100" w:afterAutospacing="1"/>
       </w:pPr>
       <w:r>
-        <w:lastRenderedPageBreak/>
         <w:t xml:space="preserve">Create in </w:t>
       </w:r>
       <w:hyperlink r:id="rId11" w:tgtFrame="_blank" w:history="1">
@@ -23360,15 +22132,7 @@
         <w:spacing w:before="100" w:beforeAutospacing="1" w:after="100" w:afterAutospacing="1"/>
       </w:pPr>
       <w:r>
-        <w:t xml:space="preserve">Let me know (e.g., full </w:t>
-      </w:r>
-      <w:proofErr w:type="spellStart"/>
-      <w:r>
-        <w:t>PayPalService</w:t>
-      </w:r>
-      <w:proofErr w:type="spellEnd"/>
-      <w:r>
-        <w:t>, Thymeleaf templates, or test cases).</w:t>
+        <w:t>Let me know (e.g., full PayPalService, Thymeleaf templates, or test cases).</w:t>
       </w:r>
     </w:p>
     <w:p>
@@ -23389,6 +22153,7 @@
         <w:rPr>
           <w:rFonts w:ascii="Apple Color Emoji" w:hAnsi="Apple Color Emoji" w:cs="Apple Color Emoji"/>
         </w:rPr>
+        <w:lastRenderedPageBreak/>
         <w:t>✅</w:t>
       </w:r>
       <w:r>
@@ -23542,8 +22307,8 @@
           <w:noProof/>
           <w14:ligatures w14:val="standardContextual"/>
         </w:rPr>
-        <w:pict w14:anchorId="20290A45">
-          <v:rect id="_x0000_i1135" alt="" style="width:468pt;height:.05pt;mso-width-percent:0;mso-height-percent:0;mso-width-percent:0;mso-height-percent:0" o:hralign="center" o:hrstd="t" o:hr="t" fillcolor="#a0a0a0" stroked="f"/>
+        <w:pict w14:anchorId="347B475C">
+          <v:rect id="_x0000_i1031" alt="" style="width:468pt;height:.05pt;mso-width-percent:0;mso-height-percent:0;mso-width-percent:0;mso-height-percent:0" o:hralign="center" o:hrstd="t" o:hr="t" fillcolor="#a0a0a0" stroked="f"/>
         </w:pict>
       </w:r>
     </w:p>
@@ -23770,11 +22535,6 @@
         <w:pStyle w:val="HTMLPreformatted"/>
         <w:ind w:left="1440"/>
       </w:pPr>
-      <w:proofErr w:type="spellStart"/>
-      <w:r>
-        <w:t>CopyEdit</w:t>
-      </w:r>
-      <w:proofErr w:type="spellEnd"/>
     </w:p>
     <w:p>
       <w:pPr>
@@ -23790,33 +22550,8 @@
           <w:rStyle w:val="HTMLCode"/>
           <w:rFonts w:eastAsiaTheme="majorEastAsia"/>
         </w:rPr>
-        <w:t>./</w:t>
-      </w:r>
-      <w:proofErr w:type="spellStart"/>
-      <w:r>
-        <w:rPr>
-          <w:rStyle w:val="HTMLCode"/>
-          <w:rFonts w:eastAsiaTheme="majorEastAsia"/>
-        </w:rPr>
-        <w:t>mvnw</w:t>
-      </w:r>
-      <w:proofErr w:type="spellEnd"/>
-      <w:r>
-        <w:rPr>
-          <w:rStyle w:val="HTMLCode"/>
-          <w:rFonts w:eastAsiaTheme="majorEastAsia"/>
-        </w:rPr>
-        <w:t xml:space="preserve"> clean install -</w:t>
-      </w:r>
-      <w:proofErr w:type="spellStart"/>
-      <w:r>
-        <w:rPr>
-          <w:rStyle w:val="HTMLCode"/>
-          <w:rFonts w:eastAsiaTheme="majorEastAsia"/>
-        </w:rPr>
-        <w:t>DskipTests</w:t>
-      </w:r>
-      <w:proofErr w:type="spellEnd"/>
+        <w:t>./mvnw clean install -DskipTests</w:t>
+      </w:r>
     </w:p>
     <w:p>
       <w:pPr>
@@ -23832,7 +22567,6 @@
         </w:rPr>
         <w:t>Note: Include Maven wrapper (</w:t>
       </w:r>
-      <w:proofErr w:type="spellStart"/>
       <w:r>
         <w:rPr>
           <w:rStyle w:val="HTMLCode"/>
@@ -23842,7 +22576,6 @@
         </w:rPr>
         <w:t>mvnw</w:t>
       </w:r>
-      <w:proofErr w:type="spellEnd"/>
       <w:r>
         <w:rPr>
           <w:rStyle w:val="Emphasis"/>
@@ -23886,11 +22619,6 @@
         <w:pStyle w:val="HTMLPreformatted"/>
         <w:ind w:left="1440"/>
       </w:pPr>
-      <w:proofErr w:type="spellStart"/>
-      <w:r>
-        <w:t>CopyEdit</w:t>
-      </w:r>
-      <w:proofErr w:type="spellEnd"/>
     </w:p>
     <w:p>
       <w:pPr>
@@ -24053,7 +22781,6 @@
           <w:rStyle w:val="Strong"/>
           <w:rFonts w:eastAsiaTheme="majorEastAsia"/>
         </w:rPr>
-        <w:lastRenderedPageBreak/>
         <w:t>Database Setup in Render</w:t>
       </w:r>
       <w:r>
@@ -24108,11 +22835,6 @@
         <w:pStyle w:val="HTMLPreformatted"/>
         <w:ind w:left="1440"/>
       </w:pPr>
-      <w:proofErr w:type="spellStart"/>
-      <w:r>
-        <w:t>CopyEdit</w:t>
-      </w:r>
-      <w:proofErr w:type="spellEnd"/>
     </w:p>
     <w:p>
       <w:pPr>
@@ -24159,6 +22881,7 @@
         <w:spacing w:before="100" w:beforeAutospacing="1" w:after="100" w:afterAutospacing="1"/>
       </w:pPr>
       <w:r>
+        <w:lastRenderedPageBreak/>
         <w:t>Setup Render health checks (</w:t>
       </w:r>
       <w:r>
@@ -24208,11 +22931,6 @@
         <w:pStyle w:val="HTMLPreformatted"/>
         <w:ind w:left="1440"/>
       </w:pPr>
-      <w:proofErr w:type="spellStart"/>
-      <w:r>
-        <w:t>CopyEdit</w:t>
-      </w:r>
-      <w:proofErr w:type="spellEnd"/>
     </w:p>
     <w:p>
       <w:pPr>
@@ -24404,45 +23122,48 @@
           <w:rStyle w:val="HTMLCode"/>
           <w:rFonts w:eastAsiaTheme="majorEastAsia"/>
         </w:rPr>
-        <w:t>application-</w:t>
-      </w:r>
-      <w:proofErr w:type="spellStart"/>
-      <w:r>
+        <w:t>application-prod.properties</w:t>
+      </w:r>
+      <w:r>
+        <w:t>:</w:t>
+      </w:r>
+    </w:p>
+    <w:p>
+      <w:pPr>
+        <w:pStyle w:val="HTMLPreformatted"/>
+        <w:ind w:left="1440"/>
+      </w:pPr>
+      <w:r>
+        <w:t>properties</w:t>
+      </w:r>
+    </w:p>
+    <w:p>
+      <w:pPr>
+        <w:pStyle w:val="HTMLPreformatted"/>
+        <w:ind w:left="1440"/>
+      </w:pPr>
+    </w:p>
+    <w:p>
+      <w:pPr>
+        <w:pStyle w:val="HTMLPreformatted"/>
+        <w:ind w:left="1440"/>
         <w:rPr>
           <w:rStyle w:val="HTMLCode"/>
           <w:rFonts w:eastAsiaTheme="majorEastAsia"/>
         </w:rPr>
-        <w:t>prod.properties</w:t>
-      </w:r>
-      <w:proofErr w:type="spellEnd"/>
-      <w:r>
-        <w:t>:</w:t>
+      </w:pPr>
+      <w:r>
+        <w:rPr>
+          <w:rStyle w:val="HTMLCode"/>
+          <w:rFonts w:eastAsiaTheme="majorEastAsia"/>
+        </w:rPr>
+        <w:t>management.endpoints.web.exposure.include=health,info</w:t>
       </w:r>
     </w:p>
     <w:p>
       <w:pPr>
         <w:pStyle w:val="HTMLPreformatted"/>
         <w:ind w:left="1440"/>
-      </w:pPr>
-      <w:r>
-        <w:t>properties</w:t>
-      </w:r>
-    </w:p>
-    <w:p>
-      <w:pPr>
-        <w:pStyle w:val="HTMLPreformatted"/>
-        <w:ind w:left="1440"/>
-      </w:pPr>
-      <w:proofErr w:type="spellStart"/>
-      <w:r>
-        <w:t>CopyEdit</w:t>
-      </w:r>
-      <w:proofErr w:type="spellEnd"/>
-    </w:p>
-    <w:p>
-      <w:pPr>
-        <w:pStyle w:val="HTMLPreformatted"/>
-        <w:ind w:left="1440"/>
         <w:rPr>
           <w:rStyle w:val="HTMLCode"/>
           <w:rFonts w:eastAsiaTheme="majorEastAsia"/>
@@ -24453,30 +23174,17 @@
           <w:rStyle w:val="HTMLCode"/>
           <w:rFonts w:eastAsiaTheme="majorEastAsia"/>
         </w:rPr>
-        <w:t>management.endpoints.web.exposure.include=health,info</w:t>
-      </w:r>
-    </w:p>
-    <w:p>
-      <w:pPr>
-        <w:pStyle w:val="HTMLPreformatted"/>
-        <w:ind w:left="1440"/>
-        <w:rPr>
-          <w:rStyle w:val="HTMLCode"/>
-          <w:rFonts w:eastAsiaTheme="majorEastAsia"/>
-        </w:rPr>
-      </w:pPr>
-      <w:r>
-        <w:rPr>
-          <w:rStyle w:val="HTMLCode"/>
-          <w:rFonts w:eastAsiaTheme="majorEastAsia"/>
-        </w:rPr>
         <w:t>management.endpoint.health.show-details=always</w:t>
       </w:r>
     </w:p>
     <w:p>
       <w:r>
-        <w:pict w14:anchorId="617BA9EB">
-          <v:rect id="_x0000_i1129" style="width:0;height:1.5pt" o:hralign="center" o:hrstd="t" o:hr="t" fillcolor="#a0a0a0" stroked="f"/>
+        <w:rPr>
+          <w:noProof/>
+          <w14:ligatures w14:val="standardContextual"/>
+        </w:rPr>
+        <w:pict w14:anchorId="4C2F9CBD">
+          <v:rect id="_x0000_i1030" alt="" style="width:468pt;height:.05pt;mso-width-percent:0;mso-height-percent:0;mso-width-percent:0;mso-height-percent:0" o:hralign="center" o:hrstd="t" o:hr="t" fillcolor="#a0a0a0" stroked="f"/>
         </w:pict>
       </w:r>
     </w:p>
@@ -24578,11 +23286,6 @@
         <w:pStyle w:val="HTMLPreformatted"/>
         <w:ind w:left="1440"/>
       </w:pPr>
-      <w:proofErr w:type="spellStart"/>
-      <w:r>
-        <w:t>CopyEdit</w:t>
-      </w:r>
-      <w:proofErr w:type="spellEnd"/>
     </w:p>
     <w:p>
       <w:pPr>
@@ -24868,11 +23571,6 @@
         <w:pStyle w:val="HTMLPreformatted"/>
         <w:ind w:left="720"/>
       </w:pPr>
-      <w:proofErr w:type="spellStart"/>
-      <w:r>
-        <w:t>CopyEdit</w:t>
-      </w:r>
-      <w:proofErr w:type="spellEnd"/>
     </w:p>
     <w:p>
       <w:pPr>
@@ -24938,35 +23636,83 @@
           <w:rStyle w:val="HTMLCode"/>
           <w:rFonts w:eastAsiaTheme="majorEastAsia"/>
         </w:rPr>
-        <w:t>&gt;</w:t>
-      </w:r>
-      <w:proofErr w:type="spellStart"/>
+        <w:t>&gt;software.amazon.awssdk</w:t>
+      </w:r>
+      <w:r>
+        <w:rPr>
+          <w:rStyle w:val="hljs-tag"/>
+          <w:rFonts w:eastAsiaTheme="majorEastAsia"/>
+        </w:rPr>
+        <w:t>&lt;/</w:t>
+      </w:r>
+      <w:r>
+        <w:rPr>
+          <w:rStyle w:val="hljs-name"/>
+        </w:rPr>
+        <w:t>groupId</w:t>
+      </w:r>
       <w:r>
         <w:rPr>
           <w:rStyle w:val="HTMLCode"/>
           <w:rFonts w:eastAsiaTheme="majorEastAsia"/>
         </w:rPr>
-        <w:t>software.amazon.awssdk</w:t>
-      </w:r>
-      <w:proofErr w:type="spellEnd"/>
+        <w:t>&gt;</w:t>
+      </w:r>
+    </w:p>
+    <w:p>
+      <w:pPr>
+        <w:pStyle w:val="HTMLPreformatted"/>
+        <w:ind w:left="720"/>
+        <w:rPr>
+          <w:rStyle w:val="HTMLCode"/>
+          <w:rFonts w:eastAsiaTheme="majorEastAsia"/>
+        </w:rPr>
+      </w:pPr>
+      <w:r>
+        <w:rPr>
+          <w:rStyle w:val="HTMLCode"/>
+          <w:rFonts w:eastAsiaTheme="majorEastAsia"/>
+        </w:rPr>
+        <w:t xml:space="preserve">    </w:t>
+      </w:r>
       <w:r>
         <w:rPr>
           <w:rStyle w:val="hljs-tag"/>
           <w:rFonts w:eastAsiaTheme="majorEastAsia"/>
         </w:rPr>
-        <w:t>&lt;/</w:t>
+        <w:t>&lt;</w:t>
       </w:r>
       <w:r>
         <w:rPr>
           <w:rStyle w:val="hljs-name"/>
         </w:rPr>
-        <w:t>groupId</w:t>
+        <w:t>artifactId</w:t>
       </w:r>
       <w:r>
         <w:rPr>
           <w:rStyle w:val="HTMLCode"/>
           <w:rFonts w:eastAsiaTheme="majorEastAsia"/>
         </w:rPr>
+        <w:t>&gt;s3</w:t>
+      </w:r>
+      <w:r>
+        <w:rPr>
+          <w:rStyle w:val="hljs-tag"/>
+          <w:rFonts w:eastAsiaTheme="majorEastAsia"/>
+        </w:rPr>
+        <w:t>&lt;/</w:t>
+      </w:r>
+      <w:r>
+        <w:rPr>
+          <w:rStyle w:val="hljs-name"/>
+        </w:rPr>
+        <w:t>artifactId</w:t>
+      </w:r>
+      <w:r>
+        <w:rPr>
+          <w:rStyle w:val="HTMLCode"/>
+          <w:rFonts w:eastAsiaTheme="majorEastAsia"/>
+        </w:rPr>
         <w:t>&gt;</w:t>
       </w:r>
     </w:p>
@@ -24984,7 +23730,6 @@
           <w:rStyle w:val="HTMLCode"/>
           <w:rFonts w:eastAsiaTheme="majorEastAsia"/>
         </w:rPr>
-        <w:lastRenderedPageBreak/>
         <w:t xml:space="preserve">    </w:t>
       </w:r>
       <w:r>
@@ -24998,14 +23743,14 @@
         <w:rPr>
           <w:rStyle w:val="hljs-name"/>
         </w:rPr>
-        <w:t>artifactId</w:t>
+        <w:t>version</w:t>
       </w:r>
       <w:r>
         <w:rPr>
           <w:rStyle w:val="HTMLCode"/>
           <w:rFonts w:eastAsiaTheme="majorEastAsia"/>
         </w:rPr>
-        <w:t>&gt;s3</w:t>
+        <w:t>&gt;2.20.43</w:t>
       </w:r>
       <w:r>
         <w:rPr>
@@ -25018,7 +23763,7 @@
         <w:rPr>
           <w:rStyle w:val="hljs-name"/>
         </w:rPr>
-        <w:t>artifactId</w:t>
+        <w:t>version</w:t>
       </w:r>
       <w:r>
         <w:rPr>
@@ -25039,86 +23784,33 @@
       </w:pPr>
       <w:r>
         <w:rPr>
+          <w:rStyle w:val="hljs-tag"/>
+          <w:rFonts w:eastAsiaTheme="majorEastAsia"/>
+        </w:rPr>
+        <w:t>&lt;/</w:t>
+      </w:r>
+      <w:r>
+        <w:rPr>
+          <w:rStyle w:val="hljs-name"/>
+        </w:rPr>
+        <w:t>dependency</w:t>
+      </w:r>
+      <w:r>
+        <w:rPr>
           <w:rStyle w:val="HTMLCode"/>
           <w:rFonts w:eastAsiaTheme="majorEastAsia"/>
         </w:rPr>
-        <w:t xml:space="preserve">    </w:t>
-      </w:r>
-      <w:r>
-        <w:rPr>
-          <w:rStyle w:val="hljs-tag"/>
-          <w:rFonts w:eastAsiaTheme="majorEastAsia"/>
-        </w:rPr>
-        <w:t>&lt;</w:t>
-      </w:r>
-      <w:r>
-        <w:rPr>
-          <w:rStyle w:val="hljs-name"/>
-        </w:rPr>
-        <w:t>version</w:t>
-      </w:r>
-      <w:r>
-        <w:rPr>
-          <w:rStyle w:val="HTMLCode"/>
-          <w:rFonts w:eastAsiaTheme="majorEastAsia"/>
-        </w:rPr>
-        <w:t>&gt;2.20.43</w:t>
-      </w:r>
-      <w:r>
-        <w:rPr>
-          <w:rStyle w:val="hljs-tag"/>
-          <w:rFonts w:eastAsiaTheme="majorEastAsia"/>
-        </w:rPr>
-        <w:t>&lt;/</w:t>
-      </w:r>
-      <w:r>
-        <w:rPr>
-          <w:rStyle w:val="hljs-name"/>
-        </w:rPr>
-        <w:t>version</w:t>
-      </w:r>
-      <w:r>
-        <w:rPr>
-          <w:rStyle w:val="HTMLCode"/>
-          <w:rFonts w:eastAsiaTheme="majorEastAsia"/>
-        </w:rPr>
         <w:t>&gt;</w:t>
       </w:r>
     </w:p>
     <w:p>
-      <w:pPr>
-        <w:pStyle w:val="HTMLPreformatted"/>
-        <w:ind w:left="720"/>
-        <w:rPr>
-          <w:rStyle w:val="HTMLCode"/>
-          <w:rFonts w:eastAsiaTheme="majorEastAsia"/>
-        </w:rPr>
-      </w:pPr>
-      <w:r>
-        <w:rPr>
-          <w:rStyle w:val="hljs-tag"/>
-          <w:rFonts w:eastAsiaTheme="majorEastAsia"/>
-        </w:rPr>
-        <w:t>&lt;/</w:t>
-      </w:r>
-      <w:r>
-        <w:rPr>
-          <w:rStyle w:val="hljs-name"/>
-        </w:rPr>
-        <w:t>dependency</w:t>
-      </w:r>
-      <w:r>
-        <w:rPr>
-          <w:rStyle w:val="HTMLCode"/>
-          <w:rFonts w:eastAsiaTheme="majorEastAsia"/>
-        </w:rPr>
-        <w:t>&gt;</w:t>
-      </w:r>
-    </w:p>
-    <w:p>
-      <w:r>
-        <w:pict w14:anchorId="603286B1">
-          <v:rect id="_x0000_i1130" style="width:0;height:1.5pt" o:hralign="center" o:hrstd="t" o:hr="t" fillcolor="#a0a0a0" stroked="f"/>
+      <w:r>
+        <w:rPr>
+          <w:noProof/>
+          <w14:ligatures w14:val="standardContextual"/>
+        </w:rPr>
+        <w:pict w14:anchorId="4DFBF704">
+          <v:rect id="_x0000_i1029" alt="" style="width:468pt;height:.05pt;mso-width-percent:0;mso-height-percent:0;mso-width-percent:0;mso-height-percent:0" o:hralign="center" o:hrstd="t" o:hr="t" fillcolor="#a0a0a0" stroked="f"/>
         </w:pict>
       </w:r>
     </w:p>
@@ -25209,6 +23901,7 @@
         <w:spacing w:before="100" w:beforeAutospacing="1" w:after="100" w:afterAutospacing="1"/>
       </w:pPr>
       <w:r>
+        <w:lastRenderedPageBreak/>
         <w:t>Enable security headers (Content-Security-Policy, X-Frame-Options, X-XSS-Protection).</w:t>
       </w:r>
     </w:p>
@@ -25230,8 +23923,8 @@
           <w:noProof/>
           <w14:ligatures w14:val="standardContextual"/>
         </w:rPr>
-        <w:pict w14:anchorId="0D662AD7">
-          <v:rect id="_x0000_i1134" alt="" style="width:468pt;height:.05pt;mso-width-percent:0;mso-height-percent:0;mso-width-percent:0;mso-height-percent:0" o:hralign="center" o:hrstd="t" o:hr="t" fillcolor="#a0a0a0" stroked="f"/>
+        <w:pict w14:anchorId="07100B89">
+          <v:rect id="_x0000_i1028" alt="" style="width:468pt;height:.05pt;mso-width-percent:0;mso-height-percent:0;mso-width-percent:0;mso-height-percent:0" o:hralign="center" o:hrstd="t" o:hr="t" fillcolor="#a0a0a0" stroked="f"/>
         </w:pict>
       </w:r>
     </w:p>
@@ -25283,11 +23976,6 @@
         <w:pStyle w:val="HTMLPreformatted"/>
         <w:ind w:left="720"/>
       </w:pPr>
-      <w:proofErr w:type="spellStart"/>
-      <w:r>
-        <w:t>CopyEdit</w:t>
-      </w:r>
-      <w:proofErr w:type="spellEnd"/>
     </w:p>
     <w:p>
       <w:pPr>
@@ -25727,21 +24415,7 @@
         <w:rPr>
           <w:rStyle w:val="hljs-string"/>
         </w:rPr>
-        <w:t>'</w:t>
-      </w:r>
-      <w:proofErr w:type="spellStart"/>
-      <w:r>
-        <w:rPr>
-          <w:rStyle w:val="hljs-string"/>
-        </w:rPr>
-        <w:t>temurin</w:t>
-      </w:r>
-      <w:proofErr w:type="spellEnd"/>
-      <w:r>
-        <w:rPr>
-          <w:rStyle w:val="hljs-string"/>
-        </w:rPr>
-        <w:t>'</w:t>
+        <w:t>'temurin'</w:t>
       </w:r>
     </w:p>
     <w:p>
@@ -25791,16 +24465,8 @@
         <w:rPr>
           <w:rStyle w:val="hljs-string"/>
         </w:rPr>
-        <w:t>./</w:t>
-      </w:r>
-      <w:proofErr w:type="spellStart"/>
-      <w:r>
-        <w:rPr>
-          <w:rStyle w:val="hljs-string"/>
-        </w:rPr>
-        <w:t>mvnw</w:t>
-      </w:r>
-      <w:proofErr w:type="spellEnd"/>
+        <w:t>./mvnw</w:t>
+      </w:r>
       <w:r>
         <w:rPr>
           <w:rStyle w:val="HTMLCode"/>
@@ -26074,21 +24740,7 @@
         <w:rPr>
           <w:rStyle w:val="hljs-string"/>
         </w:rPr>
-        <w:t xml:space="preserve">          curl -X POST "${{ </w:t>
-      </w:r>
-      <w:proofErr w:type="spellStart"/>
-      <w:r>
-        <w:rPr>
-          <w:rStyle w:val="hljs-string"/>
-        </w:rPr>
-        <w:t>secrets.RENDER_DEPLOY_HOOK</w:t>
-      </w:r>
-      <w:proofErr w:type="spellEnd"/>
-      <w:r>
-        <w:rPr>
-          <w:rStyle w:val="hljs-string"/>
-        </w:rPr>
-        <w:t xml:space="preserve"> }}"</w:t>
+        <w:t xml:space="preserve">          curl -X POST "${{ secrets.RENDER_DEPLOY_HOOK }}"</w:t>
       </w:r>
     </w:p>
     <w:p>
@@ -26115,8 +24767,8 @@
           <w:noProof/>
           <w14:ligatures w14:val="standardContextual"/>
         </w:rPr>
-        <w:pict w14:anchorId="23863B38">
-          <v:rect id="_x0000_i1133" alt="" style="width:468pt;height:.05pt;mso-width-percent:0;mso-height-percent:0;mso-width-percent:0;mso-height-percent:0" o:hralign="center" o:hrstd="t" o:hr="t" fillcolor="#a0a0a0" stroked="f"/>
+        <w:pict w14:anchorId="47A4FE94">
+          <v:rect id="_x0000_i1027" alt="" style="width:468pt;height:.05pt;mso-width-percent:0;mso-height-percent:0;mso-width-percent:0;mso-height-percent:0" o:hralign="center" o:hrstd="t" o:hr="t" fillcolor="#a0a0a0" stroked="f"/>
         </w:pict>
       </w:r>
     </w:p>
@@ -26196,8 +24848,8 @@
           <w:noProof/>
           <w14:ligatures w14:val="standardContextual"/>
         </w:rPr>
-        <w:pict w14:anchorId="6F9AA743">
-          <v:rect id="_x0000_i1132" alt="" style="width:468pt;height:.05pt;mso-width-percent:0;mso-height-percent:0;mso-width-percent:0;mso-height-percent:0" o:hralign="center" o:hrstd="t" o:hr="t" fillcolor="#a0a0a0" stroked="f"/>
+        <w:pict w14:anchorId="719BD717">
+          <v:rect id="_x0000_i1026" alt="" style="width:468pt;height:.05pt;mso-width-percent:0;mso-height-percent:0;mso-width-percent:0;mso-height-percent:0" o:hralign="center" o:hrstd="t" o:hr="t" fillcolor="#a0a0a0" stroked="f"/>
         </w:pict>
       </w:r>
     </w:p>
@@ -26236,7 +24888,6 @@
         <w:pStyle w:val="HTMLPreformatted"/>
       </w:pPr>
       <w:r>
-        <w:lastRenderedPageBreak/>
         <w:t>bash</w:t>
       </w:r>
     </w:p>
@@ -26244,11 +24895,6 @@
       <w:pPr>
         <w:pStyle w:val="HTMLPreformatted"/>
       </w:pPr>
-      <w:proofErr w:type="spellStart"/>
-      <w:r>
-        <w:t>CopyEdit</w:t>
-      </w:r>
-      <w:proofErr w:type="spellEnd"/>
     </w:p>
     <w:p>
       <w:pPr>
@@ -26279,23 +24925,23 @@
           <w:rStyle w:val="HTMLCode"/>
           <w:rFonts w:eastAsiaTheme="majorEastAsia"/>
         </w:rPr>
-        <w:t>├── java/com/</w:t>
-      </w:r>
-      <w:proofErr w:type="spellStart"/>
-      <w:r>
+        <w:t>├── java/com/yourdomain/</w:t>
+      </w:r>
+    </w:p>
+    <w:p>
+      <w:pPr>
+        <w:pStyle w:val="HTMLPreformatted"/>
         <w:rPr>
           <w:rStyle w:val="HTMLCode"/>
           <w:rFonts w:eastAsiaTheme="majorEastAsia"/>
         </w:rPr>
-        <w:t>yourdomain</w:t>
-      </w:r>
-      <w:proofErr w:type="spellEnd"/>
+      </w:pPr>
       <w:r>
         <w:rPr>
           <w:rStyle w:val="HTMLCode"/>
           <w:rFonts w:eastAsiaTheme="majorEastAsia"/>
         </w:rPr>
-        <w:t>/</w:t>
+        <w:t>│   ├── config/</w:t>
       </w:r>
     </w:p>
     <w:p>
@@ -26311,7 +24957,7 @@
           <w:rStyle w:val="HTMLCode"/>
           <w:rFonts w:eastAsiaTheme="majorEastAsia"/>
         </w:rPr>
-        <w:t>│   ├── config/</w:t>
+        <w:t>│   ├── controller/</w:t>
       </w:r>
     </w:p>
     <w:p>
@@ -26327,7 +24973,7 @@
           <w:rStyle w:val="HTMLCode"/>
           <w:rFonts w:eastAsiaTheme="majorEastAsia"/>
         </w:rPr>
-        <w:t>│   ├── controller/</w:t>
+        <w:t>│   ├── model/</w:t>
       </w:r>
     </w:p>
     <w:p>
@@ -26343,7 +24989,7 @@
           <w:rStyle w:val="HTMLCode"/>
           <w:rFonts w:eastAsiaTheme="majorEastAsia"/>
         </w:rPr>
-        <w:t>│   ├── model/</w:t>
+        <w:t>│   ├── repository/</w:t>
       </w:r>
     </w:p>
     <w:p>
@@ -26359,7 +25005,7 @@
           <w:rStyle w:val="HTMLCode"/>
           <w:rFonts w:eastAsiaTheme="majorEastAsia"/>
         </w:rPr>
-        <w:t>│   ├── repository/</w:t>
+        <w:t>│   ├── service/</w:t>
       </w:r>
     </w:p>
     <w:p>
@@ -26375,7 +25021,13 @@
           <w:rStyle w:val="HTMLCode"/>
           <w:rFonts w:eastAsiaTheme="majorEastAsia"/>
         </w:rPr>
-        <w:t>│   ├── service/</w:t>
+        <w:t xml:space="preserve">│   ├── util/         </w:t>
+      </w:r>
+      <w:r>
+        <w:rPr>
+          <w:rStyle w:val="hljs-comment"/>
+        </w:rPr>
+        <w:t># Add utilities like helpers, validators, etc.</w:t>
       </w:r>
     </w:p>
     <w:p>
@@ -26391,13 +25043,7 @@
           <w:rStyle w:val="HTMLCode"/>
           <w:rFonts w:eastAsiaTheme="majorEastAsia"/>
         </w:rPr>
-        <w:t xml:space="preserve">│   ├── util/         </w:t>
-      </w:r>
-      <w:r>
-        <w:rPr>
-          <w:rStyle w:val="hljs-comment"/>
-        </w:rPr>
-        <w:t># Add utilities like helpers, validators, etc.</w:t>
+        <w:t>│   └── Application.java</w:t>
       </w:r>
     </w:p>
     <w:p>
@@ -26413,7 +25059,7 @@
           <w:rStyle w:val="HTMLCode"/>
           <w:rFonts w:eastAsiaTheme="majorEastAsia"/>
         </w:rPr>
-        <w:t>│   └── Application.java</w:t>
+        <w:t>└── resources/</w:t>
       </w:r>
     </w:p>
     <w:p>
@@ -26429,7 +25075,7 @@
           <w:rStyle w:val="HTMLCode"/>
           <w:rFonts w:eastAsiaTheme="majorEastAsia"/>
         </w:rPr>
-        <w:t>└── resources/</w:t>
+        <w:t xml:space="preserve">    ├── static/</w:t>
       </w:r>
     </w:p>
     <w:p>
@@ -26445,7 +25091,8 @@
           <w:rStyle w:val="HTMLCode"/>
           <w:rFonts w:eastAsiaTheme="majorEastAsia"/>
         </w:rPr>
-        <w:t xml:space="preserve">    ├── static/</w:t>
+        <w:lastRenderedPageBreak/>
+        <w:t xml:space="preserve">    ├── templates/</w:t>
       </w:r>
     </w:p>
     <w:p>
@@ -26461,7 +25108,7 @@
           <w:rStyle w:val="HTMLCode"/>
           <w:rFonts w:eastAsiaTheme="majorEastAsia"/>
         </w:rPr>
-        <w:t xml:space="preserve">    ├── templates/</w:t>
+        <w:t xml:space="preserve">    ├── application.properties</w:t>
       </w:r>
     </w:p>
     <w:p>
@@ -26477,7 +25124,7 @@
           <w:rStyle w:val="HTMLCode"/>
           <w:rFonts w:eastAsiaTheme="majorEastAsia"/>
         </w:rPr>
-        <w:t xml:space="preserve">    ├── application.properties</w:t>
+        <w:t xml:space="preserve">    ├── application-prod.properties</w:t>
       </w:r>
     </w:p>
     <w:p>
@@ -26493,48 +25140,7 @@
           <w:rStyle w:val="HTMLCode"/>
           <w:rFonts w:eastAsiaTheme="majorEastAsia"/>
         </w:rPr>
-        <w:t xml:space="preserve">    ├── application-</w:t>
-      </w:r>
-      <w:proofErr w:type="spellStart"/>
-      <w:r>
-        <w:rPr>
-          <w:rStyle w:val="HTMLCode"/>
-          <w:rFonts w:eastAsiaTheme="majorEastAsia"/>
-        </w:rPr>
-        <w:t>prod.properties</w:t>
-      </w:r>
-      <w:proofErr w:type="spellEnd"/>
-    </w:p>
-    <w:p>
-      <w:pPr>
-        <w:pStyle w:val="HTMLPreformatted"/>
-        <w:rPr>
-          <w:rStyle w:val="HTMLCode"/>
-          <w:rFonts w:eastAsiaTheme="majorEastAsia"/>
-        </w:rPr>
-      </w:pPr>
-      <w:r>
-        <w:rPr>
-          <w:rStyle w:val="HTMLCode"/>
-          <w:rFonts w:eastAsiaTheme="majorEastAsia"/>
-        </w:rPr>
-        <w:t xml:space="preserve">    └── </w:t>
-      </w:r>
-      <w:proofErr w:type="spellStart"/>
-      <w:r>
-        <w:rPr>
-          <w:rStyle w:val="HTMLCode"/>
-          <w:rFonts w:eastAsiaTheme="majorEastAsia"/>
-        </w:rPr>
-        <w:t>db</w:t>
-      </w:r>
-      <w:proofErr w:type="spellEnd"/>
-      <w:r>
-        <w:rPr>
-          <w:rStyle w:val="HTMLCode"/>
-          <w:rFonts w:eastAsiaTheme="majorEastAsia"/>
-        </w:rPr>
-        <w:t xml:space="preserve">/migration/ </w:t>
+        <w:t xml:space="preserve">    └── db/migration/ </w:t>
       </w:r>
       <w:r>
         <w:rPr>
@@ -26549,8 +25155,8 @@
           <w:noProof/>
           <w14:ligatures w14:val="standardContextual"/>
         </w:rPr>
-        <w:pict w14:anchorId="1B0F9FF7">
-          <v:rect id="_x0000_i1131" alt="" style="width:468pt;height:.05pt;mso-width-percent:0;mso-height-percent:0;mso-width-percent:0;mso-height-percent:0" o:hralign="center" o:hrstd="t" o:hr="t" fillcolor="#a0a0a0" stroked="f"/>
+        <w:pict w14:anchorId="37B18400">
+          <v:rect id="_x0000_i1025" alt="" style="width:468pt;height:.05pt;mso-width-percent:0;mso-height-percent:0;mso-width-percent:0;mso-height-percent:0" o:hralign="center" o:hrstd="t" o:hr="t" fillcolor="#a0a0a0" stroked="f"/>
         </w:pict>
       </w:r>
     </w:p>
